--- a/Doc/Formant_V2_Capitulo_02.docx
+++ b/Doc/Formant_V2_Capitulo_02.docx
@@ -39,7 +39,7 @@
         <mc:AlternateContent>
           <mc:Choice Requires="wps">
             <w:drawing>
-              <wp:anchor distT="0" distB="0" distL="114300" distR="114300" simplePos="0" relativeHeight="251774464" behindDoc="0" locked="0" layoutInCell="1" allowOverlap="1" wp14:anchorId="4BC17225" wp14:editId="5744C34A">
+              <wp:anchor distT="0" distB="0" distL="114300" distR="114300" simplePos="0" relativeHeight="251790848" behindDoc="0" locked="0" layoutInCell="1" allowOverlap="1" wp14:anchorId="51DDC89A" wp14:editId="446596FC">
                 <wp:simplePos x="0" y="0"/>
                 <wp:positionH relativeFrom="column">
                   <wp:posOffset>1205865</wp:posOffset>
@@ -84,10 +84,10 @@
                                 <w:noProof/>
                               </w:rPr>
                               <w:drawing>
-                                <wp:inline distT="0" distB="0" distL="0" distR="0" wp14:anchorId="0656958D" wp14:editId="42B3FC24">
+                                <wp:inline distT="0" distB="0" distL="0" distR="0" wp14:anchorId="5849151C" wp14:editId="06BBBE19">
                                   <wp:extent cx="1990725" cy="1819275"/>
                                   <wp:effectExtent l="0" t="0" r="9525" b="9525"/>
-                                  <wp:docPr id="22" name="Imagen 22"/>
+                                  <wp:docPr id="2" name="Imagen 2"/>
                                   <wp:cNvGraphicFramePr>
                                     <a:graphicFrameLocks xmlns:a="http://schemas.openxmlformats.org/drawingml/2006/main" noChangeAspect="1"/>
                                   </wp:cNvGraphicFramePr>
@@ -139,11 +139,11 @@
           </mc:Choice>
           <mc:Fallback>
             <w:pict>
-              <v:shapetype w14:anchorId="4BC17225" id="_x0000_t202" coordsize="21600,21600" o:spt="202" path="m,l,21600r21600,l21600,xe">
+              <v:shapetype w14:anchorId="51DDC89A" id="_x0000_t202" coordsize="21600,21600" o:spt="202" path="m,l,21600r21600,l21600,xe">
                 <v:stroke joinstyle="miter"/>
                 <v:path gradientshapeok="t" o:connecttype="rect"/>
               </v:shapetype>
-              <v:shape id="Cuadro de texto 2" o:spid="_x0000_s1026" type="#_x0000_t202" style="position:absolute;left:0;text-align:left;margin-left:94.95pt;margin-top:7.95pt;width:219pt;height:110.55pt;z-index:251774464;visibility:visible;mso-wrap-style:square;mso-width-percent:0;mso-height-percent:200;mso-wrap-distance-left:9pt;mso-wrap-distance-top:0;mso-wrap-distance-right:9pt;mso-wrap-distance-bottom:0;mso-position-horizontal:absolute;mso-position-horizontal-relative:text;mso-position-vertical:absolute;mso-position-vertical-relative:text;mso-width-percent:0;mso-height-percent:200;mso-width-relative:margin;mso-height-relative:margin;v-text-anchor:top" o:gfxdata="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" filled="f" stroked="f">
+              <v:shape id="Cuadro de texto 2" o:spid="_x0000_s1026" type="#_x0000_t202" style="position:absolute;left:0;text-align:left;margin-left:94.95pt;margin-top:7.95pt;width:219pt;height:110.55pt;z-index:251790848;visibility:visible;mso-wrap-style:square;mso-width-percent:0;mso-height-percent:200;mso-wrap-distance-left:9pt;mso-wrap-distance-top:0;mso-wrap-distance-right:9pt;mso-wrap-distance-bottom:0;mso-position-horizontal:absolute;mso-position-horizontal-relative:text;mso-position-vertical:absolute;mso-position-vertical-relative:text;mso-width-percent:0;mso-height-percent:200;mso-width-relative:margin;mso-height-relative:margin;v-text-anchor:top" o:gfxdata="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" filled="f" stroked="f">
                 <v:textbox style="mso-fit-shape-to-text:t">
                   <w:txbxContent>
                     <w:p>
@@ -152,10 +152,10 @@
                           <w:noProof/>
                         </w:rPr>
                         <w:drawing>
-                          <wp:inline distT="0" distB="0" distL="0" distR="0" wp14:anchorId="0656958D" wp14:editId="42B3FC24">
+                          <wp:inline distT="0" distB="0" distL="0" distR="0" wp14:anchorId="5849151C" wp14:editId="06BBBE19">
                             <wp:extent cx="1990725" cy="1819275"/>
                             <wp:effectExtent l="0" t="0" r="9525" b="9525"/>
-                            <wp:docPr id="22" name="Imagen 22"/>
+                            <wp:docPr id="2" name="Imagen 2"/>
                             <wp:cNvGraphicFramePr>
                               <a:graphicFrameLocks xmlns:a="http://schemas.openxmlformats.org/drawingml/2006/main" noChangeAspect="1"/>
                             </wp:cNvGraphicFramePr>
@@ -217,7 +217,7 @@
         <mc:AlternateContent>
           <mc:Choice Requires="wps">
             <w:drawing>
-              <wp:anchor distT="0" distB="0" distL="114300" distR="114300" simplePos="0" relativeHeight="251775488" behindDoc="0" locked="0" layoutInCell="1" allowOverlap="1" wp14:anchorId="0404E386" wp14:editId="4A9945E6">
+              <wp:anchor distT="0" distB="0" distL="114300" distR="114300" simplePos="0" relativeHeight="251791872" behindDoc="0" locked="0" layoutInCell="1" allowOverlap="1" wp14:anchorId="085E0FA0" wp14:editId="1B8A2AF2">
                 <wp:simplePos x="0" y="0"/>
                 <wp:positionH relativeFrom="column">
                   <wp:posOffset>81915</wp:posOffset>
@@ -262,10 +262,10 @@
                                 <w:noProof/>
                               </w:rPr>
                               <w:drawing>
-                                <wp:inline distT="0" distB="0" distL="0" distR="0" wp14:anchorId="3DD0D189" wp14:editId="0F0344B9">
+                                <wp:inline distT="0" distB="0" distL="0" distR="0" wp14:anchorId="447262F7" wp14:editId="734B7325">
                                   <wp:extent cx="571500" cy="571500"/>
                                   <wp:effectExtent l="0" t="0" r="0" b="0"/>
-                                  <wp:docPr id="23" name="0 Imagen"/>
+                                  <wp:docPr id="3" name="0 Imagen"/>
                                   <wp:cNvGraphicFramePr>
                                     <a:graphicFrameLocks xmlns:a="http://schemas.openxmlformats.org/drawingml/2006/main" noChangeAspect="1"/>
                                   </wp:cNvGraphicFramePr>
@@ -323,7 +323,7 @@
           </mc:Choice>
           <mc:Fallback>
             <w:pict>
-              <v:shape w14:anchorId="0404E386" id="_x0000_s1027" type="#_x0000_t202" style="position:absolute;left:0;text-align:left;margin-left:6.45pt;margin-top:4.2pt;width:55.5pt;height:48.75pt;z-index:251775488;visibility:visible;mso-wrap-style:square;mso-width-percent:0;mso-height-percent:0;mso-wrap-distance-left:9pt;mso-wrap-distance-top:0;mso-wrap-distance-right:9pt;mso-wrap-distance-bottom:0;mso-position-horizontal:absolute;mso-position-horizontal-relative:text;mso-position-vertical:absolute;mso-position-vertical-relative:text;mso-width-percent:0;mso-height-percent:0;mso-width-relative:margin;mso-height-relative:margin;v-text-anchor:top" o:gfxdata="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" filled="f" stroked="f">
+              <v:shape w14:anchorId="085E0FA0" id="_x0000_s1027" type="#_x0000_t202" style="position:absolute;left:0;text-align:left;margin-left:6.45pt;margin-top:4.2pt;width:55.5pt;height:48.75pt;z-index:251791872;visibility:visible;mso-wrap-style:square;mso-width-percent:0;mso-height-percent:0;mso-wrap-distance-left:9pt;mso-wrap-distance-top:0;mso-wrap-distance-right:9pt;mso-wrap-distance-bottom:0;mso-position-horizontal:absolute;mso-position-horizontal-relative:text;mso-position-vertical:absolute;mso-position-vertical-relative:text;mso-width-percent:0;mso-height-percent:0;mso-width-relative:margin;mso-height-relative:margin;v-text-anchor:top" o:gfxdata="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" filled="f" stroked="f">
                 <v:textbox>
                   <w:txbxContent>
                     <w:p>
@@ -332,10 +332,10 @@
                           <w:noProof/>
                         </w:rPr>
                         <w:drawing>
-                          <wp:inline distT="0" distB="0" distL="0" distR="0" wp14:anchorId="3DD0D189" wp14:editId="0F0344B9">
+                          <wp:inline distT="0" distB="0" distL="0" distR="0" wp14:anchorId="447262F7" wp14:editId="734B7325">
                             <wp:extent cx="571500" cy="571500"/>
                             <wp:effectExtent l="0" t="0" r="0" b="0"/>
-                            <wp:docPr id="23" name="0 Imagen"/>
+                            <wp:docPr id="3" name="0 Imagen"/>
                             <wp:cNvGraphicFramePr>
                               <a:graphicFrameLocks xmlns:a="http://schemas.openxmlformats.org/drawingml/2006/main" noChangeAspect="1"/>
                             </wp:cNvGraphicFramePr>
@@ -390,35 +390,17 @@
         <w:rPr>
           <w:b/>
         </w:rPr>
-        <w:t>.</w:t>
-      </w:r>
-      <w:proofErr w:type="spellStart"/>
-      <w:r>
-        <w:rPr>
-          <w:b/>
-        </w:rPr>
-        <w:t>git</w:t>
-      </w:r>
-      <w:proofErr w:type="spellEnd"/>
-      <w:r>
-        <w:t xml:space="preserve"> es una carpeta oculta que no es del proyecto en sí sino que es utilizada por el manejador de la </w:t>
-      </w:r>
-      <w:proofErr w:type="spellStart"/>
-      <w:r>
-        <w:t>apliación</w:t>
-      </w:r>
-      <w:proofErr w:type="spellEnd"/>
-      <w:r>
-        <w:t xml:space="preserve"> </w:t>
-      </w:r>
-      <w:proofErr w:type="spellStart"/>
+        <w:t>.git</w:t>
+      </w:r>
+      <w:r>
+        <w:t xml:space="preserve"> es una carpeta oculta que no es del proyecto en sí sino que es utilizada por el manejador de la apliación </w:t>
+      </w:r>
       <w:r>
         <w:rPr>
           <w:i/>
         </w:rPr>
         <w:t>git</w:t>
       </w:r>
-      <w:proofErr w:type="spellEnd"/>
       <w:r>
         <w:t xml:space="preserve"> para organizar y controlar la información del proyecto.</w:t>
       </w:r>
@@ -432,7 +414,7 @@
         <mc:AlternateContent>
           <mc:Choice Requires="wpg">
             <w:drawing>
-              <wp:anchor distT="0" distB="0" distL="114300" distR="114300" simplePos="0" relativeHeight="251777536" behindDoc="0" locked="0" layoutInCell="1" allowOverlap="1" wp14:anchorId="751B6790" wp14:editId="3760E571">
+              <wp:anchor distT="0" distB="0" distL="114300" distR="114300" simplePos="0" relativeHeight="251793920" behindDoc="0" locked="0" layoutInCell="1" allowOverlap="1" wp14:anchorId="1E9E33C6" wp14:editId="3634ECB3">
                 <wp:simplePos x="0" y="0"/>
                 <wp:positionH relativeFrom="column">
                   <wp:posOffset>-3810</wp:posOffset>
@@ -486,10 +468,10 @@
                                   <w:noProof/>
                                 </w:rPr>
                                 <w:drawing>
-                                  <wp:inline distT="0" distB="0" distL="0" distR="0" wp14:anchorId="1DE249E2" wp14:editId="0D39335A">
+                                  <wp:inline distT="0" distB="0" distL="0" distR="0" wp14:anchorId="2ED3055C" wp14:editId="70817203">
                                     <wp:extent cx="1965325" cy="202194"/>
                                     <wp:effectExtent l="0" t="0" r="0" b="7620"/>
-                                    <wp:docPr id="24" name="Imagen 24"/>
+                                    <wp:docPr id="4" name="Imagen 4"/>
                                     <wp:cNvGraphicFramePr>
                                       <a:graphicFrameLocks xmlns:a="http://schemas.openxmlformats.org/drawingml/2006/main" noChangeAspect="1"/>
                                     </wp:cNvGraphicFramePr>
@@ -557,10 +539,10 @@
                                   <w:noProof/>
                                 </w:rPr>
                                 <w:drawing>
-                                  <wp:inline distT="0" distB="0" distL="0" distR="0" wp14:anchorId="30629A5B" wp14:editId="51C85738">
+                                  <wp:inline distT="0" distB="0" distL="0" distR="0" wp14:anchorId="3FD072D3" wp14:editId="3AD1F154">
                                     <wp:extent cx="1724025" cy="819150"/>
                                     <wp:effectExtent l="0" t="0" r="9525" b="0"/>
-                                    <wp:docPr id="25" name="Imagen 25"/>
+                                    <wp:docPr id="5" name="Imagen 5"/>
                                     <wp:cNvGraphicFramePr>
                                       <a:graphicFrameLocks xmlns:a="http://schemas.openxmlformats.org/drawingml/2006/main" noChangeAspect="1"/>
                                     </wp:cNvGraphicFramePr>
@@ -607,7 +589,7 @@
           </mc:Choice>
           <mc:Fallback>
             <w:pict>
-              <v:group w14:anchorId="751B6790" id="201 Grupo" o:spid="_x0000_s1028" style="position:absolute;left:0;text-align:left;margin-left:-.3pt;margin-top:.35pt;width:189.75pt;height:96.75pt;z-index:251777536" coordsize="24098,12287" o:gfxdata="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">
+              <v:group w14:anchorId="1E9E33C6" id="201 Grupo" o:spid="_x0000_s1028" style="position:absolute;left:0;text-align:left;margin-left:-.3pt;margin-top:.35pt;width:189.75pt;height:96.75pt;z-index:251793920" coordsize="24098,12287" o:gfxdata="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">
                 <v:shape id="_x0000_s1029" type="#_x0000_t202" style="position:absolute;width:24098;height:3143;visibility:visible;mso-wrap-style:square;v-text-anchor:top" o:gfxdata="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" filled="f" stroked="f">
                   <v:textbox style="mso-fit-shape-to-text:t">
                     <w:txbxContent>
@@ -617,10 +599,10 @@
                             <w:noProof/>
                           </w:rPr>
                           <w:drawing>
-                            <wp:inline distT="0" distB="0" distL="0" distR="0" wp14:anchorId="1DE249E2" wp14:editId="0D39335A">
+                            <wp:inline distT="0" distB="0" distL="0" distR="0" wp14:anchorId="2ED3055C" wp14:editId="70817203">
                               <wp:extent cx="1965325" cy="202194"/>
                               <wp:effectExtent l="0" t="0" r="0" b="7620"/>
-                              <wp:docPr id="24" name="Imagen 24"/>
+                              <wp:docPr id="4" name="Imagen 4"/>
                               <wp:cNvGraphicFramePr>
                                 <a:graphicFrameLocks xmlns:a="http://schemas.openxmlformats.org/drawingml/2006/main" noChangeAspect="1"/>
                               </wp:cNvGraphicFramePr>
@@ -665,10 +647,10 @@
                             <w:noProof/>
                           </w:rPr>
                           <w:drawing>
-                            <wp:inline distT="0" distB="0" distL="0" distR="0" wp14:anchorId="30629A5B" wp14:editId="51C85738">
+                            <wp:inline distT="0" distB="0" distL="0" distR="0" wp14:anchorId="3FD072D3" wp14:editId="3AD1F154">
                               <wp:extent cx="1724025" cy="819150"/>
                               <wp:effectExtent l="0" t="0" r="9525" b="0"/>
-                              <wp:docPr id="25" name="Imagen 25"/>
+                              <wp:docPr id="5" name="Imagen 5"/>
                               <wp:cNvGraphicFramePr>
                                 <a:graphicFrameLocks xmlns:a="http://schemas.openxmlformats.org/drawingml/2006/main" noChangeAspect="1"/>
                               </wp:cNvGraphicFramePr>
@@ -856,7 +838,7 @@
         <mc:AlternateContent>
           <mc:Choice Requires="wpg">
             <w:drawing>
-              <wp:anchor distT="0" distB="0" distL="114300" distR="114300" simplePos="0" relativeHeight="251776512" behindDoc="0" locked="0" layoutInCell="1" allowOverlap="1" wp14:anchorId="1B4EE9B5" wp14:editId="3D688D6F">
+              <wp:anchor distT="0" distB="0" distL="114300" distR="114300" simplePos="0" relativeHeight="251792896" behindDoc="0" locked="0" layoutInCell="1" allowOverlap="1" wp14:anchorId="27696A97" wp14:editId="122AFB59">
                 <wp:simplePos x="0" y="0"/>
                 <wp:positionH relativeFrom="column">
                   <wp:posOffset>-3810</wp:posOffset>
@@ -910,10 +892,10 @@
                                   <w:noProof/>
                                 </w:rPr>
                                 <w:drawing>
-                                  <wp:inline distT="0" distB="0" distL="0" distR="0" wp14:anchorId="231A1605" wp14:editId="3ACB89DF">
+                                  <wp:inline distT="0" distB="0" distL="0" distR="0" wp14:anchorId="18192036" wp14:editId="16F57CA1">
                                     <wp:extent cx="1952625" cy="257175"/>
                                     <wp:effectExtent l="0" t="0" r="9525" b="9525"/>
-                                    <wp:docPr id="26" name="Imagen 26"/>
+                                    <wp:docPr id="6" name="Imagen 6"/>
                                     <wp:cNvGraphicFramePr>
                                       <a:graphicFrameLocks xmlns:a="http://schemas.openxmlformats.org/drawingml/2006/main" noChangeAspect="1"/>
                                     </wp:cNvGraphicFramePr>
@@ -981,10 +963,10 @@
                                   <w:noProof/>
                                 </w:rPr>
                                 <w:drawing>
-                                  <wp:inline distT="0" distB="0" distL="0" distR="0" wp14:anchorId="0B40CC93" wp14:editId="4FF4EAF5">
+                                  <wp:inline distT="0" distB="0" distL="0" distR="0" wp14:anchorId="6D2C6284" wp14:editId="5ACC41A3">
                                     <wp:extent cx="1524000" cy="704850"/>
                                     <wp:effectExtent l="0" t="0" r="0" b="0"/>
-                                    <wp:docPr id="27" name="Imagen 27"/>
+                                    <wp:docPr id="7" name="Imagen 7"/>
                                     <wp:cNvGraphicFramePr>
                                       <a:graphicFrameLocks xmlns:a="http://schemas.openxmlformats.org/drawingml/2006/main" noChangeAspect="1"/>
                                     </wp:cNvGraphicFramePr>
@@ -1031,7 +1013,7 @@
           </mc:Choice>
           <mc:Fallback>
             <w:pict>
-              <v:group w14:anchorId="1B4EE9B5" id="196 Grupo" o:spid="_x0000_s1031" style="position:absolute;left:0;text-align:left;margin-left:-.3pt;margin-top:5.55pt;width:200.25pt;height:93pt;z-index:251776512" coordsize="25431,11811" o:gfxdata="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">
+              <v:group w14:anchorId="27696A97" id="196 Grupo" o:spid="_x0000_s1031" style="position:absolute;left:0;text-align:left;margin-left:-.3pt;margin-top:5.55pt;width:200.25pt;height:93pt;z-index:251792896" coordsize="25431,11811" o:gfxdata="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">
                 <v:shape id="_x0000_s1032" type="#_x0000_t202" style="position:absolute;width:25431;height:3714;visibility:visible;mso-wrap-style:square;v-text-anchor:top" o:gfxdata="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" filled="f" stroked="f">
                   <v:textbox style="mso-fit-shape-to-text:t">
                     <w:txbxContent>
@@ -1041,10 +1023,10 @@
                             <w:noProof/>
                           </w:rPr>
                           <w:drawing>
-                            <wp:inline distT="0" distB="0" distL="0" distR="0" wp14:anchorId="231A1605" wp14:editId="3ACB89DF">
+                            <wp:inline distT="0" distB="0" distL="0" distR="0" wp14:anchorId="18192036" wp14:editId="16F57CA1">
                               <wp:extent cx="1952625" cy="257175"/>
                               <wp:effectExtent l="0" t="0" r="9525" b="9525"/>
-                              <wp:docPr id="26" name="Imagen 26"/>
+                              <wp:docPr id="6" name="Imagen 6"/>
                               <wp:cNvGraphicFramePr>
                                 <a:graphicFrameLocks xmlns:a="http://schemas.openxmlformats.org/drawingml/2006/main" noChangeAspect="1"/>
                               </wp:cNvGraphicFramePr>
@@ -1089,10 +1071,10 @@
                             <w:noProof/>
                           </w:rPr>
                           <w:drawing>
-                            <wp:inline distT="0" distB="0" distL="0" distR="0" wp14:anchorId="0B40CC93" wp14:editId="4FF4EAF5">
+                            <wp:inline distT="0" distB="0" distL="0" distR="0" wp14:anchorId="6D2C6284" wp14:editId="5ACC41A3">
                               <wp:extent cx="1524000" cy="704850"/>
                               <wp:effectExtent l="0" t="0" r="0" b="0"/>
-                              <wp:docPr id="27" name="Imagen 27"/>
+                              <wp:docPr id="7" name="Imagen 7"/>
                               <wp:cNvGraphicFramePr>
                                 <a:graphicFrameLocks xmlns:a="http://schemas.openxmlformats.org/drawingml/2006/main" noChangeAspect="1"/>
                               </wp:cNvGraphicFramePr>
@@ -1143,15 +1125,7 @@
     <w:p/>
     <w:p>
       <w:r>
-        <w:t xml:space="preserve">Contiene la información de tipo mecánico </w:t>
-      </w:r>
-      <w:proofErr w:type="spellStart"/>
-      <w:r>
-        <w:t>relcionada</w:t>
-      </w:r>
-      <w:proofErr w:type="spellEnd"/>
-      <w:r>
-        <w:t xml:space="preserve"> con la construcción del Formant V2.</w:t>
+        <w:t>Contiene la información de tipo mecánico relcionada con la construcción del Formant V2.</w:t>
       </w:r>
     </w:p>
     <w:p/>
@@ -1193,14 +1167,12 @@
           <w:b/>
         </w:rPr>
       </w:pPr>
-      <w:proofErr w:type="spellStart"/>
       <w:r>
         <w:rPr>
           <w:b/>
         </w:rPr>
         <w:t>Mueble_Racks</w:t>
       </w:r>
-      <w:proofErr w:type="spellEnd"/>
     </w:p>
     <w:p>
       <w:pPr>
@@ -1234,29 +1206,8 @@
         <w:ind w:left="709"/>
       </w:pPr>
       <w:r>
-        <w:t xml:space="preserve">Cuestiones sobre elementos varios, como soportes, </w:t>
-      </w:r>
-      <w:proofErr w:type="spellStart"/>
-      <w:r>
-        <w:t>guias</w:t>
-      </w:r>
-      <w:proofErr w:type="spellEnd"/>
-      <w:r>
-        <w:t xml:space="preserve"> de </w:t>
-      </w:r>
-      <w:proofErr w:type="spellStart"/>
-      <w:r>
-        <w:t>alumnio</w:t>
-      </w:r>
-      <w:proofErr w:type="spellEnd"/>
-      <w:r>
-        <w:t xml:space="preserve"> </w:t>
-      </w:r>
-      <w:proofErr w:type="spellStart"/>
-      <w:r>
-        <w:t>etc</w:t>
-      </w:r>
-      <w:proofErr w:type="spellEnd"/>
+        <w:t>Cuestiones sobre elementos varios, como soportes, guias de alumnio etc</w:t>
+      </w:r>
     </w:p>
     <w:p/>
     <w:p>
@@ -1267,7 +1218,7 @@
         <mc:AlternateContent>
           <mc:Choice Requires="wpg">
             <w:drawing>
-              <wp:anchor distT="0" distB="0" distL="114300" distR="114300" simplePos="0" relativeHeight="251778560" behindDoc="0" locked="0" layoutInCell="1" allowOverlap="1" wp14:anchorId="6F06BC81" wp14:editId="707A9141">
+              <wp:anchor distT="0" distB="0" distL="114300" distR="114300" simplePos="0" relativeHeight="251794944" behindDoc="0" locked="0" layoutInCell="1" allowOverlap="1" wp14:anchorId="15F94CAB" wp14:editId="17FEEC9A">
                 <wp:simplePos x="0" y="0"/>
                 <wp:positionH relativeFrom="column">
                   <wp:posOffset>-3810</wp:posOffset>
@@ -1321,10 +1272,10 @@
                                   <w:noProof/>
                                 </w:rPr>
                                 <w:drawing>
-                                  <wp:inline distT="0" distB="0" distL="0" distR="0" wp14:anchorId="492C2C57" wp14:editId="3EADD146">
+                                  <wp:inline distT="0" distB="0" distL="0" distR="0" wp14:anchorId="66B8D845" wp14:editId="5C4DBB69">
                                     <wp:extent cx="1543050" cy="247650"/>
                                     <wp:effectExtent l="0" t="0" r="0" b="0"/>
-                                    <wp:docPr id="28" name="Imagen 28"/>
+                                    <wp:docPr id="8" name="Imagen 8"/>
                                     <wp:cNvGraphicFramePr>
                                       <a:graphicFrameLocks xmlns:a="http://schemas.openxmlformats.org/drawingml/2006/main" noChangeAspect="1"/>
                                     </wp:cNvGraphicFramePr>
@@ -1392,10 +1343,10 @@
                                   <w:noProof/>
                                 </w:rPr>
                                 <w:drawing>
-                                  <wp:inline distT="0" distB="0" distL="0" distR="0" wp14:anchorId="7FFE80C4" wp14:editId="619EDF07">
+                                  <wp:inline distT="0" distB="0" distL="0" distR="0" wp14:anchorId="15802A38" wp14:editId="70E0583E">
                                     <wp:extent cx="1885950" cy="1276350"/>
                                     <wp:effectExtent l="0" t="0" r="0" b="0"/>
-                                    <wp:docPr id="9" name="Imagen 9"/>
+                                    <wp:docPr id="10" name="Imagen 10"/>
                                     <wp:cNvGraphicFramePr>
                                       <a:graphicFrameLocks xmlns:a="http://schemas.openxmlformats.org/drawingml/2006/main" noChangeAspect="1"/>
                                     </wp:cNvGraphicFramePr>
@@ -1442,7 +1393,7 @@
           </mc:Choice>
           <mc:Fallback>
             <w:pict>
-              <v:group w14:anchorId="6F06BC81" id="315 Grupo" o:spid="_x0000_s1034" style="position:absolute;left:0;text-align:left;margin-left:-.3pt;margin-top:9.55pt;width:184.5pt;height:136.5pt;z-index:251778560" coordsize="23431,17335" o:gfxdata="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">
+              <v:group w14:anchorId="15F94CAB" id="315 Grupo" o:spid="_x0000_s1034" style="position:absolute;left:0;text-align:left;margin-left:-.3pt;margin-top:9.55pt;width:184.5pt;height:136.5pt;z-index:251794944" coordsize="23431,17335" o:gfxdata="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">
                 <v:shape id="_x0000_s1035" type="#_x0000_t202" style="position:absolute;width:21621;height:3524;visibility:visible;mso-wrap-style:square;v-text-anchor:top" o:gfxdata="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" filled="f" stroked="f">
                   <v:textbox style="mso-fit-shape-to-text:t">
                     <w:txbxContent>
@@ -1452,10 +1403,10 @@
                             <w:noProof/>
                           </w:rPr>
                           <w:drawing>
-                            <wp:inline distT="0" distB="0" distL="0" distR="0" wp14:anchorId="492C2C57" wp14:editId="3EADD146">
+                            <wp:inline distT="0" distB="0" distL="0" distR="0" wp14:anchorId="66B8D845" wp14:editId="5C4DBB69">
                               <wp:extent cx="1543050" cy="247650"/>
                               <wp:effectExtent l="0" t="0" r="0" b="0"/>
-                              <wp:docPr id="28" name="Imagen 28"/>
+                              <wp:docPr id="8" name="Imagen 8"/>
                               <wp:cNvGraphicFramePr>
                                 <a:graphicFrameLocks xmlns:a="http://schemas.openxmlformats.org/drawingml/2006/main" noChangeAspect="1"/>
                               </wp:cNvGraphicFramePr>
@@ -1500,10 +1451,10 @@
                             <w:noProof/>
                           </w:rPr>
                           <w:drawing>
-                            <wp:inline distT="0" distB="0" distL="0" distR="0" wp14:anchorId="7FFE80C4" wp14:editId="619EDF07">
+                            <wp:inline distT="0" distB="0" distL="0" distR="0" wp14:anchorId="15802A38" wp14:editId="70E0583E">
                               <wp:extent cx="1885950" cy="1276350"/>
                               <wp:effectExtent l="0" t="0" r="0" b="0"/>
-                              <wp:docPr id="9" name="Imagen 9"/>
+                              <wp:docPr id="10" name="Imagen 10"/>
                               <wp:cNvGraphicFramePr>
                                 <a:graphicFrameLocks xmlns:a="http://schemas.openxmlformats.org/drawingml/2006/main" noChangeAspect="1"/>
                               </wp:cNvGraphicFramePr>
@@ -1571,14 +1522,12 @@
           <w:numId w:val="29"/>
         </w:numPr>
       </w:pPr>
-      <w:proofErr w:type="spellStart"/>
       <w:r>
         <w:rPr>
           <w:b/>
         </w:rPr>
         <w:t>Formant_Elektor</w:t>
       </w:r>
-      <w:proofErr w:type="spellEnd"/>
       <w:r>
         <w:t>.</w:t>
       </w:r>
@@ -1615,15 +1564,7 @@
         <w:ind w:left="709"/>
       </w:pPr>
       <w:r>
-        <w:t xml:space="preserve">Información relativa a la interfaz MIDI (especificación MIDI, mensajes </w:t>
-      </w:r>
-      <w:proofErr w:type="spellStart"/>
-      <w:r>
-        <w:t>etc</w:t>
-      </w:r>
-      <w:proofErr w:type="spellEnd"/>
-      <w:r>
-        <w:t>).</w:t>
+        <w:t>Información relativa a la interfaz MIDI (especificación MIDI, mensajes etc).</w:t>
       </w:r>
     </w:p>
     <w:p/>
@@ -1662,15 +1603,7 @@
         <w:ind w:left="567" w:hanging="567"/>
       </w:pPr>
       <w:r>
-        <w:t>Todas las resistencias ajustables para la nueva versión, se han elegido del tipo “</w:t>
-      </w:r>
-      <w:proofErr w:type="spellStart"/>
-      <w:r>
-        <w:t>multivuelta</w:t>
-      </w:r>
-      <w:proofErr w:type="spellEnd"/>
-      <w:r>
-        <w:t>”, manteniendo el valor resistivo original.</w:t>
+        <w:t>Todas las resistencias ajustables para la nueva versión, se han elegido del tipo “multivuelta”, manteniendo el valor resistivo original.</w:t>
       </w:r>
     </w:p>
     <w:p>
@@ -1679,39 +1612,7 @@
         <w:ind w:left="567"/>
       </w:pPr>
       <w:r>
-        <w:t>Las resistencias ajustables “</w:t>
-      </w:r>
-      <w:proofErr w:type="spellStart"/>
-      <w:r>
-        <w:t>multivuelta</w:t>
-      </w:r>
-      <w:proofErr w:type="spellEnd"/>
-      <w:r>
-        <w:t xml:space="preserve">” permiten un ajuste mucho más preciso que las “clásicas” resistencias, al dividir su recorrido en más de una </w:t>
-      </w:r>
-      <w:proofErr w:type="gramStart"/>
-      <w:r>
-        <w:t>vuelta</w:t>
-      </w:r>
-      <w:proofErr w:type="gramEnd"/>
-      <w:r>
-        <w:t xml:space="preserve"> (típicamente entre 20 y 25 vueltas). Hoy en día el precio de una resistencia </w:t>
-      </w:r>
-      <w:proofErr w:type="spellStart"/>
-      <w:r>
-        <w:t>multivuelta</w:t>
-      </w:r>
-      <w:proofErr w:type="spellEnd"/>
-      <w:r>
-        <w:t xml:space="preserve"> es muy bajo, pero en la época en la que se diseñó el formant este tipo de resistencias </w:t>
-      </w:r>
-      <w:proofErr w:type="spellStart"/>
-      <w:r>
-        <w:t>tenian</w:t>
-      </w:r>
-      <w:proofErr w:type="spellEnd"/>
-      <w:r>
-        <w:t xml:space="preserve"> un precio mucho más elevado y eran más difíciles de conseguir, por lo que su utilización se limitaba a ajustes críticos en los que se requería una buena precisión.</w:t>
+        <w:t>Las resistencias ajustables “multivuelta” permiten un ajuste mucho más preciso que las “clásicas” resistencias, al dividir su recorrido en más de una vuelta (típicamente entre 20 y 25 vueltas). Hoy en día el precio de una resistencia multivuelta es muy bajo, pero en la época en la que se diseñó el formant este tipo de resistencias tenian un precio mucho más elevado y eran más difíciles de conseguir, por lo que su utilización se limitaba a ajustes críticos en los que se requería una buena precisión.</w:t>
       </w:r>
     </w:p>
     <w:p>
@@ -1719,15 +1620,7 @@
         <w:ind w:left="567"/>
       </w:pPr>
       <w:r>
-        <w:t xml:space="preserve">Al utilizar de forma general este tipo de resistencias se </w:t>
-      </w:r>
-      <w:proofErr w:type="spellStart"/>
-      <w:r>
-        <w:t>consiguirán</w:t>
-      </w:r>
-      <w:proofErr w:type="spellEnd"/>
-      <w:r>
-        <w:t xml:space="preserve"> unos mejores ajustes y la calidad final obtenida mejorará.</w:t>
+        <w:t>Al utilizar de forma general este tipo de resistencias se consiguirán unos mejores ajustes y la calidad final obtenida mejorará.</w:t>
       </w:r>
     </w:p>
     <w:p/>
@@ -1739,7 +1632,7 @@
         <mc:AlternateContent>
           <mc:Choice Requires="wps">
             <w:drawing>
-              <wp:anchor distT="0" distB="0" distL="114300" distR="114300" simplePos="0" relativeHeight="251766272" behindDoc="0" locked="0" layoutInCell="1" allowOverlap="1" wp14:anchorId="29235623" wp14:editId="4BAC495E">
+              <wp:anchor distT="0" distB="0" distL="114300" distR="114300" simplePos="0" relativeHeight="251782656" behindDoc="0" locked="0" layoutInCell="1" allowOverlap="1" wp14:anchorId="29C7976E" wp14:editId="69091560">
                 <wp:simplePos x="0" y="0"/>
                 <wp:positionH relativeFrom="column">
                   <wp:posOffset>634364</wp:posOffset>
@@ -1789,10 +1682,10 @@
                                 <w:noProof/>
                               </w:rPr>
                               <w:drawing>
-                                <wp:inline distT="0" distB="0" distL="0" distR="0" wp14:anchorId="4D73887E" wp14:editId="64481E71">
+                                <wp:inline distT="0" distB="0" distL="0" distR="0" wp14:anchorId="10AA27AA" wp14:editId="6AC061BF">
                                   <wp:extent cx="783037" cy="786132"/>
                                   <wp:effectExtent l="0" t="0" r="0" b="0"/>
-                                  <wp:docPr id="29" name="Imagen 29"/>
+                                  <wp:docPr id="11" name="Imagen 11"/>
                                   <wp:cNvGraphicFramePr>
                                     <a:graphicFrameLocks xmlns:a="http://schemas.openxmlformats.org/drawingml/2006/main" noChangeAspect="1"/>
                                   </wp:cNvGraphicFramePr>
@@ -1834,27 +1727,14 @@
                             <w:r>
                               <w:t xml:space="preserve">Figura </w:t>
                             </w:r>
-                            <w:r>
-                              <w:fldChar w:fldCharType="begin"/>
-                            </w:r>
-                            <w:r>
-                              <w:instrText xml:space="preserve"> SEQ Figura \* ARABIC </w:instrText>
-                            </w:r>
-                            <w:r>
-                              <w:fldChar w:fldCharType="separate"/>
-                            </w:r>
-                            <w:r>
-                              <w:rPr>
-                                <w:noProof/>
-                              </w:rPr>
-                              <w:t>1</w:t>
-                            </w:r>
-                            <w:r>
-                              <w:rPr>
-                                <w:noProof/>
-                              </w:rPr>
-                              <w:fldChar w:fldCharType="end"/>
-                            </w:r>
+                            <w:fldSimple w:instr=" SEQ Figura \* ARABIC ">
+                              <w:r>
+                                <w:rPr>
+                                  <w:noProof/>
+                                </w:rPr>
+                                <w:t>1</w:t>
+                              </w:r>
+                            </w:fldSimple>
                             <w:r>
                               <w:t>. Resistencia “clásica”</w:t>
                             </w:r>
@@ -1878,7 +1758,7 @@
           </mc:Choice>
           <mc:Fallback>
             <w:pict>
-              <v:shape w14:anchorId="29235623" id="_x0000_s1037" type="#_x0000_t202" style="position:absolute;left:0;text-align:left;margin-left:49.95pt;margin-top:.15pt;width:168.75pt;height:100.5pt;z-index:251766272;visibility:visible;mso-wrap-style:square;mso-width-percent:0;mso-height-percent:0;mso-wrap-distance-left:9pt;mso-wrap-distance-top:0;mso-wrap-distance-right:9pt;mso-wrap-distance-bottom:0;mso-position-horizontal:absolute;mso-position-horizontal-relative:text;mso-position-vertical:absolute;mso-position-vertical-relative:text;mso-width-percent:0;mso-height-percent:0;mso-width-relative:margin;mso-height-relative:margin;v-text-anchor:top" o:gfxdata="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" stroked="f">
+              <v:shape w14:anchorId="29C7976E" id="_x0000_s1037" type="#_x0000_t202" style="position:absolute;left:0;text-align:left;margin-left:49.95pt;margin-top:.15pt;width:168.75pt;height:100.5pt;z-index:251782656;visibility:visible;mso-wrap-style:square;mso-width-percent:0;mso-height-percent:0;mso-wrap-distance-left:9pt;mso-wrap-distance-top:0;mso-wrap-distance-right:9pt;mso-wrap-distance-bottom:0;mso-position-horizontal:absolute;mso-position-horizontal-relative:text;mso-position-vertical:absolute;mso-position-vertical-relative:text;mso-width-percent:0;mso-height-percent:0;mso-width-relative:margin;mso-height-relative:margin;v-text-anchor:top" o:gfxdata="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" stroked="f">
                 <v:textbox>
                   <w:txbxContent>
                     <w:p>
@@ -1890,10 +1770,10 @@
                           <w:noProof/>
                         </w:rPr>
                         <w:drawing>
-                          <wp:inline distT="0" distB="0" distL="0" distR="0" wp14:anchorId="4D73887E" wp14:editId="64481E71">
+                          <wp:inline distT="0" distB="0" distL="0" distR="0" wp14:anchorId="10AA27AA" wp14:editId="6AC061BF">
                             <wp:extent cx="783037" cy="786132"/>
                             <wp:effectExtent l="0" t="0" r="0" b="0"/>
-                            <wp:docPr id="29" name="Imagen 29"/>
+                            <wp:docPr id="11" name="Imagen 11"/>
                             <wp:cNvGraphicFramePr>
                               <a:graphicFrameLocks xmlns:a="http://schemas.openxmlformats.org/drawingml/2006/main" noChangeAspect="1"/>
                             </wp:cNvGraphicFramePr>
@@ -1935,27 +1815,14 @@
                       <w:r>
                         <w:t xml:space="preserve">Figura </w:t>
                       </w:r>
-                      <w:r>
-                        <w:fldChar w:fldCharType="begin"/>
-                      </w:r>
-                      <w:r>
-                        <w:instrText xml:space="preserve"> SEQ Figura \* ARABIC </w:instrText>
-                      </w:r>
-                      <w:r>
-                        <w:fldChar w:fldCharType="separate"/>
-                      </w:r>
-                      <w:r>
-                        <w:rPr>
-                          <w:noProof/>
-                        </w:rPr>
-                        <w:t>1</w:t>
-                      </w:r>
-                      <w:r>
-                        <w:rPr>
-                          <w:noProof/>
-                        </w:rPr>
-                        <w:fldChar w:fldCharType="end"/>
-                      </w:r>
+                      <w:fldSimple w:instr=" SEQ Figura \* ARABIC ">
+                        <w:r>
+                          <w:rPr>
+                            <w:noProof/>
+                          </w:rPr>
+                          <w:t>1</w:t>
+                        </w:r>
+                      </w:fldSimple>
                       <w:r>
                         <w:t>. Resistencia “clásica”</w:t>
                       </w:r>
@@ -1974,7 +1841,7 @@
         <mc:AlternateContent>
           <mc:Choice Requires="wps">
             <w:drawing>
-              <wp:anchor distT="0" distB="0" distL="114300" distR="114300" simplePos="0" relativeHeight="251764224" behindDoc="0" locked="0" layoutInCell="1" allowOverlap="1" wp14:anchorId="2B876E05" wp14:editId="05948B9D">
+              <wp:anchor distT="0" distB="0" distL="114300" distR="114300" simplePos="0" relativeHeight="251780608" behindDoc="0" locked="0" layoutInCell="1" allowOverlap="1" wp14:anchorId="1C85E97B" wp14:editId="585AD2D9">
                 <wp:simplePos x="0" y="0"/>
                 <wp:positionH relativeFrom="column">
                   <wp:posOffset>3053715</wp:posOffset>
@@ -2024,10 +1891,10 @@
                                 <w:noProof/>
                               </w:rPr>
                               <w:drawing>
-                                <wp:inline distT="0" distB="0" distL="0" distR="0" wp14:anchorId="3C7230F5" wp14:editId="03CD07AA">
+                                <wp:inline distT="0" distB="0" distL="0" distR="0" wp14:anchorId="11BCE5AC" wp14:editId="16C3B9B9">
                                   <wp:extent cx="1107119" cy="781050"/>
                                   <wp:effectExtent l="0" t="0" r="0" b="0"/>
-                                  <wp:docPr id="30" name="Imagen 30"/>
+                                  <wp:docPr id="12" name="Imagen 12"/>
                                   <wp:cNvGraphicFramePr>
                                     <a:graphicFrameLocks xmlns:a="http://schemas.openxmlformats.org/drawingml/2006/main" noChangeAspect="1"/>
                                   </wp:cNvGraphicFramePr>
@@ -2069,35 +1936,17 @@
                             <w:r>
                               <w:t xml:space="preserve">Figura </w:t>
                             </w:r>
+                            <w:fldSimple w:instr=" SEQ Figura \* ARABIC ">
+                              <w:r>
+                                <w:rPr>
+                                  <w:noProof/>
+                                </w:rPr>
+                                <w:t>2</w:t>
+                              </w:r>
+                            </w:fldSimple>
                             <w:r>
-                              <w:fldChar w:fldCharType="begin"/>
+                              <w:t>. Resistencia multivuelta</w:t>
                             </w:r>
-                            <w:r>
-                              <w:instrText xml:space="preserve"> SEQ Figura \* ARABIC </w:instrText>
-                            </w:r>
-                            <w:r>
-                              <w:fldChar w:fldCharType="separate"/>
-                            </w:r>
-                            <w:r>
-                              <w:rPr>
-                                <w:noProof/>
-                              </w:rPr>
-                              <w:t>2</w:t>
-                            </w:r>
-                            <w:r>
-                              <w:rPr>
-                                <w:noProof/>
-                              </w:rPr>
-                              <w:fldChar w:fldCharType="end"/>
-                            </w:r>
-                            <w:r>
-                              <w:t xml:space="preserve">. Resistencia </w:t>
-                            </w:r>
-                            <w:proofErr w:type="spellStart"/>
-                            <w:r>
-                              <w:t>multivuelta</w:t>
-                            </w:r>
-                            <w:proofErr w:type="spellEnd"/>
                           </w:p>
                         </w:txbxContent>
                       </wps:txbx>
@@ -2118,7 +1967,7 @@
           </mc:Choice>
           <mc:Fallback>
             <w:pict>
-              <v:shape w14:anchorId="2B876E05" id="_x0000_s1038" type="#_x0000_t202" style="position:absolute;left:0;text-align:left;margin-left:240.45pt;margin-top:.9pt;width:193.5pt;height:99.75pt;z-index:251764224;visibility:visible;mso-wrap-style:square;mso-width-percent:0;mso-height-percent:0;mso-wrap-distance-left:9pt;mso-wrap-distance-top:0;mso-wrap-distance-right:9pt;mso-wrap-distance-bottom:0;mso-position-horizontal:absolute;mso-position-horizontal-relative:text;mso-position-vertical:absolute;mso-position-vertical-relative:text;mso-width-percent:0;mso-height-percent:0;mso-width-relative:margin;mso-height-relative:margin;v-text-anchor:top" o:gfxdata="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" stroked="f">
+              <v:shape w14:anchorId="1C85E97B" id="_x0000_s1038" type="#_x0000_t202" style="position:absolute;left:0;text-align:left;margin-left:240.45pt;margin-top:.9pt;width:193.5pt;height:99.75pt;z-index:251780608;visibility:visible;mso-wrap-style:square;mso-width-percent:0;mso-height-percent:0;mso-wrap-distance-left:9pt;mso-wrap-distance-top:0;mso-wrap-distance-right:9pt;mso-wrap-distance-bottom:0;mso-position-horizontal:absolute;mso-position-horizontal-relative:text;mso-position-vertical:absolute;mso-position-vertical-relative:text;mso-width-percent:0;mso-height-percent:0;mso-width-relative:margin;mso-height-relative:margin;v-text-anchor:top" o:gfxdata="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" stroked="f">
                 <v:textbox>
                   <w:txbxContent>
                     <w:p>
@@ -2130,10 +1979,10 @@
                           <w:noProof/>
                         </w:rPr>
                         <w:drawing>
-                          <wp:inline distT="0" distB="0" distL="0" distR="0" wp14:anchorId="3C7230F5" wp14:editId="03CD07AA">
+                          <wp:inline distT="0" distB="0" distL="0" distR="0" wp14:anchorId="11BCE5AC" wp14:editId="16C3B9B9">
                             <wp:extent cx="1107119" cy="781050"/>
                             <wp:effectExtent l="0" t="0" r="0" b="0"/>
-                            <wp:docPr id="30" name="Imagen 30"/>
+                            <wp:docPr id="12" name="Imagen 12"/>
                             <wp:cNvGraphicFramePr>
                               <a:graphicFrameLocks xmlns:a="http://schemas.openxmlformats.org/drawingml/2006/main" noChangeAspect="1"/>
                             </wp:cNvGraphicFramePr>
@@ -2175,35 +2024,17 @@
                       <w:r>
                         <w:t xml:space="preserve">Figura </w:t>
                       </w:r>
+                      <w:fldSimple w:instr=" SEQ Figura \* ARABIC ">
+                        <w:r>
+                          <w:rPr>
+                            <w:noProof/>
+                          </w:rPr>
+                          <w:t>2</w:t>
+                        </w:r>
+                      </w:fldSimple>
                       <w:r>
-                        <w:fldChar w:fldCharType="begin"/>
+                        <w:t>. Resistencia multivuelta</w:t>
                       </w:r>
-                      <w:r>
-                        <w:instrText xml:space="preserve"> SEQ Figura \* ARABIC </w:instrText>
-                      </w:r>
-                      <w:r>
-                        <w:fldChar w:fldCharType="separate"/>
-                      </w:r>
-                      <w:r>
-                        <w:rPr>
-                          <w:noProof/>
-                        </w:rPr>
-                        <w:t>2</w:t>
-                      </w:r>
-                      <w:r>
-                        <w:rPr>
-                          <w:noProof/>
-                        </w:rPr>
-                        <w:fldChar w:fldCharType="end"/>
-                      </w:r>
-                      <w:r>
-                        <w:t xml:space="preserve">. Resistencia </w:t>
-                      </w:r>
-                      <w:proofErr w:type="spellStart"/>
-                      <w:r>
-                        <w:t>multivuelta</w:t>
-                      </w:r>
-                      <w:proofErr w:type="spellEnd"/>
                     </w:p>
                   </w:txbxContent>
                 </v:textbox>
@@ -2231,15 +2062,7 @@
         <w:ind w:left="567" w:hanging="567"/>
       </w:pPr>
       <w:r>
-        <w:t xml:space="preserve">Para las directrices de ajuste de los circuitos, selección de componentes particulares </w:t>
-      </w:r>
-      <w:proofErr w:type="spellStart"/>
-      <w:r>
-        <w:t>etc</w:t>
-      </w:r>
-      <w:proofErr w:type="spellEnd"/>
-      <w:r>
-        <w:t xml:space="preserve">, se deberán seguir en </w:t>
+        <w:t xml:space="preserve">Para las directrices de ajuste de los circuitos, selección de componentes particulares etc, se deberán seguir en </w:t>
       </w:r>
       <w:r>
         <w:rPr>
@@ -2349,11 +2172,10 @@
         <w:rPr>
           <w:noProof/>
         </w:rPr>
-        <w:lastRenderedPageBreak/>
         <mc:AlternateContent>
           <mc:Choice Requires="wps">
             <w:drawing>
-              <wp:anchor distT="0" distB="0" distL="114300" distR="114300" simplePos="0" relativeHeight="251765248" behindDoc="0" locked="0" layoutInCell="1" allowOverlap="1" wp14:anchorId="2EBCB8B0" wp14:editId="190609B0">
+              <wp:anchor distT="0" distB="0" distL="114300" distR="114300" simplePos="0" relativeHeight="251781632" behindDoc="0" locked="0" layoutInCell="1" allowOverlap="1" wp14:anchorId="2F57AD65" wp14:editId="51A3B802">
                 <wp:simplePos x="0" y="0"/>
                 <wp:positionH relativeFrom="column">
                   <wp:posOffset>2806064</wp:posOffset>
@@ -2402,10 +2224,10 @@
                                 <w:noProof/>
                               </w:rPr>
                               <w:drawing>
-                                <wp:inline distT="0" distB="0" distL="0" distR="0" wp14:anchorId="0FFF8246" wp14:editId="5835759E">
+                                <wp:inline distT="0" distB="0" distL="0" distR="0" wp14:anchorId="200B7A80" wp14:editId="736756F7">
                                   <wp:extent cx="2211205" cy="1876425"/>
                                   <wp:effectExtent l="0" t="0" r="0" b="0"/>
-                                  <wp:docPr id="31" name="Imagen 31"/>
+                                  <wp:docPr id="13" name="Imagen 13"/>
                                   <wp:cNvGraphicFramePr>
                                     <a:graphicFrameLocks xmlns:a="http://schemas.openxmlformats.org/drawingml/2006/main" noChangeAspect="1"/>
                                   </wp:cNvGraphicFramePr>
@@ -2457,7 +2279,7 @@
           </mc:Choice>
           <mc:Fallback>
             <w:pict>
-              <v:shape w14:anchorId="2EBCB8B0" id="_x0000_s1039" type="#_x0000_t202" style="position:absolute;left:0;text-align:left;margin-left:220.95pt;margin-top:-.05pt;width:201.75pt;height:174pt;z-index:251765248;visibility:visible;mso-wrap-style:square;mso-width-percent:0;mso-height-percent:0;mso-wrap-distance-left:9pt;mso-wrap-distance-top:0;mso-wrap-distance-right:9pt;mso-wrap-distance-bottom:0;mso-position-horizontal:absolute;mso-position-horizontal-relative:text;mso-position-vertical:absolute;mso-position-vertical-relative:text;mso-width-percent:0;mso-height-percent:0;mso-width-relative:margin;mso-height-relative:margin;v-text-anchor:top" o:gfxdata="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">
+              <v:shape w14:anchorId="2F57AD65" id="_x0000_s1039" type="#_x0000_t202" style="position:absolute;left:0;text-align:left;margin-left:220.95pt;margin-top:-.05pt;width:201.75pt;height:174pt;z-index:251781632;visibility:visible;mso-wrap-style:square;mso-width-percent:0;mso-height-percent:0;mso-wrap-distance-left:9pt;mso-wrap-distance-top:0;mso-wrap-distance-right:9pt;mso-wrap-distance-bottom:0;mso-position-horizontal:absolute;mso-position-horizontal-relative:text;mso-position-vertical:absolute;mso-position-vertical-relative:text;mso-width-percent:0;mso-height-percent:0;mso-width-relative:margin;mso-height-relative:margin;v-text-anchor:top" o:gfxdata="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">
                 <v:textbox>
                   <w:txbxContent>
                     <w:p>
@@ -2466,10 +2288,10 @@
                           <w:noProof/>
                         </w:rPr>
                         <w:drawing>
-                          <wp:inline distT="0" distB="0" distL="0" distR="0" wp14:anchorId="0FFF8246" wp14:editId="5835759E">
+                          <wp:inline distT="0" distB="0" distL="0" distR="0" wp14:anchorId="200B7A80" wp14:editId="736756F7">
                             <wp:extent cx="2211205" cy="1876425"/>
                             <wp:effectExtent l="0" t="0" r="0" b="0"/>
-                            <wp:docPr id="31" name="Imagen 31"/>
+                            <wp:docPr id="13" name="Imagen 13"/>
                             <wp:cNvGraphicFramePr>
                               <a:graphicFrameLocks xmlns:a="http://schemas.openxmlformats.org/drawingml/2006/main" noChangeAspect="1"/>
                             </wp:cNvGraphicFramePr>
@@ -2514,7 +2336,7 @@
           <w:noProof/>
         </w:rPr>
         <w:drawing>
-          <wp:inline distT="0" distB="0" distL="0" distR="0" wp14:anchorId="17AE5EEF" wp14:editId="177CC0EE">
+          <wp:inline distT="0" distB="0" distL="0" distR="0" wp14:anchorId="10D70709" wp14:editId="2435A3BC">
             <wp:extent cx="2423870" cy="2209800"/>
             <wp:effectExtent l="0" t="0" r="0" b="0"/>
             <wp:docPr id="310" name="Imagen 310"/>
@@ -2561,27 +2383,14 @@
       <w:r>
         <w:t xml:space="preserve">Figura </w:t>
       </w:r>
-      <w:r>
-        <w:fldChar w:fldCharType="begin"/>
-      </w:r>
-      <w:r>
-        <w:instrText xml:space="preserve"> SEQ Figura \* ARABIC </w:instrText>
-      </w:r>
-      <w:r>
-        <w:fldChar w:fldCharType="separate"/>
-      </w:r>
-      <w:r>
-        <w:rPr>
-          <w:noProof/>
-        </w:rPr>
-        <w:t>3</w:t>
-      </w:r>
-      <w:r>
-        <w:rPr>
-          <w:noProof/>
-        </w:rPr>
-        <w:fldChar w:fldCharType="end"/>
-      </w:r>
+      <w:fldSimple w:instr=" SEQ Figura \* ARABIC ">
+        <w:r>
+          <w:rPr>
+            <w:noProof/>
+          </w:rPr>
+          <w:t>3</w:t>
+        </w:r>
+      </w:fldSimple>
       <w:r>
         <w:t>. Circuito original en formant</w:t>
       </w:r>
@@ -2589,27 +2398,14 @@
         <w:tab/>
         <w:t xml:space="preserve">Figura </w:t>
       </w:r>
-      <w:r>
-        <w:fldChar w:fldCharType="begin"/>
-      </w:r>
-      <w:r>
-        <w:instrText xml:space="preserve"> SEQ Figura \* ARABIC </w:instrText>
-      </w:r>
-      <w:r>
-        <w:fldChar w:fldCharType="separate"/>
-      </w:r>
-      <w:r>
-        <w:rPr>
-          <w:noProof/>
-        </w:rPr>
-        <w:t>4</w:t>
-      </w:r>
-      <w:r>
-        <w:rPr>
-          <w:noProof/>
-        </w:rPr>
-        <w:fldChar w:fldCharType="end"/>
-      </w:r>
+      <w:fldSimple w:instr=" SEQ Figura \* ARABIC ">
+        <w:r>
+          <w:rPr>
+            <w:noProof/>
+          </w:rPr>
+          <w:t>4</w:t>
+        </w:r>
+      </w:fldSimple>
       <w:r>
         <w:t>. Circuito nuevo, formant V2</w:t>
       </w:r>
@@ -2633,7 +2429,6 @@
         </w:rPr>
         <w:t xml:space="preserve">Surface Mountain </w:t>
       </w:r>
-      <w:proofErr w:type="spellStart"/>
       <w:r>
         <w:rPr>
           <w:i/>
@@ -2646,22 +2441,13 @@
         </w:rPr>
         <w:t>evice</w:t>
       </w:r>
-      <w:proofErr w:type="spellEnd"/>
       <w:r>
         <w:t>) por lo que será necesario recurrir a adaptadores de encapsulado SMD a DIP.</w:t>
       </w:r>
     </w:p>
     <w:p>
       <w:r>
-        <w:t xml:space="preserve">Estos adaptadores no son fáciles de encontrar debido a que son </w:t>
-      </w:r>
-      <w:proofErr w:type="spellStart"/>
-      <w:r>
-        <w:t>eleborados</w:t>
-      </w:r>
-      <w:proofErr w:type="spellEnd"/>
-      <w:r>
-        <w:t xml:space="preserve"> por pocos fabricantes de componentes electrónicos y derivados.</w:t>
+        <w:t>Estos adaptadores no son fáciles de encontrar debido a que son eleborados por pocos fabricantes de componentes electrónicos y derivados.</w:t>
       </w:r>
     </w:p>
     <w:p/>
@@ -2678,7 +2464,7 @@
         <mc:AlternateContent>
           <mc:Choice Requires="wps">
             <w:drawing>
-              <wp:anchor distT="0" distB="0" distL="114300" distR="114300" simplePos="0" relativeHeight="251767296" behindDoc="0" locked="0" layoutInCell="1" allowOverlap="1" wp14:anchorId="28023697" wp14:editId="77F5074F">
+              <wp:anchor distT="0" distB="0" distL="114300" distR="114300" simplePos="0" relativeHeight="251783680" behindDoc="0" locked="0" layoutInCell="1" allowOverlap="1" wp14:anchorId="38D7375E" wp14:editId="3373E359">
                 <wp:simplePos x="0" y="0"/>
                 <wp:positionH relativeFrom="column">
                   <wp:posOffset>1724660</wp:posOffset>
@@ -2728,10 +2514,10 @@
                                 <w:noProof/>
                               </w:rPr>
                               <w:drawing>
-                                <wp:inline distT="0" distB="0" distL="0" distR="0" wp14:anchorId="1F965F21" wp14:editId="66CC3BF1">
+                                <wp:inline distT="0" distB="0" distL="0" distR="0" wp14:anchorId="4B13BE0C" wp14:editId="4F6E9F03">
                                   <wp:extent cx="1965325" cy="1156074"/>
                                   <wp:effectExtent l="0" t="0" r="0" b="6350"/>
-                                  <wp:docPr id="673" name="Imagen 673"/>
+                                  <wp:docPr id="14" name="Imagen 14"/>
                                   <wp:cNvGraphicFramePr>
                                     <a:graphicFrameLocks xmlns:a="http://schemas.openxmlformats.org/drawingml/2006/main" noChangeAspect="1"/>
                                   </wp:cNvGraphicFramePr>
@@ -2783,7 +2569,7 @@
           </mc:Choice>
           <mc:Fallback>
             <w:pict>
-              <v:shape w14:anchorId="28023697" id="_x0000_s1040" type="#_x0000_t202" style="position:absolute;left:0;text-align:left;margin-left:135.8pt;margin-top:7.8pt;width:186.95pt;height:110.55pt;z-index:251767296;visibility:visible;mso-wrap-style:square;mso-width-percent:400;mso-height-percent:200;mso-wrap-distance-left:9pt;mso-wrap-distance-top:0;mso-wrap-distance-right:9pt;mso-wrap-distance-bottom:0;mso-position-horizontal:absolute;mso-position-horizontal-relative:text;mso-position-vertical:absolute;mso-position-vertical-relative:text;mso-width-percent:400;mso-height-percent:200;mso-width-relative:margin;mso-height-relative:margin;v-text-anchor:top" o:gfxdata="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" stroked="f">
+              <v:shape w14:anchorId="38D7375E" id="_x0000_s1040" type="#_x0000_t202" style="position:absolute;left:0;text-align:left;margin-left:135.8pt;margin-top:7.8pt;width:186.95pt;height:110.55pt;z-index:251783680;visibility:visible;mso-wrap-style:square;mso-width-percent:400;mso-height-percent:200;mso-wrap-distance-left:9pt;mso-wrap-distance-top:0;mso-wrap-distance-right:9pt;mso-wrap-distance-bottom:0;mso-position-horizontal:absolute;mso-position-horizontal-relative:text;mso-position-vertical:absolute;mso-position-vertical-relative:text;mso-width-percent:400;mso-height-percent:200;mso-width-relative:margin;mso-height-relative:margin;v-text-anchor:top" o:gfxdata="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" stroked="f">
                 <v:textbox style="mso-fit-shape-to-text:t">
                   <w:txbxContent>
                     <w:p>
@@ -2795,10 +2581,10 @@
                           <w:noProof/>
                         </w:rPr>
                         <w:drawing>
-                          <wp:inline distT="0" distB="0" distL="0" distR="0" wp14:anchorId="1F965F21" wp14:editId="66CC3BF1">
+                          <wp:inline distT="0" distB="0" distL="0" distR="0" wp14:anchorId="4B13BE0C" wp14:editId="4F6E9F03">
                             <wp:extent cx="1965325" cy="1156074"/>
                             <wp:effectExtent l="0" t="0" r="0" b="6350"/>
-                            <wp:docPr id="673" name="Imagen 673"/>
+                            <wp:docPr id="14" name="Imagen 14"/>
                             <wp:cNvGraphicFramePr>
                               <a:graphicFrameLocks xmlns:a="http://schemas.openxmlformats.org/drawingml/2006/main" noChangeAspect="1"/>
                             </wp:cNvGraphicFramePr>
@@ -2855,27 +2641,14 @@
       <w:r>
         <w:t xml:space="preserve">Figura </w:t>
       </w:r>
-      <w:r>
-        <w:fldChar w:fldCharType="begin"/>
-      </w:r>
-      <w:r>
-        <w:instrText xml:space="preserve"> SEQ Figura \* ARABIC </w:instrText>
-      </w:r>
-      <w:r>
-        <w:fldChar w:fldCharType="separate"/>
-      </w:r>
-      <w:r>
-        <w:rPr>
-          <w:noProof/>
-        </w:rPr>
-        <w:t>5</w:t>
-      </w:r>
-      <w:r>
-        <w:rPr>
-          <w:noProof/>
-        </w:rPr>
-        <w:fldChar w:fldCharType="end"/>
-      </w:r>
+      <w:fldSimple w:instr=" SEQ Figura \* ARABIC ">
+        <w:r>
+          <w:rPr>
+            <w:noProof/>
+          </w:rPr>
+          <w:t>5</w:t>
+        </w:r>
+      </w:fldSimple>
       <w:r>
         <w:t>. Adaptador SMD a DIP8.</w:t>
       </w:r>
@@ -2884,8 +2657,6 @@
       <w:pPr>
         <w:pStyle w:val="Ttulo2"/>
       </w:pPr>
-      <w:bookmarkStart w:id="0" w:name="_GoBack"/>
-      <w:bookmarkEnd w:id="0"/>
       <w:r>
         <w:t xml:space="preserve">Utilización </w:t>
       </w:r>
@@ -2933,29 +2704,12 @@
         <w:pStyle w:val="Ttulo2"/>
       </w:pPr>
       <w:r>
-        <w:lastRenderedPageBreak/>
         <w:t>implementación física de los circuitos.</w:t>
       </w:r>
     </w:p>
     <w:p>
       <w:r>
-        <w:t>Para la implementación física de los circuitos del Formant V2 no se han realizado circuitos impresos, sino que se ha recurrido a la técnica de “</w:t>
-      </w:r>
-      <w:proofErr w:type="spellStart"/>
-      <w:r>
-        <w:t>wire</w:t>
-      </w:r>
-      <w:proofErr w:type="spellEnd"/>
-      <w:r>
-        <w:t xml:space="preserve"> wrapping”, esto es debido a que esta técnica utilizada en </w:t>
-      </w:r>
-      <w:proofErr w:type="spellStart"/>
-      <w:r>
-        <w:t>prototipados</w:t>
-      </w:r>
-      <w:proofErr w:type="spellEnd"/>
-      <w:r>
-        <w:t xml:space="preserve"> permite la realización de montajes que están sujetos a cambios y modificaciones puesto que los circuitos montados con esta técnica permiten realizar modificaciones en sus diseños, mientras que si se utilizan circuitos impresos y se produce algún cambio en el diseño conllevaría en la mayoría de los casos a la realización de nuevos circuitos impresos.</w:t>
+        <w:t>Para la implementación física de los circuitos del Formant V2 no se han realizado circuitos impresos, sino que se ha recurrido a la técnica de “wire wrapping”, esto es debido a que esta técnica utilizada en prototipados permite la realización de montajes que están sujetos a cambios y modificaciones puesto que los circuitos montados con esta técnica permiten realizar modificaciones en sus diseños, mientras que si se utilizan circuitos impresos y se produce algún cambio en el diseño conllevaría en la mayoría de los casos a la realización de nuevos circuitos impresos.</w:t>
       </w:r>
     </w:p>
     <w:p>
@@ -2965,36 +2719,12 @@
     </w:p>
     <w:p>
       <w:r>
-        <w:t xml:space="preserve">La técnica de </w:t>
-      </w:r>
-      <w:proofErr w:type="spellStart"/>
-      <w:r>
-        <w:t>wire</w:t>
-      </w:r>
-      <w:proofErr w:type="spellEnd"/>
-      <w:r>
-        <w:t xml:space="preserve"> wrapping permite la implementación de circuitos muy compactos y de total </w:t>
-      </w:r>
-      <w:proofErr w:type="spellStart"/>
-      <w:r>
-        <w:t>fiablidad</w:t>
-      </w:r>
-      <w:proofErr w:type="spellEnd"/>
-      <w:r>
-        <w:t xml:space="preserve"> por lo que es una técnica totalmente válida tanto para montaje de prototipos como de versiones finales. </w:t>
+        <w:t xml:space="preserve">La técnica de wire wrapping permite la implementación de circuitos muy compactos y de total fiablidad por lo que es una técnica totalmente válida tanto para montaje de prototipos como de versiones finales. </w:t>
       </w:r>
     </w:p>
     <w:p>
       <w:r>
-        <w:t xml:space="preserve">Existen varias formas de utilizar esta técnica que se basa en la utilización de un hilo conductor de un calibre determinado que se arrolla utilizando una </w:t>
-      </w:r>
-      <w:proofErr w:type="spellStart"/>
-      <w:r>
-        <w:t>herramiena</w:t>
-      </w:r>
-      <w:proofErr w:type="spellEnd"/>
-      <w:r>
-        <w:t xml:space="preserve"> de wrapping en los pines asociados a los terminales del componente que se desea cablear.</w:t>
+        <w:t>Existen varias formas de utilizar esta técnica que se basa en la utilización de un hilo conductor de un calibre determinado que se arrolla utilizando una herramiena de wrapping en los pines asociados a los terminales del componente que se desea cablear.</w:t>
       </w:r>
     </w:p>
     <w:p/>
@@ -3005,23 +2735,7 @@
     </w:p>
     <w:p>
       <w:r>
-        <w:t xml:space="preserve">Estas herramientas así como el hilo de wrapping se pueden encontrar en establecimientos de componentes y material electrónico y </w:t>
-      </w:r>
-      <w:proofErr w:type="spellStart"/>
-      <w:r>
-        <w:t>sites</w:t>
-      </w:r>
-      <w:proofErr w:type="spellEnd"/>
-      <w:r>
-        <w:t xml:space="preserve"> online como </w:t>
-      </w:r>
-      <w:proofErr w:type="spellStart"/>
-      <w:r>
-        <w:t>amazon</w:t>
-      </w:r>
-      <w:proofErr w:type="spellEnd"/>
-      <w:r>
-        <w:t>.</w:t>
+        <w:t>Estas herramientas así como el hilo de wrapping se pueden encontrar en establecimientos de componentes y material electrónico y sites online como amazon.</w:t>
       </w:r>
     </w:p>
     <w:p/>
@@ -3033,7 +2747,7 @@
         <mc:AlternateContent>
           <mc:Choice Requires="wps">
             <w:drawing>
-              <wp:anchor distT="0" distB="0" distL="114300" distR="114300" simplePos="0" relativeHeight="251768320" behindDoc="0" locked="0" layoutInCell="1" allowOverlap="1" wp14:anchorId="0E265458" wp14:editId="6F7E6425">
+              <wp:anchor distT="0" distB="0" distL="114300" distR="114300" simplePos="0" relativeHeight="251784704" behindDoc="0" locked="0" layoutInCell="1" allowOverlap="1" wp14:anchorId="7FE58AC5" wp14:editId="2409A5AC">
                 <wp:simplePos x="0" y="0"/>
                 <wp:positionH relativeFrom="column">
                   <wp:posOffset>181610</wp:posOffset>
@@ -3082,10 +2796,10 @@
                                 <w:noProof/>
                               </w:rPr>
                               <w:drawing>
-                                <wp:inline distT="0" distB="0" distL="0" distR="0" wp14:anchorId="1F5D72A5" wp14:editId="5F03F4CA">
+                                <wp:inline distT="0" distB="0" distL="0" distR="0" wp14:anchorId="67704CE8" wp14:editId="5A435864">
                                   <wp:extent cx="1965325" cy="1637771"/>
                                   <wp:effectExtent l="0" t="0" r="0" b="635"/>
-                                  <wp:docPr id="674" name="Imagen 674"/>
+                                  <wp:docPr id="15" name="Imagen 15"/>
                                   <wp:cNvGraphicFramePr>
                                     <a:graphicFrameLocks xmlns:a="http://schemas.openxmlformats.org/drawingml/2006/main" noChangeAspect="1"/>
                                   </wp:cNvGraphicFramePr>
@@ -3137,7 +2851,7 @@
           </mc:Choice>
           <mc:Fallback>
             <w:pict>
-              <v:shape w14:anchorId="0E265458" id="_x0000_s1041" type="#_x0000_t202" style="position:absolute;left:0;text-align:left;margin-left:14.3pt;margin-top:7.65pt;width:186.95pt;height:110.55pt;z-index:251768320;visibility:visible;mso-wrap-style:square;mso-width-percent:400;mso-height-percent:200;mso-wrap-distance-left:9pt;mso-wrap-distance-top:0;mso-wrap-distance-right:9pt;mso-wrap-distance-bottom:0;mso-position-horizontal:absolute;mso-position-horizontal-relative:text;mso-position-vertical:absolute;mso-position-vertical-relative:text;mso-width-percent:400;mso-height-percent:200;mso-width-relative:margin;mso-height-relative:margin;v-text-anchor:top" o:gfxdata="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">
+              <v:shape w14:anchorId="7FE58AC5" id="_x0000_s1041" type="#_x0000_t202" style="position:absolute;left:0;text-align:left;margin-left:14.3pt;margin-top:7.65pt;width:186.95pt;height:110.55pt;z-index:251784704;visibility:visible;mso-wrap-style:square;mso-width-percent:400;mso-height-percent:200;mso-wrap-distance-left:9pt;mso-wrap-distance-top:0;mso-wrap-distance-right:9pt;mso-wrap-distance-bottom:0;mso-position-horizontal:absolute;mso-position-horizontal-relative:text;mso-position-vertical:absolute;mso-position-vertical-relative:text;mso-width-percent:400;mso-height-percent:200;mso-width-relative:margin;mso-height-relative:margin;v-text-anchor:top" o:gfxdata="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">
                 <v:textbox style="mso-fit-shape-to-text:t">
                   <w:txbxContent>
                     <w:p>
@@ -3146,10 +2860,10 @@
                           <w:noProof/>
                         </w:rPr>
                         <w:drawing>
-                          <wp:inline distT="0" distB="0" distL="0" distR="0" wp14:anchorId="1F5D72A5" wp14:editId="5F03F4CA">
+                          <wp:inline distT="0" distB="0" distL="0" distR="0" wp14:anchorId="67704CE8" wp14:editId="5A435864">
                             <wp:extent cx="1965325" cy="1637771"/>
                             <wp:effectExtent l="0" t="0" r="0" b="635"/>
-                            <wp:docPr id="674" name="Imagen 674"/>
+                            <wp:docPr id="15" name="Imagen 15"/>
                             <wp:cNvGraphicFramePr>
                               <a:graphicFrameLocks xmlns:a="http://schemas.openxmlformats.org/drawingml/2006/main" noChangeAspect="1"/>
                             </wp:cNvGraphicFramePr>
@@ -3196,7 +2910,7 @@
         <mc:AlternateContent>
           <mc:Choice Requires="wps">
             <w:drawing>
-              <wp:anchor distT="0" distB="0" distL="114300" distR="114300" simplePos="0" relativeHeight="251769344" behindDoc="0" locked="0" layoutInCell="1" allowOverlap="1" wp14:anchorId="5ED4D7C6" wp14:editId="2666BC58">
+              <wp:anchor distT="0" distB="0" distL="114300" distR="114300" simplePos="0" relativeHeight="251785728" behindDoc="0" locked="0" layoutInCell="1" allowOverlap="1" wp14:anchorId="212585F0" wp14:editId="3790027C">
                 <wp:simplePos x="0" y="0"/>
                 <wp:positionH relativeFrom="column">
                   <wp:posOffset>2472690</wp:posOffset>
@@ -3245,10 +2959,10 @@
                                 <w:noProof/>
                               </w:rPr>
                               <w:drawing>
-                                <wp:inline distT="0" distB="0" distL="0" distR="0" wp14:anchorId="4F97D82C" wp14:editId="0F4D02B4">
+                                <wp:inline distT="0" distB="0" distL="0" distR="0" wp14:anchorId="2EE12820" wp14:editId="0ECD1C16">
                                   <wp:extent cx="3284780" cy="1638300"/>
                                   <wp:effectExtent l="0" t="0" r="0" b="0"/>
-                                  <wp:docPr id="676" name="Imagen 676"/>
+                                  <wp:docPr id="16" name="Imagen 16"/>
                                   <wp:cNvGraphicFramePr>
                                     <a:graphicFrameLocks xmlns:a="http://schemas.openxmlformats.org/drawingml/2006/main" noChangeAspect="1"/>
                                   </wp:cNvGraphicFramePr>
@@ -3300,7 +3014,7 @@
           </mc:Choice>
           <mc:Fallback>
             <w:pict>
-              <v:shape w14:anchorId="5ED4D7C6" id="_x0000_s1042" type="#_x0000_t202" style="position:absolute;left:0;text-align:left;margin-left:194.7pt;margin-top:7.7pt;width:276pt;height:136.9pt;z-index:251769344;visibility:visible;mso-wrap-style:square;mso-width-percent:0;mso-height-percent:0;mso-wrap-distance-left:9pt;mso-wrap-distance-top:0;mso-wrap-distance-right:9pt;mso-wrap-distance-bottom:0;mso-position-horizontal:absolute;mso-position-horizontal-relative:text;mso-position-vertical:absolute;mso-position-vertical-relative:text;mso-width-percent:0;mso-height-percent:0;mso-width-relative:margin;mso-height-relative:margin;v-text-anchor:top" o:gfxdata="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">
+              <v:shape w14:anchorId="212585F0" id="_x0000_s1042" type="#_x0000_t202" style="position:absolute;left:0;text-align:left;margin-left:194.7pt;margin-top:7.7pt;width:276pt;height:136.9pt;z-index:251785728;visibility:visible;mso-wrap-style:square;mso-width-percent:0;mso-height-percent:0;mso-wrap-distance-left:9pt;mso-wrap-distance-top:0;mso-wrap-distance-right:9pt;mso-wrap-distance-bottom:0;mso-position-horizontal:absolute;mso-position-horizontal-relative:text;mso-position-vertical:absolute;mso-position-vertical-relative:text;mso-width-percent:0;mso-height-percent:0;mso-width-relative:margin;mso-height-relative:margin;v-text-anchor:top" o:gfxdata="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">
                 <v:textbox>
                   <w:txbxContent>
                     <w:p>
@@ -3309,10 +3023,10 @@
                           <w:noProof/>
                         </w:rPr>
                         <w:drawing>
-                          <wp:inline distT="0" distB="0" distL="0" distR="0" wp14:anchorId="4F97D82C" wp14:editId="0F4D02B4">
+                          <wp:inline distT="0" distB="0" distL="0" distR="0" wp14:anchorId="2EE12820" wp14:editId="0ECD1C16">
                             <wp:extent cx="3284780" cy="1638300"/>
                             <wp:effectExtent l="0" t="0" r="0" b="0"/>
-                            <wp:docPr id="676" name="Imagen 676"/>
+                            <wp:docPr id="16" name="Imagen 16"/>
                             <wp:cNvGraphicFramePr>
                               <a:graphicFrameLocks xmlns:a="http://schemas.openxmlformats.org/drawingml/2006/main" noChangeAspect="1"/>
                             </wp:cNvGraphicFramePr>
@@ -3377,7 +3091,7 @@
         <mc:AlternateContent>
           <mc:Choice Requires="wps">
             <w:drawing>
-              <wp:anchor distT="0" distB="0" distL="114300" distR="114300" simplePos="0" relativeHeight="251771392" behindDoc="0" locked="0" layoutInCell="1" allowOverlap="1" wp14:anchorId="4E5447A5" wp14:editId="124D7051">
+              <wp:anchor distT="0" distB="0" distL="114300" distR="114300" simplePos="0" relativeHeight="251787776" behindDoc="0" locked="0" layoutInCell="1" allowOverlap="1" wp14:anchorId="2ABC0EAA" wp14:editId="0B8B4B67">
                 <wp:simplePos x="0" y="0"/>
                 <wp:positionH relativeFrom="column">
                   <wp:posOffset>2472690</wp:posOffset>
@@ -3426,10 +3140,10 @@
                                 <w:noProof/>
                               </w:rPr>
                               <w:drawing>
-                                <wp:inline distT="0" distB="0" distL="0" distR="0" wp14:anchorId="1D3BA80B" wp14:editId="14AA6778">
+                                <wp:inline distT="0" distB="0" distL="0" distR="0" wp14:anchorId="7BA067F4" wp14:editId="53C1001D">
                                   <wp:extent cx="3209925" cy="2009775"/>
                                   <wp:effectExtent l="0" t="0" r="9525" b="9525"/>
-                                  <wp:docPr id="677" name="Imagen 677"/>
+                                  <wp:docPr id="17" name="Imagen 17"/>
                                   <wp:cNvGraphicFramePr>
                                     <a:graphicFrameLocks xmlns:a="http://schemas.openxmlformats.org/drawingml/2006/main" noChangeAspect="1"/>
                                   </wp:cNvGraphicFramePr>
@@ -3481,7 +3195,7 @@
           </mc:Choice>
           <mc:Fallback>
             <w:pict>
-              <v:shape w14:anchorId="4E5447A5" id="_x0000_s1043" type="#_x0000_t202" style="position:absolute;left:0;text-align:left;margin-left:194.7pt;margin-top:-.3pt;width:276pt;height:110.55pt;z-index:251771392;visibility:visible;mso-wrap-style:square;mso-width-percent:0;mso-height-percent:200;mso-wrap-distance-left:9pt;mso-wrap-distance-top:0;mso-wrap-distance-right:9pt;mso-wrap-distance-bottom:0;mso-position-horizontal:absolute;mso-position-horizontal-relative:text;mso-position-vertical:absolute;mso-position-vertical-relative:text;mso-width-percent:0;mso-height-percent:200;mso-width-relative:margin;mso-height-relative:margin;v-text-anchor:top" o:gfxdata="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">
+              <v:shape w14:anchorId="2ABC0EAA" id="_x0000_s1043" type="#_x0000_t202" style="position:absolute;left:0;text-align:left;margin-left:194.7pt;margin-top:-.3pt;width:276pt;height:110.55pt;z-index:251787776;visibility:visible;mso-wrap-style:square;mso-width-percent:0;mso-height-percent:200;mso-wrap-distance-left:9pt;mso-wrap-distance-top:0;mso-wrap-distance-right:9pt;mso-wrap-distance-bottom:0;mso-position-horizontal:absolute;mso-position-horizontal-relative:text;mso-position-vertical:absolute;mso-position-vertical-relative:text;mso-width-percent:0;mso-height-percent:200;mso-width-relative:margin;mso-height-relative:margin;v-text-anchor:top" o:gfxdata="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">
                 <v:textbox style="mso-fit-shape-to-text:t">
                   <w:txbxContent>
                     <w:p>
@@ -3490,10 +3204,10 @@
                           <w:noProof/>
                         </w:rPr>
                         <w:drawing>
-                          <wp:inline distT="0" distB="0" distL="0" distR="0" wp14:anchorId="1D3BA80B" wp14:editId="14AA6778">
+                          <wp:inline distT="0" distB="0" distL="0" distR="0" wp14:anchorId="7BA067F4" wp14:editId="53C1001D">
                             <wp:extent cx="3209925" cy="2009775"/>
                             <wp:effectExtent l="0" t="0" r="9525" b="9525"/>
-                            <wp:docPr id="677" name="Imagen 677"/>
+                            <wp:docPr id="17" name="Imagen 17"/>
                             <wp:cNvGraphicFramePr>
                               <a:graphicFrameLocks xmlns:a="http://schemas.openxmlformats.org/drawingml/2006/main" noChangeAspect="1"/>
                             </wp:cNvGraphicFramePr>
@@ -3540,7 +3254,7 @@
         <mc:AlternateContent>
           <mc:Choice Requires="wps">
             <w:drawing>
-              <wp:anchor distT="0" distB="0" distL="114300" distR="114300" simplePos="0" relativeHeight="251770368" behindDoc="0" locked="0" layoutInCell="1" allowOverlap="1" wp14:anchorId="3FDA9211" wp14:editId="3F226A52">
+              <wp:anchor distT="0" distB="0" distL="114300" distR="114300" simplePos="0" relativeHeight="251786752" behindDoc="0" locked="0" layoutInCell="1" allowOverlap="1" wp14:anchorId="79D8785E" wp14:editId="008EB912">
                 <wp:simplePos x="0" y="0"/>
                 <wp:positionH relativeFrom="column">
                   <wp:posOffset>186690</wp:posOffset>
@@ -3589,10 +3303,10 @@
                                 <w:noProof/>
                               </w:rPr>
                               <w:drawing>
-                                <wp:inline distT="0" distB="0" distL="0" distR="0" wp14:anchorId="643BBB2F" wp14:editId="6288DF00">
+                                <wp:inline distT="0" distB="0" distL="0" distR="0" wp14:anchorId="2CB8C261" wp14:editId="4705C613">
                                   <wp:extent cx="1965325" cy="1965325"/>
                                   <wp:effectExtent l="0" t="0" r="0" b="0"/>
-                                  <wp:docPr id="678" name="Imagen 678"/>
+                                  <wp:docPr id="18" name="Imagen 18"/>
                                   <wp:cNvGraphicFramePr>
                                     <a:graphicFrameLocks xmlns:a="http://schemas.openxmlformats.org/drawingml/2006/main" noChangeAspect="1"/>
                                   </wp:cNvGraphicFramePr>
@@ -3644,7 +3358,7 @@
           </mc:Choice>
           <mc:Fallback>
             <w:pict>
-              <v:shape w14:anchorId="3FDA9211" id="_x0000_s1044" type="#_x0000_t202" style="position:absolute;left:0;text-align:left;margin-left:14.7pt;margin-top:-.2pt;width:186.95pt;height:110.55pt;z-index:251770368;visibility:visible;mso-wrap-style:square;mso-width-percent:400;mso-height-percent:200;mso-wrap-distance-left:9pt;mso-wrap-distance-top:0;mso-wrap-distance-right:9pt;mso-wrap-distance-bottom:0;mso-position-horizontal:absolute;mso-position-horizontal-relative:text;mso-position-vertical:absolute;mso-position-vertical-relative:text;mso-width-percent:400;mso-height-percent:200;mso-width-relative:margin;mso-height-relative:margin;v-text-anchor:top" o:gfxdata="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">
+              <v:shape w14:anchorId="79D8785E" id="_x0000_s1044" type="#_x0000_t202" style="position:absolute;left:0;text-align:left;margin-left:14.7pt;margin-top:-.2pt;width:186.95pt;height:110.55pt;z-index:251786752;visibility:visible;mso-wrap-style:square;mso-width-percent:400;mso-height-percent:200;mso-wrap-distance-left:9pt;mso-wrap-distance-top:0;mso-wrap-distance-right:9pt;mso-wrap-distance-bottom:0;mso-position-horizontal:absolute;mso-position-horizontal-relative:text;mso-position-vertical:absolute;mso-position-vertical-relative:text;mso-width-percent:400;mso-height-percent:200;mso-width-relative:margin;mso-height-relative:margin;v-text-anchor:top" o:gfxdata="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">
                 <v:textbox style="mso-fit-shape-to-text:t">
                   <w:txbxContent>
                     <w:p>
@@ -3653,10 +3367,10 @@
                           <w:noProof/>
                         </w:rPr>
                         <w:drawing>
-                          <wp:inline distT="0" distB="0" distL="0" distR="0" wp14:anchorId="643BBB2F" wp14:editId="6288DF00">
+                          <wp:inline distT="0" distB="0" distL="0" distR="0" wp14:anchorId="2CB8C261" wp14:editId="4705C613">
                             <wp:extent cx="1965325" cy="1965325"/>
                             <wp:effectExtent l="0" t="0" r="0" b="0"/>
-                            <wp:docPr id="678" name="Imagen 678"/>
+                            <wp:docPr id="18" name="Imagen 18"/>
                             <wp:cNvGraphicFramePr>
                               <a:graphicFrameLocks xmlns:a="http://schemas.openxmlformats.org/drawingml/2006/main" noChangeAspect="1"/>
                             </wp:cNvGraphicFramePr>
@@ -3703,14 +3417,6 @@
     <w:p/>
     <w:p/>
     <w:p/>
-    <w:p/>
-    <w:p/>
-    <w:p/>
-    <w:p/>
-    <w:p/>
-    <w:p/>
-    <w:p/>
-    <w:p/>
     <w:p>
       <w:r>
         <w:rPr>
@@ -3719,7 +3425,7 @@
         <mc:AlternateContent>
           <mc:Choice Requires="wps">
             <w:drawing>
-              <wp:anchor distT="0" distB="0" distL="114300" distR="114300" simplePos="0" relativeHeight="251772416" behindDoc="0" locked="0" layoutInCell="1" allowOverlap="1" wp14:anchorId="2655A4F5" wp14:editId="3EA60453">
+              <wp:anchor distT="0" distB="0" distL="114300" distR="114300" simplePos="0" relativeHeight="251788800" behindDoc="0" locked="0" layoutInCell="1" allowOverlap="1" wp14:anchorId="7E5E9205" wp14:editId="0D14C9A6">
                 <wp:simplePos x="0" y="0"/>
                 <wp:positionH relativeFrom="column">
                   <wp:posOffset>186690</wp:posOffset>
@@ -3768,10 +3474,10 @@
                                 <w:noProof/>
                               </w:rPr>
                               <w:drawing>
-                                <wp:inline distT="0" distB="0" distL="0" distR="0" wp14:anchorId="32648D2E" wp14:editId="5688F959">
+                                <wp:inline distT="0" distB="0" distL="0" distR="0" wp14:anchorId="00F9FEBF" wp14:editId="11AE91BF">
                                   <wp:extent cx="3905250" cy="2480361"/>
                                   <wp:effectExtent l="0" t="0" r="0" b="0"/>
-                                  <wp:docPr id="680" name="Imagen 680"/>
+                                  <wp:docPr id="19" name="Imagen 19"/>
                                   <wp:cNvGraphicFramePr>
                                     <a:graphicFrameLocks xmlns:a="http://schemas.openxmlformats.org/drawingml/2006/main" noChangeAspect="1"/>
                                   </wp:cNvGraphicFramePr>
@@ -3823,7 +3529,7 @@
           </mc:Choice>
           <mc:Fallback>
             <w:pict>
-              <v:shape w14:anchorId="2655A4F5" id="_x0000_s1045" type="#_x0000_t202" style="position:absolute;left:0;text-align:left;margin-left:14.7pt;margin-top:5.6pt;width:326.25pt;height:198.75pt;z-index:251772416;visibility:visible;mso-wrap-style:square;mso-width-percent:0;mso-height-percent:0;mso-wrap-distance-left:9pt;mso-wrap-distance-top:0;mso-wrap-distance-right:9pt;mso-wrap-distance-bottom:0;mso-position-horizontal:absolute;mso-position-horizontal-relative:text;mso-position-vertical:absolute;mso-position-vertical-relative:text;mso-width-percent:0;mso-height-percent:0;mso-width-relative:margin;mso-height-relative:margin;v-text-anchor:top" o:gfxdata="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">
+              <v:shape w14:anchorId="7E5E9205" id="_x0000_s1045" type="#_x0000_t202" style="position:absolute;left:0;text-align:left;margin-left:14.7pt;margin-top:5.6pt;width:326.25pt;height:198.75pt;z-index:251788800;visibility:visible;mso-wrap-style:square;mso-width-percent:0;mso-height-percent:0;mso-wrap-distance-left:9pt;mso-wrap-distance-top:0;mso-wrap-distance-right:9pt;mso-wrap-distance-bottom:0;mso-position-horizontal:absolute;mso-position-horizontal-relative:text;mso-position-vertical:absolute;mso-position-vertical-relative:text;mso-width-percent:0;mso-height-percent:0;mso-width-relative:margin;mso-height-relative:margin;v-text-anchor:top" o:gfxdata="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">
                 <v:textbox>
                   <w:txbxContent>
                     <w:p>
@@ -3832,10 +3538,10 @@
                           <w:noProof/>
                         </w:rPr>
                         <w:drawing>
-                          <wp:inline distT="0" distB="0" distL="0" distR="0" wp14:anchorId="32648D2E" wp14:editId="5688F959">
+                          <wp:inline distT="0" distB="0" distL="0" distR="0" wp14:anchorId="00F9FEBF" wp14:editId="11AE91BF">
                             <wp:extent cx="3905250" cy="2480361"/>
                             <wp:effectExtent l="0" t="0" r="0" b="0"/>
-                            <wp:docPr id="680" name="Imagen 680"/>
+                            <wp:docPr id="19" name="Imagen 19"/>
                             <wp:cNvGraphicFramePr>
                               <a:graphicFrameLocks xmlns:a="http://schemas.openxmlformats.org/drawingml/2006/main" noChangeAspect="1"/>
                             </wp:cNvGraphicFramePr>
@@ -3901,7 +3607,7 @@
         <mc:AlternateContent>
           <mc:Choice Requires="wps">
             <w:drawing>
-              <wp:anchor distT="0" distB="0" distL="114300" distR="114300" simplePos="0" relativeHeight="251773440" behindDoc="0" locked="0" layoutInCell="1" allowOverlap="1" wp14:anchorId="0200BC46" wp14:editId="71436DEB">
+              <wp:anchor distT="0" distB="0" distL="114300" distR="114300" simplePos="0" relativeHeight="251789824" behindDoc="0" locked="0" layoutInCell="1" allowOverlap="1" wp14:anchorId="71889FAC" wp14:editId="2162766F">
                 <wp:simplePos x="0" y="0"/>
                 <wp:positionH relativeFrom="column">
                   <wp:posOffset>139065</wp:posOffset>
@@ -3950,10 +3656,10 @@
                                 <w:noProof/>
                               </w:rPr>
                               <w:drawing>
-                                <wp:inline distT="0" distB="0" distL="0" distR="0" wp14:anchorId="7C9EBE38" wp14:editId="70F454AA">
+                                <wp:inline distT="0" distB="0" distL="0" distR="0" wp14:anchorId="389158D7" wp14:editId="3B0A0839">
                                   <wp:extent cx="5238750" cy="2947434"/>
                                   <wp:effectExtent l="0" t="0" r="0" b="5715"/>
-                                  <wp:docPr id="682" name="0 Imagen"/>
+                                  <wp:docPr id="20" name="0 Imagen"/>
                                   <wp:cNvGraphicFramePr>
                                     <a:graphicFrameLocks xmlns:a="http://schemas.openxmlformats.org/drawingml/2006/main" noChangeAspect="1"/>
                                   </wp:cNvGraphicFramePr>
@@ -4011,7 +3717,7 @@
           </mc:Choice>
           <mc:Fallback>
             <w:pict>
-              <v:shape w14:anchorId="0200BC46" id="_x0000_s1046" type="#_x0000_t202" style="position:absolute;left:0;text-align:left;margin-left:10.95pt;margin-top:8.35pt;width:430.5pt;height:234pt;z-index:251773440;visibility:visible;mso-wrap-style:square;mso-width-percent:0;mso-height-percent:0;mso-wrap-distance-left:9pt;mso-wrap-distance-top:0;mso-wrap-distance-right:9pt;mso-wrap-distance-bottom:0;mso-position-horizontal:absolute;mso-position-horizontal-relative:text;mso-position-vertical:absolute;mso-position-vertical-relative:text;mso-width-percent:0;mso-height-percent:0;mso-width-relative:margin;mso-height-relative:margin;v-text-anchor:top" o:gfxdata="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">
+              <v:shape w14:anchorId="71889FAC" id="_x0000_s1046" type="#_x0000_t202" style="position:absolute;left:0;text-align:left;margin-left:10.95pt;margin-top:8.35pt;width:430.5pt;height:234pt;z-index:251789824;visibility:visible;mso-wrap-style:square;mso-width-percent:0;mso-height-percent:0;mso-wrap-distance-left:9pt;mso-wrap-distance-top:0;mso-wrap-distance-right:9pt;mso-wrap-distance-bottom:0;mso-position-horizontal:absolute;mso-position-horizontal-relative:text;mso-position-vertical:absolute;mso-position-vertical-relative:text;mso-width-percent:0;mso-height-percent:0;mso-width-relative:margin;mso-height-relative:margin;v-text-anchor:top" o:gfxdata="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">
                 <v:textbox>
                   <w:txbxContent>
                     <w:p>
@@ -4020,10 +3726,10 @@
                           <w:noProof/>
                         </w:rPr>
                         <w:drawing>
-                          <wp:inline distT="0" distB="0" distL="0" distR="0" wp14:anchorId="7C9EBE38" wp14:editId="70F454AA">
+                          <wp:inline distT="0" distB="0" distL="0" distR="0" wp14:anchorId="389158D7" wp14:editId="3B0A0839">
                             <wp:extent cx="5238750" cy="2947434"/>
                             <wp:effectExtent l="0" t="0" r="0" b="5715"/>
-                            <wp:docPr id="682" name="0 Imagen"/>
+                            <wp:docPr id="20" name="0 Imagen"/>
                             <wp:cNvGraphicFramePr>
                               <a:graphicFrameLocks xmlns:a="http://schemas.openxmlformats.org/drawingml/2006/main" noChangeAspect="1"/>
                             </wp:cNvGraphicFramePr>
@@ -9791,7 +9497,7 @@
 </file>
 
 <file path=customXml/itemProps1.xml><?xml version="1.0" encoding="utf-8"?>
-<ds:datastoreItem xmlns:ds="http://schemas.openxmlformats.org/officeDocument/2006/customXml" ds:itemID="{8CEC2E7D-6B75-4ABA-9CB4-A3B0B0A67C32}">
+<ds:datastoreItem xmlns:ds="http://schemas.openxmlformats.org/officeDocument/2006/customXml" ds:itemID="{D71D8E89-8406-4048-8CB1-047E79408F1F}">
   <ds:schemaRefs>
     <ds:schemaRef ds:uri="http://schemas.openxmlformats.org/officeDocument/2006/bibliography"/>
   </ds:schemaRefs>

--- a/Doc/Formant_V2_Capitulo_02.docx
+++ b/Doc/Formant_V2_Capitulo_02.docx
@@ -39,7 +39,7 @@
         <mc:AlternateContent>
           <mc:Choice Requires="wps">
             <w:drawing>
-              <wp:anchor distT="0" distB="0" distL="114300" distR="114300" simplePos="0" relativeHeight="251790848" behindDoc="0" locked="0" layoutInCell="1" allowOverlap="1" wp14:anchorId="51DDC89A" wp14:editId="446596FC">
+              <wp:anchor distT="0" distB="0" distL="114300" distR="114300" simplePos="0" relativeHeight="251910656" behindDoc="0" locked="0" layoutInCell="1" allowOverlap="1" wp14:anchorId="4B566D04" wp14:editId="4DA103D3">
                 <wp:simplePos x="0" y="0"/>
                 <wp:positionH relativeFrom="column">
                   <wp:posOffset>1205865</wp:posOffset>
@@ -84,10 +84,10 @@
                                 <w:noProof/>
                               </w:rPr>
                               <w:drawing>
-                                <wp:inline distT="0" distB="0" distL="0" distR="0" wp14:anchorId="5849151C" wp14:editId="06BBBE19">
+                                <wp:inline distT="0" distB="0" distL="0" distR="0" wp14:anchorId="09FC0852" wp14:editId="24D7DFDF">
                                   <wp:extent cx="1990725" cy="1819275"/>
                                   <wp:effectExtent l="0" t="0" r="9525" b="9525"/>
-                                  <wp:docPr id="2" name="Imagen 2"/>
+                                  <wp:docPr id="9" name="Imagen 9"/>
                                   <wp:cNvGraphicFramePr>
                                     <a:graphicFrameLocks xmlns:a="http://schemas.openxmlformats.org/drawingml/2006/main" noChangeAspect="1"/>
                                   </wp:cNvGraphicFramePr>
@@ -139,11 +139,11 @@
           </mc:Choice>
           <mc:Fallback>
             <w:pict>
-              <v:shapetype w14:anchorId="51DDC89A" id="_x0000_t202" coordsize="21600,21600" o:spt="202" path="m,l,21600r21600,l21600,xe">
+              <v:shapetype w14:anchorId="4B566D04" id="_x0000_t202" coordsize="21600,21600" o:spt="202" path="m,l,21600r21600,l21600,xe">
                 <v:stroke joinstyle="miter"/>
                 <v:path gradientshapeok="t" o:connecttype="rect"/>
               </v:shapetype>
-              <v:shape id="Cuadro de texto 2" o:spid="_x0000_s1026" type="#_x0000_t202" style="position:absolute;left:0;text-align:left;margin-left:94.95pt;margin-top:7.95pt;width:219pt;height:110.55pt;z-index:251790848;visibility:visible;mso-wrap-style:square;mso-width-percent:0;mso-height-percent:200;mso-wrap-distance-left:9pt;mso-wrap-distance-top:0;mso-wrap-distance-right:9pt;mso-wrap-distance-bottom:0;mso-position-horizontal:absolute;mso-position-horizontal-relative:text;mso-position-vertical:absolute;mso-position-vertical-relative:text;mso-width-percent:0;mso-height-percent:200;mso-width-relative:margin;mso-height-relative:margin;v-text-anchor:top" o:gfxdata="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" filled="f" stroked="f">
+              <v:shape id="Cuadro de texto 2" o:spid="_x0000_s1026" type="#_x0000_t202" style="position:absolute;left:0;text-align:left;margin-left:94.95pt;margin-top:7.95pt;width:219pt;height:110.55pt;z-index:251910656;visibility:visible;mso-wrap-style:square;mso-width-percent:0;mso-height-percent:200;mso-wrap-distance-left:9pt;mso-wrap-distance-top:0;mso-wrap-distance-right:9pt;mso-wrap-distance-bottom:0;mso-position-horizontal:absolute;mso-position-horizontal-relative:text;mso-position-vertical:absolute;mso-position-vertical-relative:text;mso-width-percent:0;mso-height-percent:200;mso-width-relative:margin;mso-height-relative:margin;v-text-anchor:top" o:gfxdata="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" filled="f" stroked="f">
                 <v:textbox style="mso-fit-shape-to-text:t">
                   <w:txbxContent>
                     <w:p>
@@ -152,10 +152,10 @@
                           <w:noProof/>
                         </w:rPr>
                         <w:drawing>
-                          <wp:inline distT="0" distB="0" distL="0" distR="0" wp14:anchorId="5849151C" wp14:editId="06BBBE19">
+                          <wp:inline distT="0" distB="0" distL="0" distR="0" wp14:anchorId="09FC0852" wp14:editId="24D7DFDF">
                             <wp:extent cx="1990725" cy="1819275"/>
                             <wp:effectExtent l="0" t="0" r="9525" b="9525"/>
-                            <wp:docPr id="2" name="Imagen 2"/>
+                            <wp:docPr id="9" name="Imagen 9"/>
                             <wp:cNvGraphicFramePr>
                               <a:graphicFrameLocks xmlns:a="http://schemas.openxmlformats.org/drawingml/2006/main" noChangeAspect="1"/>
                             </wp:cNvGraphicFramePr>
@@ -217,7 +217,7 @@
         <mc:AlternateContent>
           <mc:Choice Requires="wps">
             <w:drawing>
-              <wp:anchor distT="0" distB="0" distL="114300" distR="114300" simplePos="0" relativeHeight="251791872" behindDoc="0" locked="0" layoutInCell="1" allowOverlap="1" wp14:anchorId="085E0FA0" wp14:editId="1B8A2AF2">
+              <wp:anchor distT="0" distB="0" distL="114300" distR="114300" simplePos="0" relativeHeight="251911680" behindDoc="0" locked="0" layoutInCell="1" allowOverlap="1" wp14:anchorId="351C9988" wp14:editId="253AD51E">
                 <wp:simplePos x="0" y="0"/>
                 <wp:positionH relativeFrom="column">
                   <wp:posOffset>81915</wp:posOffset>
@@ -262,10 +262,10 @@
                                 <w:noProof/>
                               </w:rPr>
                               <w:drawing>
-                                <wp:inline distT="0" distB="0" distL="0" distR="0" wp14:anchorId="447262F7" wp14:editId="734B7325">
+                                <wp:inline distT="0" distB="0" distL="0" distR="0" wp14:anchorId="73174754" wp14:editId="5F1844A5">
                                   <wp:extent cx="571500" cy="571500"/>
                                   <wp:effectExtent l="0" t="0" r="0" b="0"/>
-                                  <wp:docPr id="3" name="0 Imagen"/>
+                                  <wp:docPr id="22" name="0 Imagen"/>
                                   <wp:cNvGraphicFramePr>
                                     <a:graphicFrameLocks xmlns:a="http://schemas.openxmlformats.org/drawingml/2006/main" noChangeAspect="1"/>
                                   </wp:cNvGraphicFramePr>
@@ -323,7 +323,7 @@
           </mc:Choice>
           <mc:Fallback>
             <w:pict>
-              <v:shape w14:anchorId="085E0FA0" id="_x0000_s1027" type="#_x0000_t202" style="position:absolute;left:0;text-align:left;margin-left:6.45pt;margin-top:4.2pt;width:55.5pt;height:48.75pt;z-index:251791872;visibility:visible;mso-wrap-style:square;mso-width-percent:0;mso-height-percent:0;mso-wrap-distance-left:9pt;mso-wrap-distance-top:0;mso-wrap-distance-right:9pt;mso-wrap-distance-bottom:0;mso-position-horizontal:absolute;mso-position-horizontal-relative:text;mso-position-vertical:absolute;mso-position-vertical-relative:text;mso-width-percent:0;mso-height-percent:0;mso-width-relative:margin;mso-height-relative:margin;v-text-anchor:top" o:gfxdata="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" filled="f" stroked="f">
+              <v:shape w14:anchorId="351C9988" id="_x0000_s1027" type="#_x0000_t202" style="position:absolute;left:0;text-align:left;margin-left:6.45pt;margin-top:4.2pt;width:55.5pt;height:48.75pt;z-index:251911680;visibility:visible;mso-wrap-style:square;mso-width-percent:0;mso-height-percent:0;mso-wrap-distance-left:9pt;mso-wrap-distance-top:0;mso-wrap-distance-right:9pt;mso-wrap-distance-bottom:0;mso-position-horizontal:absolute;mso-position-horizontal-relative:text;mso-position-vertical:absolute;mso-position-vertical-relative:text;mso-width-percent:0;mso-height-percent:0;mso-width-relative:margin;mso-height-relative:margin;v-text-anchor:top" o:gfxdata="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" filled="f" stroked="f">
                 <v:textbox>
                   <w:txbxContent>
                     <w:p>
@@ -332,10 +332,10 @@
                           <w:noProof/>
                         </w:rPr>
                         <w:drawing>
-                          <wp:inline distT="0" distB="0" distL="0" distR="0" wp14:anchorId="447262F7" wp14:editId="734B7325">
+                          <wp:inline distT="0" distB="0" distL="0" distR="0" wp14:anchorId="73174754" wp14:editId="5F1844A5">
                             <wp:extent cx="571500" cy="571500"/>
                             <wp:effectExtent l="0" t="0" r="0" b="0"/>
-                            <wp:docPr id="3" name="0 Imagen"/>
+                            <wp:docPr id="22" name="0 Imagen"/>
                             <wp:cNvGraphicFramePr>
                               <a:graphicFrameLocks xmlns:a="http://schemas.openxmlformats.org/drawingml/2006/main" noChangeAspect="1"/>
                             </wp:cNvGraphicFramePr>
@@ -393,7 +393,7 @@
         <w:t>.git</w:t>
       </w:r>
       <w:r>
-        <w:t xml:space="preserve"> es una carpeta oculta que no es del proyecto en sí sino que es utilizada por el manejador de la apliación </w:t>
+        <w:t xml:space="preserve"> es una carpeta oculta que no contiene información del proyecto en sí sino que es utilizada por el manejador de la aplicación </w:t>
       </w:r>
       <w:r>
         <w:rPr>
@@ -414,7 +414,7 @@
         <mc:AlternateContent>
           <mc:Choice Requires="wpg">
             <w:drawing>
-              <wp:anchor distT="0" distB="0" distL="114300" distR="114300" simplePos="0" relativeHeight="251793920" behindDoc="0" locked="0" layoutInCell="1" allowOverlap="1" wp14:anchorId="1E9E33C6" wp14:editId="3634ECB3">
+              <wp:anchor distT="0" distB="0" distL="114300" distR="114300" simplePos="0" relativeHeight="251913728" behindDoc="0" locked="0" layoutInCell="1" allowOverlap="1" wp14:anchorId="5D0EAA27" wp14:editId="16A2743C">
                 <wp:simplePos x="0" y="0"/>
                 <wp:positionH relativeFrom="column">
                   <wp:posOffset>-3810</wp:posOffset>
@@ -468,10 +468,10 @@
                                   <w:noProof/>
                                 </w:rPr>
                                 <w:drawing>
-                                  <wp:inline distT="0" distB="0" distL="0" distR="0" wp14:anchorId="2ED3055C" wp14:editId="70817203">
+                                  <wp:inline distT="0" distB="0" distL="0" distR="0" wp14:anchorId="5743BF69" wp14:editId="5D1302F3">
                                     <wp:extent cx="1965325" cy="202194"/>
                                     <wp:effectExtent l="0" t="0" r="0" b="7620"/>
-                                    <wp:docPr id="4" name="Imagen 4"/>
+                                    <wp:docPr id="23" name="Imagen 23"/>
                                     <wp:cNvGraphicFramePr>
                                       <a:graphicFrameLocks xmlns:a="http://schemas.openxmlformats.org/drawingml/2006/main" noChangeAspect="1"/>
                                     </wp:cNvGraphicFramePr>
@@ -539,10 +539,10 @@
                                   <w:noProof/>
                                 </w:rPr>
                                 <w:drawing>
-                                  <wp:inline distT="0" distB="0" distL="0" distR="0" wp14:anchorId="3FD072D3" wp14:editId="3AD1F154">
+                                  <wp:inline distT="0" distB="0" distL="0" distR="0" wp14:anchorId="386AA37E" wp14:editId="6E0EDC82">
                                     <wp:extent cx="1724025" cy="819150"/>
                                     <wp:effectExtent l="0" t="0" r="9525" b="0"/>
-                                    <wp:docPr id="5" name="Imagen 5"/>
+                                    <wp:docPr id="24" name="Imagen 24"/>
                                     <wp:cNvGraphicFramePr>
                                       <a:graphicFrameLocks xmlns:a="http://schemas.openxmlformats.org/drawingml/2006/main" noChangeAspect="1"/>
                                     </wp:cNvGraphicFramePr>
@@ -589,7 +589,7 @@
           </mc:Choice>
           <mc:Fallback>
             <w:pict>
-              <v:group w14:anchorId="1E9E33C6" id="201 Grupo" o:spid="_x0000_s1028" style="position:absolute;left:0;text-align:left;margin-left:-.3pt;margin-top:.35pt;width:189.75pt;height:96.75pt;z-index:251793920" coordsize="24098,12287" o:gfxdata="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">
+              <v:group w14:anchorId="5D0EAA27" id="201 Grupo" o:spid="_x0000_s1028" style="position:absolute;left:0;text-align:left;margin-left:-.3pt;margin-top:.35pt;width:189.75pt;height:96.75pt;z-index:251913728" coordsize="24098,12287" o:gfxdata="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">
                 <v:shape id="_x0000_s1029" type="#_x0000_t202" style="position:absolute;width:24098;height:3143;visibility:visible;mso-wrap-style:square;v-text-anchor:top" o:gfxdata="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" filled="f" stroked="f">
                   <v:textbox style="mso-fit-shape-to-text:t">
                     <w:txbxContent>
@@ -599,10 +599,10 @@
                             <w:noProof/>
                           </w:rPr>
                           <w:drawing>
-                            <wp:inline distT="0" distB="0" distL="0" distR="0" wp14:anchorId="2ED3055C" wp14:editId="70817203">
+                            <wp:inline distT="0" distB="0" distL="0" distR="0" wp14:anchorId="5743BF69" wp14:editId="5D1302F3">
                               <wp:extent cx="1965325" cy="202194"/>
                               <wp:effectExtent l="0" t="0" r="0" b="7620"/>
-                              <wp:docPr id="4" name="Imagen 4"/>
+                              <wp:docPr id="23" name="Imagen 23"/>
                               <wp:cNvGraphicFramePr>
                                 <a:graphicFrameLocks xmlns:a="http://schemas.openxmlformats.org/drawingml/2006/main" noChangeAspect="1"/>
                               </wp:cNvGraphicFramePr>
@@ -647,10 +647,10 @@
                             <w:noProof/>
                           </w:rPr>
                           <w:drawing>
-                            <wp:inline distT="0" distB="0" distL="0" distR="0" wp14:anchorId="3FD072D3" wp14:editId="3AD1F154">
+                            <wp:inline distT="0" distB="0" distL="0" distR="0" wp14:anchorId="386AA37E" wp14:editId="6E0EDC82">
                               <wp:extent cx="1724025" cy="819150"/>
                               <wp:effectExtent l="0" t="0" r="9525" b="0"/>
-                              <wp:docPr id="5" name="Imagen 5"/>
+                              <wp:docPr id="24" name="Imagen 24"/>
                               <wp:cNvGraphicFramePr>
                                 <a:graphicFrameLocks xmlns:a="http://schemas.openxmlformats.org/drawingml/2006/main" noChangeAspect="1"/>
                               </wp:cNvGraphicFramePr>
@@ -725,6 +725,8 @@
     <w:p/>
     <w:p/>
     <w:p/>
+    <w:p/>
+    <w:p/>
     <w:p>
       <w:pPr>
         <w:pStyle w:val="Prrafodelista"/>
@@ -838,7 +840,7 @@
         <mc:AlternateContent>
           <mc:Choice Requires="wpg">
             <w:drawing>
-              <wp:anchor distT="0" distB="0" distL="114300" distR="114300" simplePos="0" relativeHeight="251792896" behindDoc="0" locked="0" layoutInCell="1" allowOverlap="1" wp14:anchorId="27696A97" wp14:editId="122AFB59">
+              <wp:anchor distT="0" distB="0" distL="114300" distR="114300" simplePos="0" relativeHeight="251912704" behindDoc="0" locked="0" layoutInCell="1" allowOverlap="1" wp14:anchorId="7151E202" wp14:editId="6D585A1D">
                 <wp:simplePos x="0" y="0"/>
                 <wp:positionH relativeFrom="column">
                   <wp:posOffset>-3810</wp:posOffset>
@@ -892,10 +894,10 @@
                                   <w:noProof/>
                                 </w:rPr>
                                 <w:drawing>
-                                  <wp:inline distT="0" distB="0" distL="0" distR="0" wp14:anchorId="18192036" wp14:editId="16F57CA1">
+                                  <wp:inline distT="0" distB="0" distL="0" distR="0" wp14:anchorId="307C14B9" wp14:editId="2333C7EA">
                                     <wp:extent cx="1952625" cy="257175"/>
                                     <wp:effectExtent l="0" t="0" r="9525" b="9525"/>
-                                    <wp:docPr id="6" name="Imagen 6"/>
+                                    <wp:docPr id="25" name="Imagen 25"/>
                                     <wp:cNvGraphicFramePr>
                                       <a:graphicFrameLocks xmlns:a="http://schemas.openxmlformats.org/drawingml/2006/main" noChangeAspect="1"/>
                                     </wp:cNvGraphicFramePr>
@@ -963,10 +965,10 @@
                                   <w:noProof/>
                                 </w:rPr>
                                 <w:drawing>
-                                  <wp:inline distT="0" distB="0" distL="0" distR="0" wp14:anchorId="6D2C6284" wp14:editId="5ACC41A3">
+                                  <wp:inline distT="0" distB="0" distL="0" distR="0" wp14:anchorId="3ADE85E0" wp14:editId="05C2C2F6">
                                     <wp:extent cx="1524000" cy="704850"/>
                                     <wp:effectExtent l="0" t="0" r="0" b="0"/>
-                                    <wp:docPr id="7" name="Imagen 7"/>
+                                    <wp:docPr id="26" name="Imagen 26"/>
                                     <wp:cNvGraphicFramePr>
                                       <a:graphicFrameLocks xmlns:a="http://schemas.openxmlformats.org/drawingml/2006/main" noChangeAspect="1"/>
                                     </wp:cNvGraphicFramePr>
@@ -1013,7 +1015,7 @@
           </mc:Choice>
           <mc:Fallback>
             <w:pict>
-              <v:group w14:anchorId="27696A97" id="196 Grupo" o:spid="_x0000_s1031" style="position:absolute;left:0;text-align:left;margin-left:-.3pt;margin-top:5.55pt;width:200.25pt;height:93pt;z-index:251792896" coordsize="25431,11811" o:gfxdata="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">
+              <v:group w14:anchorId="7151E202" id="196 Grupo" o:spid="_x0000_s1031" style="position:absolute;left:0;text-align:left;margin-left:-.3pt;margin-top:5.55pt;width:200.25pt;height:93pt;z-index:251912704" coordsize="25431,11811" o:gfxdata="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">
                 <v:shape id="_x0000_s1032" type="#_x0000_t202" style="position:absolute;width:25431;height:3714;visibility:visible;mso-wrap-style:square;v-text-anchor:top" o:gfxdata="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" filled="f" stroked="f">
                   <v:textbox style="mso-fit-shape-to-text:t">
                     <w:txbxContent>
@@ -1023,10 +1025,10 @@
                             <w:noProof/>
                           </w:rPr>
                           <w:drawing>
-                            <wp:inline distT="0" distB="0" distL="0" distR="0" wp14:anchorId="18192036" wp14:editId="16F57CA1">
+                            <wp:inline distT="0" distB="0" distL="0" distR="0" wp14:anchorId="307C14B9" wp14:editId="2333C7EA">
                               <wp:extent cx="1952625" cy="257175"/>
                               <wp:effectExtent l="0" t="0" r="9525" b="9525"/>
-                              <wp:docPr id="6" name="Imagen 6"/>
+                              <wp:docPr id="25" name="Imagen 25"/>
                               <wp:cNvGraphicFramePr>
                                 <a:graphicFrameLocks xmlns:a="http://schemas.openxmlformats.org/drawingml/2006/main" noChangeAspect="1"/>
                               </wp:cNvGraphicFramePr>
@@ -1071,10 +1073,10 @@
                             <w:noProof/>
                           </w:rPr>
                           <w:drawing>
-                            <wp:inline distT="0" distB="0" distL="0" distR="0" wp14:anchorId="6D2C6284" wp14:editId="5ACC41A3">
+                            <wp:inline distT="0" distB="0" distL="0" distR="0" wp14:anchorId="3ADE85E0" wp14:editId="05C2C2F6">
                               <wp:extent cx="1524000" cy="704850"/>
                               <wp:effectExtent l="0" t="0" r="0" b="0"/>
-                              <wp:docPr id="7" name="Imagen 7"/>
+                              <wp:docPr id="26" name="Imagen 26"/>
                               <wp:cNvGraphicFramePr>
                                 <a:graphicFrameLocks xmlns:a="http://schemas.openxmlformats.org/drawingml/2006/main" noChangeAspect="1"/>
                               </wp:cNvGraphicFramePr>
@@ -1125,7 +1127,7 @@
     <w:p/>
     <w:p>
       <w:r>
-        <w:t>Contiene la información de tipo mecánico relcionada con la construcción del Formant V2.</w:t>
+        <w:t>Contiene la información de tipo mecánico relacionada con la construcción del Formant V2.</w:t>
       </w:r>
     </w:p>
     <w:p/>
@@ -1206,7 +1208,7 @@
         <w:ind w:left="709"/>
       </w:pPr>
       <w:r>
-        <w:t>Cuestiones sobre elementos varios, como soportes, guias de alumnio etc</w:t>
+        <w:t>Cuestiones sobre elementos varios, como soportes, guías de aluminio etc</w:t>
       </w:r>
     </w:p>
     <w:p/>
@@ -1218,7 +1220,7 @@
         <mc:AlternateContent>
           <mc:Choice Requires="wpg">
             <w:drawing>
-              <wp:anchor distT="0" distB="0" distL="114300" distR="114300" simplePos="0" relativeHeight="251794944" behindDoc="0" locked="0" layoutInCell="1" allowOverlap="1" wp14:anchorId="15F94CAB" wp14:editId="17FEEC9A">
+              <wp:anchor distT="0" distB="0" distL="114300" distR="114300" simplePos="0" relativeHeight="251914752" behindDoc="0" locked="0" layoutInCell="1" allowOverlap="1" wp14:anchorId="7186003F" wp14:editId="3CC45883">
                 <wp:simplePos x="0" y="0"/>
                 <wp:positionH relativeFrom="column">
                   <wp:posOffset>-3810</wp:posOffset>
@@ -1272,10 +1274,10 @@
                                   <w:noProof/>
                                 </w:rPr>
                                 <w:drawing>
-                                  <wp:inline distT="0" distB="0" distL="0" distR="0" wp14:anchorId="66B8D845" wp14:editId="5C4DBB69">
+                                  <wp:inline distT="0" distB="0" distL="0" distR="0" wp14:anchorId="742F12EC" wp14:editId="4CF5CFCF">
                                     <wp:extent cx="1543050" cy="247650"/>
                                     <wp:effectExtent l="0" t="0" r="0" b="0"/>
-                                    <wp:docPr id="8" name="Imagen 8"/>
+                                    <wp:docPr id="27" name="Imagen 27"/>
                                     <wp:cNvGraphicFramePr>
                                       <a:graphicFrameLocks xmlns:a="http://schemas.openxmlformats.org/drawingml/2006/main" noChangeAspect="1"/>
                                     </wp:cNvGraphicFramePr>
@@ -1343,10 +1345,10 @@
                                   <w:noProof/>
                                 </w:rPr>
                                 <w:drawing>
-                                  <wp:inline distT="0" distB="0" distL="0" distR="0" wp14:anchorId="15802A38" wp14:editId="70E0583E">
+                                  <wp:inline distT="0" distB="0" distL="0" distR="0" wp14:anchorId="2747CBE4" wp14:editId="0865A506">
                                     <wp:extent cx="1885950" cy="1276350"/>
                                     <wp:effectExtent l="0" t="0" r="0" b="0"/>
-                                    <wp:docPr id="10" name="Imagen 10"/>
+                                    <wp:docPr id="28" name="Imagen 28"/>
                                     <wp:cNvGraphicFramePr>
                                       <a:graphicFrameLocks xmlns:a="http://schemas.openxmlformats.org/drawingml/2006/main" noChangeAspect="1"/>
                                     </wp:cNvGraphicFramePr>
@@ -1393,7 +1395,7 @@
           </mc:Choice>
           <mc:Fallback>
             <w:pict>
-              <v:group w14:anchorId="15F94CAB" id="315 Grupo" o:spid="_x0000_s1034" style="position:absolute;left:0;text-align:left;margin-left:-.3pt;margin-top:9.55pt;width:184.5pt;height:136.5pt;z-index:251794944" coordsize="23431,17335" o:gfxdata="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">
+              <v:group w14:anchorId="7186003F" id="315 Grupo" o:spid="_x0000_s1034" style="position:absolute;left:0;text-align:left;margin-left:-.3pt;margin-top:9.55pt;width:184.5pt;height:136.5pt;z-index:251914752" coordsize="23431,17335" o:gfxdata="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">
                 <v:shape id="_x0000_s1035" type="#_x0000_t202" style="position:absolute;width:21621;height:3524;visibility:visible;mso-wrap-style:square;v-text-anchor:top" o:gfxdata="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" filled="f" stroked="f">
                   <v:textbox style="mso-fit-shape-to-text:t">
                     <w:txbxContent>
@@ -1403,10 +1405,10 @@
                             <w:noProof/>
                           </w:rPr>
                           <w:drawing>
-                            <wp:inline distT="0" distB="0" distL="0" distR="0" wp14:anchorId="66B8D845" wp14:editId="5C4DBB69">
+                            <wp:inline distT="0" distB="0" distL="0" distR="0" wp14:anchorId="742F12EC" wp14:editId="4CF5CFCF">
                               <wp:extent cx="1543050" cy="247650"/>
                               <wp:effectExtent l="0" t="0" r="0" b="0"/>
-                              <wp:docPr id="8" name="Imagen 8"/>
+                              <wp:docPr id="27" name="Imagen 27"/>
                               <wp:cNvGraphicFramePr>
                                 <a:graphicFrameLocks xmlns:a="http://schemas.openxmlformats.org/drawingml/2006/main" noChangeAspect="1"/>
                               </wp:cNvGraphicFramePr>
@@ -1451,10 +1453,10 @@
                             <w:noProof/>
                           </w:rPr>
                           <w:drawing>
-                            <wp:inline distT="0" distB="0" distL="0" distR="0" wp14:anchorId="15802A38" wp14:editId="70E0583E">
+                            <wp:inline distT="0" distB="0" distL="0" distR="0" wp14:anchorId="2747CBE4" wp14:editId="0865A506">
                               <wp:extent cx="1885950" cy="1276350"/>
                               <wp:effectExtent l="0" t="0" r="0" b="0"/>
-                              <wp:docPr id="10" name="Imagen 10"/>
+                              <wp:docPr id="28" name="Imagen 28"/>
                               <wp:cNvGraphicFramePr>
                                 <a:graphicFrameLocks xmlns:a="http://schemas.openxmlformats.org/drawingml/2006/main" noChangeAspect="1"/>
                               </wp:cNvGraphicFramePr>
@@ -1508,6 +1510,10 @@
     <w:p/>
     <w:p/>
     <w:p/>
+    <w:p/>
+    <w:p/>
+    <w:p/>
+    <w:p/>
     <w:p>
       <w:r>
         <w:t>Contiene la información relacionada con la documentación del Formant V2, este documento se encuentra aquí.</w:t>
@@ -1575,6 +1581,195 @@
     </w:p>
     <w:p/>
     <w:p>
+      <w:r>
+        <w:rPr>
+          <w:noProof/>
+        </w:rPr>
+        <mc:AlternateContent>
+          <mc:Choice Requires="wps">
+            <w:drawing>
+              <wp:anchor distT="45720" distB="45720" distL="114300" distR="114300" simplePos="0" relativeHeight="251903488" behindDoc="0" locked="0" layoutInCell="1" allowOverlap="1" wp14:anchorId="53847B85" wp14:editId="1C8386AB">
+                <wp:simplePos x="0" y="0"/>
+                <wp:positionH relativeFrom="column">
+                  <wp:posOffset>95885</wp:posOffset>
+                </wp:positionH>
+                <wp:positionV relativeFrom="paragraph">
+                  <wp:posOffset>51435</wp:posOffset>
+                </wp:positionV>
+                <wp:extent cx="2360930" cy="1404620"/>
+                <wp:effectExtent l="0" t="0" r="0" b="0"/>
+                <wp:wrapSquare wrapText="bothSides"/>
+                <wp:docPr id="707" name="Cuadro de texto 2"/>
+                <wp:cNvGraphicFramePr>
+                  <a:graphicFrameLocks xmlns:a="http://schemas.openxmlformats.org/drawingml/2006/main"/>
+                </wp:cNvGraphicFramePr>
+                <a:graphic xmlns:a="http://schemas.openxmlformats.org/drawingml/2006/main">
+                  <a:graphicData uri="http://schemas.microsoft.com/office/word/2010/wordprocessingShape">
+                    <wps:wsp>
+                      <wps:cNvSpPr txBox="1">
+                        <a:spLocks noChangeArrowheads="1"/>
+                      </wps:cNvSpPr>
+                      <wps:spPr bwMode="auto">
+                        <a:xfrm>
+                          <a:off x="0" y="0"/>
+                          <a:ext cx="2360930" cy="1404620"/>
+                        </a:xfrm>
+                        <a:prstGeom prst="rect">
+                          <a:avLst/>
+                        </a:prstGeom>
+                        <a:noFill/>
+                        <a:ln w="9525">
+                          <a:noFill/>
+                          <a:miter lim="800000"/>
+                          <a:headEnd/>
+                          <a:tailEnd/>
+                        </a:ln>
+                      </wps:spPr>
+                      <wps:txbx>
+                        <w:txbxContent>
+                          <w:p>
+                            <w:r>
+                              <w:rPr>
+                                <w:noProof/>
+                              </w:rPr>
+                              <w:drawing>
+                                <wp:inline distT="0" distB="0" distL="0" distR="0" wp14:anchorId="060C8303" wp14:editId="290AC463">
+                                  <wp:extent cx="1945640" cy="2279015"/>
+                                  <wp:effectExtent l="0" t="0" r="0" b="6985"/>
+                                  <wp:docPr id="708" name="Imagen 708"/>
+                                  <wp:cNvGraphicFramePr>
+                                    <a:graphicFrameLocks xmlns:a="http://schemas.openxmlformats.org/drawingml/2006/main" noChangeAspect="1"/>
+                                  </wp:cNvGraphicFramePr>
+                                  <a:graphic xmlns:a="http://schemas.openxmlformats.org/drawingml/2006/main">
+                                    <a:graphicData uri="http://schemas.openxmlformats.org/drawingml/2006/picture">
+                                      <pic:pic xmlns:pic="http://schemas.openxmlformats.org/drawingml/2006/picture">
+                                        <pic:nvPicPr>
+                                          <pic:cNvPr id="1" name=""/>
+                                          <pic:cNvPicPr/>
+                                        </pic:nvPicPr>
+                                        <pic:blipFill>
+                                          <a:blip r:embed="rId16"/>
+                                          <a:stretch>
+                                            <a:fillRect/>
+                                          </a:stretch>
+                                        </pic:blipFill>
+                                        <pic:spPr>
+                                          <a:xfrm>
+                                            <a:off x="0" y="0"/>
+                                            <a:ext cx="1945640" cy="2279015"/>
+                                          </a:xfrm>
+                                          <a:prstGeom prst="rect">
+                                            <a:avLst/>
+                                          </a:prstGeom>
+                                        </pic:spPr>
+                                      </pic:pic>
+                                    </a:graphicData>
+                                  </a:graphic>
+                                </wp:inline>
+                              </w:drawing>
+                            </w:r>
+                          </w:p>
+                        </w:txbxContent>
+                      </wps:txbx>
+                      <wps:bodyPr rot="0" vert="horz" wrap="square" lIns="91440" tIns="45720" rIns="91440" bIns="45720" anchor="t" anchorCtr="0">
+                        <a:spAutoFit/>
+                      </wps:bodyPr>
+                    </wps:wsp>
+                  </a:graphicData>
+                </a:graphic>
+                <wp14:sizeRelH relativeFrom="margin">
+                  <wp14:pctWidth>40000</wp14:pctWidth>
+                </wp14:sizeRelH>
+                <wp14:sizeRelV relativeFrom="margin">
+                  <wp14:pctHeight>20000</wp14:pctHeight>
+                </wp14:sizeRelV>
+              </wp:anchor>
+            </w:drawing>
+          </mc:Choice>
+          <mc:Fallback>
+            <w:pict>
+              <v:shape w14:anchorId="53847B85" id="_x0000_s1037" type="#_x0000_t202" style="position:absolute;left:0;text-align:left;margin-left:7.55pt;margin-top:4.05pt;width:185.9pt;height:110.6pt;z-index:251903488;visibility:visible;mso-wrap-style:square;mso-width-percent:400;mso-height-percent:200;mso-wrap-distance-left:9pt;mso-wrap-distance-top:3.6pt;mso-wrap-distance-right:9pt;mso-wrap-distance-bottom:3.6pt;mso-position-horizontal:absolute;mso-position-horizontal-relative:text;mso-position-vertical:absolute;mso-position-vertical-relative:text;mso-width-percent:400;mso-height-percent:200;mso-width-relative:margin;mso-height-relative:margin;v-text-anchor:top" o:gfxdata="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" filled="f" stroked="f">
+                <v:textbox style="mso-fit-shape-to-text:t">
+                  <w:txbxContent>
+                    <w:p>
+                      <w:r>
+                        <w:rPr>
+                          <w:noProof/>
+                        </w:rPr>
+                        <w:drawing>
+                          <wp:inline distT="0" distB="0" distL="0" distR="0" wp14:anchorId="060C8303" wp14:editId="290AC463">
+                            <wp:extent cx="1945640" cy="2279015"/>
+                            <wp:effectExtent l="0" t="0" r="0" b="6985"/>
+                            <wp:docPr id="708" name="Imagen 708"/>
+                            <wp:cNvGraphicFramePr>
+                              <a:graphicFrameLocks xmlns:a="http://schemas.openxmlformats.org/drawingml/2006/main" noChangeAspect="1"/>
+                            </wp:cNvGraphicFramePr>
+                            <a:graphic xmlns:a="http://schemas.openxmlformats.org/drawingml/2006/main">
+                              <a:graphicData uri="http://schemas.openxmlformats.org/drawingml/2006/picture">
+                                <pic:pic xmlns:pic="http://schemas.openxmlformats.org/drawingml/2006/picture">
+                                  <pic:nvPicPr>
+                                    <pic:cNvPr id="1" name=""/>
+                                    <pic:cNvPicPr/>
+                                  </pic:nvPicPr>
+                                  <pic:blipFill>
+                                    <a:blip r:embed="rId16"/>
+                                    <a:stretch>
+                                      <a:fillRect/>
+                                    </a:stretch>
+                                  </pic:blipFill>
+                                  <pic:spPr>
+                                    <a:xfrm>
+                                      <a:off x="0" y="0"/>
+                                      <a:ext cx="1945640" cy="2279015"/>
+                                    </a:xfrm>
+                                    <a:prstGeom prst="rect">
+                                      <a:avLst/>
+                                    </a:prstGeom>
+                                  </pic:spPr>
+                                </pic:pic>
+                              </a:graphicData>
+                            </a:graphic>
+                          </wp:inline>
+                        </w:drawing>
+                      </w:r>
+                    </w:p>
+                  </w:txbxContent>
+                </v:textbox>
+                <w10:wrap type="square"/>
+              </v:shape>
+            </w:pict>
+          </mc:Fallback>
+        </mc:AlternateContent>
+      </w:r>
+    </w:p>
+    <w:p/>
+    <w:p/>
+    <w:p/>
+    <w:p/>
+    <w:p/>
+    <w:p/>
+    <w:p/>
+    <w:p/>
+    <w:p/>
+    <w:p/>
+    <w:p/>
+    <w:p/>
+    <w:p/>
+    <w:p/>
+    <w:p/>
+    <w:p/>
+    <w:p>
+      <w:r>
+        <w:t>Contiene toda la información de cada uno de los módulos del Formant V2 tanto el diseño de los circuitos de cada módulo como el software en caso de que se un módulo rediseñado e incorpore algún tipo de micro controlador.</w:t>
+      </w:r>
+    </w:p>
+    <w:p>
+      <w:r>
+        <w:t>Cada carpeta tiene el nombre del correspondiente módulo del cual almacena la información.</w:t>
+      </w:r>
+    </w:p>
+    <w:p/>
+    <w:p>
       <w:pPr>
         <w:pStyle w:val="Ttulo2"/>
       </w:pPr>
@@ -1612,7 +1807,7 @@
         <w:ind w:left="567"/>
       </w:pPr>
       <w:r>
-        <w:t>Las resistencias ajustables “multivuelta” permiten un ajuste mucho más preciso que las “clásicas” resistencias, al dividir su recorrido en más de una vuelta (típicamente entre 20 y 25 vueltas). Hoy en día el precio de una resistencia multivuelta es muy bajo, pero en la época en la que se diseñó el formant este tipo de resistencias tenian un precio mucho más elevado y eran más difíciles de conseguir, por lo que su utilización se limitaba a ajustes críticos en los que se requería una buena precisión.</w:t>
+        <w:t>Las resistencias ajustables “multivuelta” permiten un ajuste mucho más preciso que las “clásicas” resistencias, al dividir su recorrido en más de una vuelta (típicamente entre 20 y 25 vueltas). Hoy en día el precio de una resistencia multivuelta es muy bajo, pero en la época en la que se diseñó el formant este tipo de resistencias tenían un precio mucho más elevado y eran más difíciles de conseguir, por lo que su utilización se limitaba a ajustes críticos en los que se requería una buena precisión.</w:t>
       </w:r>
     </w:p>
     <w:p>
@@ -1620,7 +1815,7 @@
         <w:ind w:left="567"/>
       </w:pPr>
       <w:r>
-        <w:t>Al utilizar de forma general este tipo de resistencias se consiguirán unos mejores ajustes y la calidad final obtenida mejorará.</w:t>
+        <w:t>Al utilizar de forma general este tipo de resistencias se conseguirán unos mejores ajustes y la calidad final obtenida mejorará.</w:t>
       </w:r>
     </w:p>
     <w:p/>
@@ -1632,7 +1827,7 @@
         <mc:AlternateContent>
           <mc:Choice Requires="wps">
             <w:drawing>
-              <wp:anchor distT="0" distB="0" distL="114300" distR="114300" simplePos="0" relativeHeight="251782656" behindDoc="0" locked="0" layoutInCell="1" allowOverlap="1" wp14:anchorId="29C7976E" wp14:editId="69091560">
+              <wp:anchor distT="0" distB="0" distL="114300" distR="114300" simplePos="0" relativeHeight="251906560" behindDoc="0" locked="0" layoutInCell="1" allowOverlap="1" wp14:anchorId="7CD2106E" wp14:editId="21CD42A6">
                 <wp:simplePos x="0" y="0"/>
                 <wp:positionH relativeFrom="column">
                   <wp:posOffset>634364</wp:posOffset>
@@ -1682,10 +1877,10 @@
                                 <w:noProof/>
                               </w:rPr>
                               <w:drawing>
-                                <wp:inline distT="0" distB="0" distL="0" distR="0" wp14:anchorId="10AA27AA" wp14:editId="6AC061BF">
+                                <wp:inline distT="0" distB="0" distL="0" distR="0" wp14:anchorId="256E989A" wp14:editId="1EE1135B">
                                   <wp:extent cx="783037" cy="786132"/>
                                   <wp:effectExtent l="0" t="0" r="0" b="0"/>
-                                  <wp:docPr id="11" name="Imagen 11"/>
+                                  <wp:docPr id="29" name="Imagen 29"/>
                                   <wp:cNvGraphicFramePr>
                                     <a:graphicFrameLocks xmlns:a="http://schemas.openxmlformats.org/drawingml/2006/main" noChangeAspect="1"/>
                                   </wp:cNvGraphicFramePr>
@@ -1697,7 +1892,7 @@
                                           <pic:cNvPicPr/>
                                         </pic:nvPicPr>
                                         <pic:blipFill>
-                                          <a:blip r:embed="rId16"/>
+                                          <a:blip r:embed="rId17"/>
                                           <a:stretch>
                                             <a:fillRect/>
                                           </a:stretch>
@@ -1758,7 +1953,7 @@
           </mc:Choice>
           <mc:Fallback>
             <w:pict>
-              <v:shape w14:anchorId="29C7976E" id="_x0000_s1037" type="#_x0000_t202" style="position:absolute;left:0;text-align:left;margin-left:49.95pt;margin-top:.15pt;width:168.75pt;height:100.5pt;z-index:251782656;visibility:visible;mso-wrap-style:square;mso-width-percent:0;mso-height-percent:0;mso-wrap-distance-left:9pt;mso-wrap-distance-top:0;mso-wrap-distance-right:9pt;mso-wrap-distance-bottom:0;mso-position-horizontal:absolute;mso-position-horizontal-relative:text;mso-position-vertical:absolute;mso-position-vertical-relative:text;mso-width-percent:0;mso-height-percent:0;mso-width-relative:margin;mso-height-relative:margin;v-text-anchor:top" o:gfxdata="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" stroked="f">
+              <v:shape w14:anchorId="7CD2106E" id="_x0000_s1038" type="#_x0000_t202" style="position:absolute;left:0;text-align:left;margin-left:49.95pt;margin-top:.15pt;width:168.75pt;height:100.5pt;z-index:251906560;visibility:visible;mso-wrap-style:square;mso-width-percent:0;mso-height-percent:0;mso-wrap-distance-left:9pt;mso-wrap-distance-top:0;mso-wrap-distance-right:9pt;mso-wrap-distance-bottom:0;mso-position-horizontal:absolute;mso-position-horizontal-relative:text;mso-position-vertical:absolute;mso-position-vertical-relative:text;mso-width-percent:0;mso-height-percent:0;mso-width-relative:margin;mso-height-relative:margin;v-text-anchor:top" o:gfxdata="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" stroked="f">
                 <v:textbox>
                   <w:txbxContent>
                     <w:p>
@@ -1770,10 +1965,10 @@
                           <w:noProof/>
                         </w:rPr>
                         <w:drawing>
-                          <wp:inline distT="0" distB="0" distL="0" distR="0" wp14:anchorId="10AA27AA" wp14:editId="6AC061BF">
+                          <wp:inline distT="0" distB="0" distL="0" distR="0" wp14:anchorId="256E989A" wp14:editId="1EE1135B">
                             <wp:extent cx="783037" cy="786132"/>
                             <wp:effectExtent l="0" t="0" r="0" b="0"/>
-                            <wp:docPr id="11" name="Imagen 11"/>
+                            <wp:docPr id="29" name="Imagen 29"/>
                             <wp:cNvGraphicFramePr>
                               <a:graphicFrameLocks xmlns:a="http://schemas.openxmlformats.org/drawingml/2006/main" noChangeAspect="1"/>
                             </wp:cNvGraphicFramePr>
@@ -1785,7 +1980,7 @@
                                     <pic:cNvPicPr/>
                                   </pic:nvPicPr>
                                   <pic:blipFill>
-                                    <a:blip r:embed="rId16"/>
+                                    <a:blip r:embed="rId17"/>
                                     <a:stretch>
                                       <a:fillRect/>
                                     </a:stretch>
@@ -1841,7 +2036,7 @@
         <mc:AlternateContent>
           <mc:Choice Requires="wps">
             <w:drawing>
-              <wp:anchor distT="0" distB="0" distL="114300" distR="114300" simplePos="0" relativeHeight="251780608" behindDoc="0" locked="0" layoutInCell="1" allowOverlap="1" wp14:anchorId="1C85E97B" wp14:editId="585AD2D9">
+              <wp:anchor distT="0" distB="0" distL="114300" distR="114300" simplePos="0" relativeHeight="251904512" behindDoc="0" locked="0" layoutInCell="1" allowOverlap="1" wp14:anchorId="5A82A95A" wp14:editId="61A7D3BC">
                 <wp:simplePos x="0" y="0"/>
                 <wp:positionH relativeFrom="column">
                   <wp:posOffset>3053715</wp:posOffset>
@@ -1891,10 +2086,10 @@
                                 <w:noProof/>
                               </w:rPr>
                               <w:drawing>
-                                <wp:inline distT="0" distB="0" distL="0" distR="0" wp14:anchorId="11BCE5AC" wp14:editId="16C3B9B9">
+                                <wp:inline distT="0" distB="0" distL="0" distR="0" wp14:anchorId="70EB00D7" wp14:editId="028C36AA">
                                   <wp:extent cx="1107119" cy="781050"/>
                                   <wp:effectExtent l="0" t="0" r="0" b="0"/>
-                                  <wp:docPr id="12" name="Imagen 12"/>
+                                  <wp:docPr id="30" name="Imagen 30"/>
                                   <wp:cNvGraphicFramePr>
                                     <a:graphicFrameLocks xmlns:a="http://schemas.openxmlformats.org/drawingml/2006/main" noChangeAspect="1"/>
                                   </wp:cNvGraphicFramePr>
@@ -1906,7 +2101,7 @@
                                           <pic:cNvPicPr/>
                                         </pic:nvPicPr>
                                         <pic:blipFill>
-                                          <a:blip r:embed="rId17"/>
+                                          <a:blip r:embed="rId18"/>
                                           <a:stretch>
                                             <a:fillRect/>
                                           </a:stretch>
@@ -1967,7 +2162,7 @@
           </mc:Choice>
           <mc:Fallback>
             <w:pict>
-              <v:shape w14:anchorId="1C85E97B" id="_x0000_s1038" type="#_x0000_t202" style="position:absolute;left:0;text-align:left;margin-left:240.45pt;margin-top:.9pt;width:193.5pt;height:99.75pt;z-index:251780608;visibility:visible;mso-wrap-style:square;mso-width-percent:0;mso-height-percent:0;mso-wrap-distance-left:9pt;mso-wrap-distance-top:0;mso-wrap-distance-right:9pt;mso-wrap-distance-bottom:0;mso-position-horizontal:absolute;mso-position-horizontal-relative:text;mso-position-vertical:absolute;mso-position-vertical-relative:text;mso-width-percent:0;mso-height-percent:0;mso-width-relative:margin;mso-height-relative:margin;v-text-anchor:top" o:gfxdata="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" stroked="f">
+              <v:shape w14:anchorId="5A82A95A" id="_x0000_s1039" type="#_x0000_t202" style="position:absolute;left:0;text-align:left;margin-left:240.45pt;margin-top:.9pt;width:193.5pt;height:99.75pt;z-index:251904512;visibility:visible;mso-wrap-style:square;mso-width-percent:0;mso-height-percent:0;mso-wrap-distance-left:9pt;mso-wrap-distance-top:0;mso-wrap-distance-right:9pt;mso-wrap-distance-bottom:0;mso-position-horizontal:absolute;mso-position-horizontal-relative:text;mso-position-vertical:absolute;mso-position-vertical-relative:text;mso-width-percent:0;mso-height-percent:0;mso-width-relative:margin;mso-height-relative:margin;v-text-anchor:top" o:gfxdata="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" stroked="f">
                 <v:textbox>
                   <w:txbxContent>
                     <w:p>
@@ -1979,10 +2174,10 @@
                           <w:noProof/>
                         </w:rPr>
                         <w:drawing>
-                          <wp:inline distT="0" distB="0" distL="0" distR="0" wp14:anchorId="11BCE5AC" wp14:editId="16C3B9B9">
+                          <wp:inline distT="0" distB="0" distL="0" distR="0" wp14:anchorId="70EB00D7" wp14:editId="028C36AA">
                             <wp:extent cx="1107119" cy="781050"/>
                             <wp:effectExtent l="0" t="0" r="0" b="0"/>
-                            <wp:docPr id="12" name="Imagen 12"/>
+                            <wp:docPr id="30" name="Imagen 30"/>
                             <wp:cNvGraphicFramePr>
                               <a:graphicFrameLocks xmlns:a="http://schemas.openxmlformats.org/drawingml/2006/main" noChangeAspect="1"/>
                             </wp:cNvGraphicFramePr>
@@ -1994,7 +2189,7 @@
                                     <pic:cNvPicPr/>
                                   </pic:nvPicPr>
                                   <pic:blipFill>
-                                    <a:blip r:embed="rId17"/>
+                                    <a:blip r:embed="rId18"/>
                                     <a:stretch>
                                       <a:fillRect/>
                                     </a:stretch>
@@ -2175,7 +2370,7 @@
         <mc:AlternateContent>
           <mc:Choice Requires="wps">
             <w:drawing>
-              <wp:anchor distT="0" distB="0" distL="114300" distR="114300" simplePos="0" relativeHeight="251781632" behindDoc="0" locked="0" layoutInCell="1" allowOverlap="1" wp14:anchorId="2F57AD65" wp14:editId="51A3B802">
+              <wp:anchor distT="0" distB="0" distL="114300" distR="114300" simplePos="0" relativeHeight="251905536" behindDoc="0" locked="0" layoutInCell="1" allowOverlap="1" wp14:anchorId="7E72BEAA" wp14:editId="13098B21">
                 <wp:simplePos x="0" y="0"/>
                 <wp:positionH relativeFrom="column">
                   <wp:posOffset>2806064</wp:posOffset>
@@ -2224,10 +2419,10 @@
                                 <w:noProof/>
                               </w:rPr>
                               <w:drawing>
-                                <wp:inline distT="0" distB="0" distL="0" distR="0" wp14:anchorId="200B7A80" wp14:editId="736756F7">
+                                <wp:inline distT="0" distB="0" distL="0" distR="0" wp14:anchorId="31BCA994" wp14:editId="2DC256BA">
                                   <wp:extent cx="2211205" cy="1876425"/>
                                   <wp:effectExtent l="0" t="0" r="0" b="0"/>
-                                  <wp:docPr id="13" name="Imagen 13"/>
+                                  <wp:docPr id="31" name="Imagen 31"/>
                                   <wp:cNvGraphicFramePr>
                                     <a:graphicFrameLocks xmlns:a="http://schemas.openxmlformats.org/drawingml/2006/main" noChangeAspect="1"/>
                                   </wp:cNvGraphicFramePr>
@@ -2239,7 +2434,7 @@
                                           <pic:cNvPicPr/>
                                         </pic:nvPicPr>
                                         <pic:blipFill>
-                                          <a:blip r:embed="rId18"/>
+                                          <a:blip r:embed="rId19"/>
                                           <a:stretch>
                                             <a:fillRect/>
                                           </a:stretch>
@@ -2279,7 +2474,7 @@
           </mc:Choice>
           <mc:Fallback>
             <w:pict>
-              <v:shape w14:anchorId="2F57AD65" id="_x0000_s1039" type="#_x0000_t202" style="position:absolute;left:0;text-align:left;margin-left:220.95pt;margin-top:-.05pt;width:201.75pt;height:174pt;z-index:251781632;visibility:visible;mso-wrap-style:square;mso-width-percent:0;mso-height-percent:0;mso-wrap-distance-left:9pt;mso-wrap-distance-top:0;mso-wrap-distance-right:9pt;mso-wrap-distance-bottom:0;mso-position-horizontal:absolute;mso-position-horizontal-relative:text;mso-position-vertical:absolute;mso-position-vertical-relative:text;mso-width-percent:0;mso-height-percent:0;mso-width-relative:margin;mso-height-relative:margin;v-text-anchor:top" o:gfxdata="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">
+              <v:shape w14:anchorId="7E72BEAA" id="_x0000_s1040" type="#_x0000_t202" style="position:absolute;left:0;text-align:left;margin-left:220.95pt;margin-top:-.05pt;width:201.75pt;height:174pt;z-index:251905536;visibility:visible;mso-wrap-style:square;mso-width-percent:0;mso-height-percent:0;mso-wrap-distance-left:9pt;mso-wrap-distance-top:0;mso-wrap-distance-right:9pt;mso-wrap-distance-bottom:0;mso-position-horizontal:absolute;mso-position-horizontal-relative:text;mso-position-vertical:absolute;mso-position-vertical-relative:text;mso-width-percent:0;mso-height-percent:0;mso-width-relative:margin;mso-height-relative:margin;v-text-anchor:top" o:gfxdata="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">
                 <v:textbox>
                   <w:txbxContent>
                     <w:p>
@@ -2288,10 +2483,10 @@
                           <w:noProof/>
                         </w:rPr>
                         <w:drawing>
-                          <wp:inline distT="0" distB="0" distL="0" distR="0" wp14:anchorId="200B7A80" wp14:editId="736756F7">
+                          <wp:inline distT="0" distB="0" distL="0" distR="0" wp14:anchorId="31BCA994" wp14:editId="2DC256BA">
                             <wp:extent cx="2211205" cy="1876425"/>
                             <wp:effectExtent l="0" t="0" r="0" b="0"/>
-                            <wp:docPr id="13" name="Imagen 13"/>
+                            <wp:docPr id="31" name="Imagen 31"/>
                             <wp:cNvGraphicFramePr>
                               <a:graphicFrameLocks xmlns:a="http://schemas.openxmlformats.org/drawingml/2006/main" noChangeAspect="1"/>
                             </wp:cNvGraphicFramePr>
@@ -2303,7 +2498,7 @@
                                     <pic:cNvPicPr/>
                                   </pic:nvPicPr>
                                   <pic:blipFill>
-                                    <a:blip r:embed="rId18"/>
+                                    <a:blip r:embed="rId19"/>
                                     <a:stretch>
                                       <a:fillRect/>
                                     </a:stretch>
@@ -2336,7 +2531,7 @@
           <w:noProof/>
         </w:rPr>
         <w:drawing>
-          <wp:inline distT="0" distB="0" distL="0" distR="0" wp14:anchorId="10D70709" wp14:editId="2435A3BC">
+          <wp:inline distT="0" distB="0" distL="0" distR="0" wp14:anchorId="702B1EC4" wp14:editId="414844BB">
             <wp:extent cx="2423870" cy="2209800"/>
             <wp:effectExtent l="0" t="0" r="0" b="0"/>
             <wp:docPr id="310" name="Imagen 310"/>
@@ -2351,7 +2546,7 @@
                     <pic:cNvPicPr/>
                   </pic:nvPicPr>
                   <pic:blipFill>
-                    <a:blip r:embed="rId19"/>
+                    <a:blip r:embed="rId20"/>
                     <a:stretch>
                       <a:fillRect/>
                     </a:stretch>
@@ -2447,7 +2642,7 @@
     </w:p>
     <w:p>
       <w:r>
-        <w:t>Estos adaptadores no son fáciles de encontrar debido a que son eleborados por pocos fabricantes de componentes electrónicos y derivados.</w:t>
+        <w:t>Estos adaptadores no son fáciles de encontrar debido a que son suministrados por pocos fabricantes de componentes electrónicos y derivados.</w:t>
       </w:r>
     </w:p>
     <w:p/>
@@ -2464,7 +2659,7 @@
         <mc:AlternateContent>
           <mc:Choice Requires="wps">
             <w:drawing>
-              <wp:anchor distT="0" distB="0" distL="114300" distR="114300" simplePos="0" relativeHeight="251783680" behindDoc="0" locked="0" layoutInCell="1" allowOverlap="1" wp14:anchorId="38D7375E" wp14:editId="3373E359">
+              <wp:anchor distT="0" distB="0" distL="114300" distR="114300" simplePos="0" relativeHeight="251907584" behindDoc="0" locked="0" layoutInCell="1" allowOverlap="1" wp14:anchorId="0C8199C5" wp14:editId="62F4DA41">
                 <wp:simplePos x="0" y="0"/>
                 <wp:positionH relativeFrom="column">
                   <wp:posOffset>1724660</wp:posOffset>
@@ -2514,10 +2709,10 @@
                                 <w:noProof/>
                               </w:rPr>
                               <w:drawing>
-                                <wp:inline distT="0" distB="0" distL="0" distR="0" wp14:anchorId="4B13BE0C" wp14:editId="4F6E9F03">
+                                <wp:inline distT="0" distB="0" distL="0" distR="0" wp14:anchorId="2487F76C" wp14:editId="0F2BAE7F">
                                   <wp:extent cx="1965325" cy="1156074"/>
                                   <wp:effectExtent l="0" t="0" r="0" b="6350"/>
-                                  <wp:docPr id="14" name="Imagen 14"/>
+                                  <wp:docPr id="673" name="Imagen 673"/>
                                   <wp:cNvGraphicFramePr>
                                     <a:graphicFrameLocks xmlns:a="http://schemas.openxmlformats.org/drawingml/2006/main" noChangeAspect="1"/>
                                   </wp:cNvGraphicFramePr>
@@ -2529,7 +2724,7 @@
                                           <pic:cNvPicPr/>
                                         </pic:nvPicPr>
                                         <pic:blipFill>
-                                          <a:blip r:embed="rId20"/>
+                                          <a:blip r:embed="rId21"/>
                                           <a:stretch>
                                             <a:fillRect/>
                                           </a:stretch>
@@ -2569,7 +2764,7 @@
           </mc:Choice>
           <mc:Fallback>
             <w:pict>
-              <v:shape w14:anchorId="38D7375E" id="_x0000_s1040" type="#_x0000_t202" style="position:absolute;left:0;text-align:left;margin-left:135.8pt;margin-top:7.8pt;width:186.95pt;height:110.55pt;z-index:251783680;visibility:visible;mso-wrap-style:square;mso-width-percent:400;mso-height-percent:200;mso-wrap-distance-left:9pt;mso-wrap-distance-top:0;mso-wrap-distance-right:9pt;mso-wrap-distance-bottom:0;mso-position-horizontal:absolute;mso-position-horizontal-relative:text;mso-position-vertical:absolute;mso-position-vertical-relative:text;mso-width-percent:400;mso-height-percent:200;mso-width-relative:margin;mso-height-relative:margin;v-text-anchor:top" o:gfxdata="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" stroked="f">
+              <v:shape w14:anchorId="0C8199C5" id="_x0000_s1041" type="#_x0000_t202" style="position:absolute;left:0;text-align:left;margin-left:135.8pt;margin-top:7.8pt;width:186.95pt;height:110.55pt;z-index:251907584;visibility:visible;mso-wrap-style:square;mso-width-percent:400;mso-height-percent:200;mso-wrap-distance-left:9pt;mso-wrap-distance-top:0;mso-wrap-distance-right:9pt;mso-wrap-distance-bottom:0;mso-position-horizontal:absolute;mso-position-horizontal-relative:text;mso-position-vertical:absolute;mso-position-vertical-relative:text;mso-width-percent:400;mso-height-percent:200;mso-width-relative:margin;mso-height-relative:margin;v-text-anchor:top" o:gfxdata="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" stroked="f">
                 <v:textbox style="mso-fit-shape-to-text:t">
                   <w:txbxContent>
                     <w:p>
@@ -2581,10 +2776,10 @@
                           <w:noProof/>
                         </w:rPr>
                         <w:drawing>
-                          <wp:inline distT="0" distB="0" distL="0" distR="0" wp14:anchorId="4B13BE0C" wp14:editId="4F6E9F03">
+                          <wp:inline distT="0" distB="0" distL="0" distR="0" wp14:anchorId="2487F76C" wp14:editId="0F2BAE7F">
                             <wp:extent cx="1965325" cy="1156074"/>
                             <wp:effectExtent l="0" t="0" r="0" b="6350"/>
-                            <wp:docPr id="14" name="Imagen 14"/>
+                            <wp:docPr id="673" name="Imagen 673"/>
                             <wp:cNvGraphicFramePr>
                               <a:graphicFrameLocks xmlns:a="http://schemas.openxmlformats.org/drawingml/2006/main" noChangeAspect="1"/>
                             </wp:cNvGraphicFramePr>
@@ -2596,7 +2791,7 @@
                                     <pic:cNvPicPr/>
                                   </pic:nvPicPr>
                                   <pic:blipFill>
-                                    <a:blip r:embed="rId20"/>
+                                    <a:blip r:embed="rId21"/>
                                     <a:stretch>
                                       <a:fillRect/>
                                     </a:stretch>
@@ -2653,6 +2848,12 @@
         <w:t>. Adaptador SMD a DIP8.</w:t>
       </w:r>
     </w:p>
+    <w:p/>
+    <w:p/>
+    <w:p/>
+    <w:p/>
+    <w:p/>
+    <w:p/>
     <w:p>
       <w:pPr>
         <w:pStyle w:val="Ttulo2"/>
@@ -2672,7 +2873,7 @@
     </w:p>
     <w:p>
       <w:r>
-        <w:t>Siempre que sea posible, se utilizarán componentes que contengan dos o más elementos del mismo tipo, esto es, en la actualidad es posible encontrar numerosos componentes (típicamente amplificadores operacionales) que contienen dos o más amplificadores en el mismo encapsulado, en estos casos se utilizarán estas versiones con el fin de reducir el tamaño del circuito físico final.</w:t>
+        <w:t>Siempre que sea posible, se utilizarán componentes que contengan dos o más elementos del mismo tipo, en la actualidad es posible encontrar numerosos componentes (típicamente amplificadores operacionales) que contienen dos o más amplificadores en el mismo encapsulado, en estos casos se utilizarán estas versiones con el fin de reducir el tamaño del circuito físico final.</w:t>
       </w:r>
     </w:p>
     <w:p/>
@@ -2719,12 +2920,12 @@
     </w:p>
     <w:p>
       <w:r>
-        <w:t xml:space="preserve">La técnica de wire wrapping permite la implementación de circuitos muy compactos y de total fiablidad por lo que es una técnica totalmente válida tanto para montaje de prototipos como de versiones finales. </w:t>
+        <w:t xml:space="preserve">La técnica de wire wrapping permite la implementación de circuitos muy compactos y de total fiabilidad por lo que es una técnica totalmente válida tanto para montaje de prototipos como de versiones finales. </w:t>
       </w:r>
     </w:p>
     <w:p>
       <w:r>
-        <w:t>Existen varias formas de utilizar esta técnica que se basa en la utilización de un hilo conductor de un calibre determinado que se arrolla utilizando una herramiena de wrapping en los pines asociados a los terminales del componente que se desea cablear.</w:t>
+        <w:t>Existen varias formas de utilizar esta técnica que se basa en la utilización de un hilo conductor de un calibre determinado que se arrolla utilizando una herramienta de wrapping en los pines asociados a los terminales del componente que se desea cablear.</w:t>
       </w:r>
     </w:p>
     <w:p/>
@@ -2735,9 +2936,19 @@
     </w:p>
     <w:p>
       <w:r>
-        <w:t>Estas herramientas así como el hilo de wrapping se pueden encontrar en establecimientos de componentes y material electrónico y sites online como amazon.</w:t>
+        <w:t xml:space="preserve">Estas herramientas así como el hilo de wrapping se pueden encontrar en establecimientos de componentes y material electrónico y </w:t>
+      </w:r>
+      <w:r>
+        <w:rPr>
+          <w:i/>
+        </w:rPr>
+        <w:t>sites</w:t>
+      </w:r>
+      <w:r>
+        <w:t xml:space="preserve"> online como amazon.</w:t>
       </w:r>
     </w:p>
+    <w:p/>
     <w:p/>
     <w:p>
       <w:r>
@@ -2747,16 +2958,16 @@
         <mc:AlternateContent>
           <mc:Choice Requires="wps">
             <w:drawing>
-              <wp:anchor distT="0" distB="0" distL="114300" distR="114300" simplePos="0" relativeHeight="251784704" behindDoc="0" locked="0" layoutInCell="1" allowOverlap="1" wp14:anchorId="7FE58AC5" wp14:editId="2409A5AC">
+              <wp:anchor distT="0" distB="0" distL="114300" distR="114300" simplePos="0" relativeHeight="251899392" behindDoc="0" locked="0" layoutInCell="1" allowOverlap="1" wp14:anchorId="6665D896" wp14:editId="6C32DEB0">
                 <wp:simplePos x="0" y="0"/>
                 <wp:positionH relativeFrom="column">
-                  <wp:posOffset>181610</wp:posOffset>
+                  <wp:posOffset>-170815</wp:posOffset>
                 </wp:positionH>
                 <wp:positionV relativeFrom="paragraph">
-                  <wp:posOffset>97155</wp:posOffset>
+                  <wp:posOffset>160020</wp:posOffset>
                 </wp:positionV>
                 <wp:extent cx="2374265" cy="1403985"/>
-                <wp:effectExtent l="0" t="0" r="11430" b="13970"/>
+                <wp:effectExtent l="0" t="0" r="0" b="0"/>
                 <wp:wrapNone/>
                 <wp:docPr id="21" name="Cuadro de texto 2"/>
                 <wp:cNvGraphicFramePr>
@@ -2776,13 +2987,9 @@
                         <a:prstGeom prst="rect">
                           <a:avLst/>
                         </a:prstGeom>
-                        <a:solidFill>
-                          <a:srgbClr val="FFFFFF"/>
-                        </a:solidFill>
+                        <a:noFill/>
                         <a:ln w="9525">
-                          <a:solidFill>
-                            <a:srgbClr val="000000"/>
-                          </a:solidFill>
+                          <a:noFill/>
                           <a:miter lim="800000"/>
                           <a:headEnd/>
                           <a:tailEnd/>
@@ -2796,10 +3003,10 @@
                                 <w:noProof/>
                               </w:rPr>
                               <w:drawing>
-                                <wp:inline distT="0" distB="0" distL="0" distR="0" wp14:anchorId="67704CE8" wp14:editId="5A435864">
+                                <wp:inline distT="0" distB="0" distL="0" distR="0" wp14:anchorId="1D05AD94" wp14:editId="7DE0BCEF">
                                   <wp:extent cx="1965325" cy="1637771"/>
                                   <wp:effectExtent l="0" t="0" r="0" b="635"/>
-                                  <wp:docPr id="15" name="Imagen 15"/>
+                                  <wp:docPr id="674" name="Imagen 674"/>
                                   <wp:cNvGraphicFramePr>
                                     <a:graphicFrameLocks xmlns:a="http://schemas.openxmlformats.org/drawingml/2006/main" noChangeAspect="1"/>
                                   </wp:cNvGraphicFramePr>
@@ -2811,7 +3018,7 @@
                                           <pic:cNvPicPr/>
                                         </pic:nvPicPr>
                                         <pic:blipFill>
-                                          <a:blip r:embed="rId21"/>
+                                          <a:blip r:embed="rId22"/>
                                           <a:stretch>
                                             <a:fillRect/>
                                           </a:stretch>
@@ -2851,7 +3058,7 @@
           </mc:Choice>
           <mc:Fallback>
             <w:pict>
-              <v:shape w14:anchorId="7FE58AC5" id="_x0000_s1041" type="#_x0000_t202" style="position:absolute;left:0;text-align:left;margin-left:14.3pt;margin-top:7.65pt;width:186.95pt;height:110.55pt;z-index:251784704;visibility:visible;mso-wrap-style:square;mso-width-percent:400;mso-height-percent:200;mso-wrap-distance-left:9pt;mso-wrap-distance-top:0;mso-wrap-distance-right:9pt;mso-wrap-distance-bottom:0;mso-position-horizontal:absolute;mso-position-horizontal-relative:text;mso-position-vertical:absolute;mso-position-vertical-relative:text;mso-width-percent:400;mso-height-percent:200;mso-width-relative:margin;mso-height-relative:margin;v-text-anchor:top" o:gfxdata="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">
+              <v:shape w14:anchorId="6665D896" id="_x0000_s1042" type="#_x0000_t202" style="position:absolute;left:0;text-align:left;margin-left:-13.45pt;margin-top:12.6pt;width:186.95pt;height:110.55pt;z-index:251899392;visibility:visible;mso-wrap-style:square;mso-width-percent:400;mso-height-percent:200;mso-wrap-distance-left:9pt;mso-wrap-distance-top:0;mso-wrap-distance-right:9pt;mso-wrap-distance-bottom:0;mso-position-horizontal:absolute;mso-position-horizontal-relative:text;mso-position-vertical:absolute;mso-position-vertical-relative:text;mso-width-percent:400;mso-height-percent:200;mso-width-relative:margin;mso-height-relative:margin;v-text-anchor:top" o:gfxdata="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" filled="f" stroked="f">
                 <v:textbox style="mso-fit-shape-to-text:t">
                   <w:txbxContent>
                     <w:p>
@@ -2860,10 +3067,10 @@
                           <w:noProof/>
                         </w:rPr>
                         <w:drawing>
-                          <wp:inline distT="0" distB="0" distL="0" distR="0" wp14:anchorId="67704CE8" wp14:editId="5A435864">
+                          <wp:inline distT="0" distB="0" distL="0" distR="0" wp14:anchorId="1D05AD94" wp14:editId="7DE0BCEF">
                             <wp:extent cx="1965325" cy="1637771"/>
                             <wp:effectExtent l="0" t="0" r="0" b="635"/>
-                            <wp:docPr id="15" name="Imagen 15"/>
+                            <wp:docPr id="674" name="Imagen 674"/>
                             <wp:cNvGraphicFramePr>
                               <a:graphicFrameLocks xmlns:a="http://schemas.openxmlformats.org/drawingml/2006/main" noChangeAspect="1"/>
                             </wp:cNvGraphicFramePr>
@@ -2875,7 +3082,7 @@
                                     <pic:cNvPicPr/>
                                   </pic:nvPicPr>
                                   <pic:blipFill>
-                                    <a:blip r:embed="rId21"/>
+                                    <a:blip r:embed="rId22"/>
                                     <a:stretch>
                                       <a:fillRect/>
                                     </a:stretch>
@@ -2903,6 +3110,8 @@
           </mc:Fallback>
         </mc:AlternateContent>
       </w:r>
+    </w:p>
+    <w:p>
       <w:r>
         <w:rPr>
           <w:noProof/>
@@ -2910,16 +3119,16 @@
         <mc:AlternateContent>
           <mc:Choice Requires="wps">
             <w:drawing>
-              <wp:anchor distT="0" distB="0" distL="114300" distR="114300" simplePos="0" relativeHeight="251785728" behindDoc="0" locked="0" layoutInCell="1" allowOverlap="1" wp14:anchorId="212585F0" wp14:editId="3790027C">
+              <wp:anchor distT="0" distB="0" distL="114300" distR="114300" simplePos="0" relativeHeight="251900416" behindDoc="0" locked="0" layoutInCell="1" allowOverlap="1" wp14:anchorId="7695EADD" wp14:editId="706013E6">
                 <wp:simplePos x="0" y="0"/>
                 <wp:positionH relativeFrom="column">
-                  <wp:posOffset>2472690</wp:posOffset>
+                  <wp:posOffset>2367915</wp:posOffset>
                 </wp:positionH>
                 <wp:positionV relativeFrom="paragraph">
-                  <wp:posOffset>97790</wp:posOffset>
+                  <wp:posOffset>6350</wp:posOffset>
                 </wp:positionV>
                 <wp:extent cx="3505200" cy="1738630"/>
-                <wp:effectExtent l="0" t="0" r="19050" b="13970"/>
+                <wp:effectExtent l="0" t="0" r="0" b="0"/>
                 <wp:wrapNone/>
                 <wp:docPr id="675" name="Cuadro de texto 2"/>
                 <wp:cNvGraphicFramePr>
@@ -2943,9 +3152,7 @@
                           <a:srgbClr val="FFFFFF"/>
                         </a:solidFill>
                         <a:ln w="9525">
-                          <a:solidFill>
-                            <a:srgbClr val="000000"/>
-                          </a:solidFill>
+                          <a:noFill/>
                           <a:miter lim="800000"/>
                           <a:headEnd/>
                           <a:tailEnd/>
@@ -2954,15 +3161,27 @@
                       <wps:txbx>
                         <w:txbxContent>
                           <w:p>
+                            <w:pPr>
+                              <w:rPr>
+                                <w:color w:val="FFFFFF" w:themeColor="background1"/>
+                                <w14:textFill>
+                                  <w14:noFill/>
+                                </w14:textFill>
+                              </w:rPr>
+                            </w:pPr>
                             <w:r>
                               <w:rPr>
                                 <w:noProof/>
+                                <w:color w:val="FFFFFF" w:themeColor="background1"/>
+                                <w14:textFill>
+                                  <w14:noFill/>
+                                </w14:textFill>
                               </w:rPr>
                               <w:drawing>
-                                <wp:inline distT="0" distB="0" distL="0" distR="0" wp14:anchorId="2EE12820" wp14:editId="0ECD1C16">
+                                <wp:inline distT="0" distB="0" distL="0" distR="0" wp14:anchorId="3CEC55DA" wp14:editId="51A66A61">
                                   <wp:extent cx="3284780" cy="1638300"/>
                                   <wp:effectExtent l="0" t="0" r="0" b="0"/>
-                                  <wp:docPr id="16" name="Imagen 16"/>
+                                  <wp:docPr id="676" name="Imagen 676"/>
                                   <wp:cNvGraphicFramePr>
                                     <a:graphicFrameLocks xmlns:a="http://schemas.openxmlformats.org/drawingml/2006/main" noChangeAspect="1"/>
                                   </wp:cNvGraphicFramePr>
@@ -2974,7 +3193,7 @@
                                           <pic:cNvPicPr/>
                                         </pic:nvPicPr>
                                         <pic:blipFill>
-                                          <a:blip r:embed="rId22"/>
+                                          <a:blip r:embed="rId23"/>
                                           <a:stretch>
                                             <a:fillRect/>
                                           </a:stretch>
@@ -3014,19 +3233,31 @@
           </mc:Choice>
           <mc:Fallback>
             <w:pict>
-              <v:shape w14:anchorId="212585F0" id="_x0000_s1042" type="#_x0000_t202" style="position:absolute;left:0;text-align:left;margin-left:194.7pt;margin-top:7.7pt;width:276pt;height:136.9pt;z-index:251785728;visibility:visible;mso-wrap-style:square;mso-width-percent:0;mso-height-percent:0;mso-wrap-distance-left:9pt;mso-wrap-distance-top:0;mso-wrap-distance-right:9pt;mso-wrap-distance-bottom:0;mso-position-horizontal:absolute;mso-position-horizontal-relative:text;mso-position-vertical:absolute;mso-position-vertical-relative:text;mso-width-percent:0;mso-height-percent:0;mso-width-relative:margin;mso-height-relative:margin;v-text-anchor:top" o:gfxdata="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">
+              <v:shape w14:anchorId="7695EADD" id="_x0000_s1043" type="#_x0000_t202" style="position:absolute;left:0;text-align:left;margin-left:186.45pt;margin-top:.5pt;width:276pt;height:136.9pt;z-index:251900416;visibility:visible;mso-wrap-style:square;mso-width-percent:0;mso-height-percent:0;mso-wrap-distance-left:9pt;mso-wrap-distance-top:0;mso-wrap-distance-right:9pt;mso-wrap-distance-bottom:0;mso-position-horizontal:absolute;mso-position-horizontal-relative:text;mso-position-vertical:absolute;mso-position-vertical-relative:text;mso-width-percent:0;mso-height-percent:0;mso-width-relative:margin;mso-height-relative:margin;v-text-anchor:top" o:gfxdata="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" stroked="f">
                 <v:textbox>
                   <w:txbxContent>
                     <w:p>
+                      <w:pPr>
+                        <w:rPr>
+                          <w:color w:val="FFFFFF" w:themeColor="background1"/>
+                          <w14:textFill>
+                            <w14:noFill/>
+                          </w14:textFill>
+                        </w:rPr>
+                      </w:pPr>
                       <w:r>
                         <w:rPr>
                           <w:noProof/>
+                          <w:color w:val="FFFFFF" w:themeColor="background1"/>
+                          <w14:textFill>
+                            <w14:noFill/>
+                          </w14:textFill>
                         </w:rPr>
                         <w:drawing>
-                          <wp:inline distT="0" distB="0" distL="0" distR="0" wp14:anchorId="2EE12820" wp14:editId="0ECD1C16">
+                          <wp:inline distT="0" distB="0" distL="0" distR="0" wp14:anchorId="3CEC55DA" wp14:editId="51A66A61">
                             <wp:extent cx="3284780" cy="1638300"/>
                             <wp:effectExtent l="0" t="0" r="0" b="0"/>
-                            <wp:docPr id="16" name="Imagen 16"/>
+                            <wp:docPr id="676" name="Imagen 676"/>
                             <wp:cNvGraphicFramePr>
                               <a:graphicFrameLocks xmlns:a="http://schemas.openxmlformats.org/drawingml/2006/main" noChangeAspect="1"/>
                             </wp:cNvGraphicFramePr>
@@ -3038,7 +3269,7 @@
                                     <pic:cNvPicPr/>
                                   </pic:nvPicPr>
                                   <pic:blipFill>
-                                    <a:blip r:embed="rId22"/>
+                                    <a:blip r:embed="rId23"/>
                                     <a:stretch>
                                       <a:fillRect/>
                                     </a:stretch>
@@ -3080,9 +3311,6 @@
     <w:p/>
     <w:p/>
     <w:p/>
-    <w:p/>
-    <w:p/>
-    <w:p/>
     <w:p>
       <w:r>
         <w:rPr>
@@ -3091,16 +3319,16 @@
         <mc:AlternateContent>
           <mc:Choice Requires="wps">
             <w:drawing>
-              <wp:anchor distT="0" distB="0" distL="114300" distR="114300" simplePos="0" relativeHeight="251787776" behindDoc="0" locked="0" layoutInCell="1" allowOverlap="1" wp14:anchorId="2ABC0EAA" wp14:editId="0B8B4B67">
+              <wp:anchor distT="0" distB="0" distL="114300" distR="114300" simplePos="0" relativeHeight="251902464" behindDoc="0" locked="0" layoutInCell="1" allowOverlap="1" wp14:anchorId="30E842E3" wp14:editId="595ABA55">
                 <wp:simplePos x="0" y="0"/>
                 <wp:positionH relativeFrom="column">
-                  <wp:posOffset>2472690</wp:posOffset>
+                  <wp:posOffset>2444115</wp:posOffset>
                 </wp:positionH>
                 <wp:positionV relativeFrom="paragraph">
-                  <wp:posOffset>-3810</wp:posOffset>
+                  <wp:posOffset>13335</wp:posOffset>
                 </wp:positionV>
                 <wp:extent cx="3505200" cy="1403985"/>
-                <wp:effectExtent l="0" t="0" r="19050" b="23495"/>
+                <wp:effectExtent l="0" t="0" r="0" b="0"/>
                 <wp:wrapNone/>
                 <wp:docPr id="686" name="Cuadro de texto 2"/>
                 <wp:cNvGraphicFramePr>
@@ -3120,13 +3348,9 @@
                         <a:prstGeom prst="rect">
                           <a:avLst/>
                         </a:prstGeom>
-                        <a:solidFill>
-                          <a:srgbClr val="FFFFFF"/>
-                        </a:solidFill>
+                        <a:noFill/>
                         <a:ln w="9525">
-                          <a:solidFill>
-                            <a:srgbClr val="000000"/>
-                          </a:solidFill>
+                          <a:noFill/>
                           <a:miter lim="800000"/>
                           <a:headEnd/>
                           <a:tailEnd/>
@@ -3140,10 +3364,10 @@
                                 <w:noProof/>
                               </w:rPr>
                               <w:drawing>
-                                <wp:inline distT="0" distB="0" distL="0" distR="0" wp14:anchorId="7BA067F4" wp14:editId="53C1001D">
+                                <wp:inline distT="0" distB="0" distL="0" distR="0" wp14:anchorId="32D96D9D" wp14:editId="5A4EE651">
                                   <wp:extent cx="3209925" cy="2009775"/>
                                   <wp:effectExtent l="0" t="0" r="9525" b="9525"/>
-                                  <wp:docPr id="17" name="Imagen 17"/>
+                                  <wp:docPr id="677" name="Imagen 677"/>
                                   <wp:cNvGraphicFramePr>
                                     <a:graphicFrameLocks xmlns:a="http://schemas.openxmlformats.org/drawingml/2006/main" noChangeAspect="1"/>
                                   </wp:cNvGraphicFramePr>
@@ -3155,7 +3379,7 @@
                                           <pic:cNvPicPr/>
                                         </pic:nvPicPr>
                                         <pic:blipFill>
-                                          <a:blip r:embed="rId23"/>
+                                          <a:blip r:embed="rId24"/>
                                           <a:stretch>
                                             <a:fillRect/>
                                           </a:stretch>
@@ -3195,7 +3419,7 @@
           </mc:Choice>
           <mc:Fallback>
             <w:pict>
-              <v:shape w14:anchorId="2ABC0EAA" id="_x0000_s1043" type="#_x0000_t202" style="position:absolute;left:0;text-align:left;margin-left:194.7pt;margin-top:-.3pt;width:276pt;height:110.55pt;z-index:251787776;visibility:visible;mso-wrap-style:square;mso-width-percent:0;mso-height-percent:200;mso-wrap-distance-left:9pt;mso-wrap-distance-top:0;mso-wrap-distance-right:9pt;mso-wrap-distance-bottom:0;mso-position-horizontal:absolute;mso-position-horizontal-relative:text;mso-position-vertical:absolute;mso-position-vertical-relative:text;mso-width-percent:0;mso-height-percent:200;mso-width-relative:margin;mso-height-relative:margin;v-text-anchor:top" o:gfxdata="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">
+              <v:shape w14:anchorId="30E842E3" id="_x0000_s1044" type="#_x0000_t202" style="position:absolute;left:0;text-align:left;margin-left:192.45pt;margin-top:1.05pt;width:276pt;height:110.55pt;z-index:251902464;visibility:visible;mso-wrap-style:square;mso-width-percent:0;mso-height-percent:200;mso-wrap-distance-left:9pt;mso-wrap-distance-top:0;mso-wrap-distance-right:9pt;mso-wrap-distance-bottom:0;mso-position-horizontal:absolute;mso-position-horizontal-relative:text;mso-position-vertical:absolute;mso-position-vertical-relative:text;mso-width-percent:0;mso-height-percent:200;mso-width-relative:margin;mso-height-relative:margin;v-text-anchor:top" o:gfxdata="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" filled="f" stroked="f">
                 <v:textbox style="mso-fit-shape-to-text:t">
                   <w:txbxContent>
                     <w:p>
@@ -3204,10 +3428,10 @@
                           <w:noProof/>
                         </w:rPr>
                         <w:drawing>
-                          <wp:inline distT="0" distB="0" distL="0" distR="0" wp14:anchorId="7BA067F4" wp14:editId="53C1001D">
+                          <wp:inline distT="0" distB="0" distL="0" distR="0" wp14:anchorId="32D96D9D" wp14:editId="5A4EE651">
                             <wp:extent cx="3209925" cy="2009775"/>
                             <wp:effectExtent l="0" t="0" r="9525" b="9525"/>
-                            <wp:docPr id="17" name="Imagen 17"/>
+                            <wp:docPr id="677" name="Imagen 677"/>
                             <wp:cNvGraphicFramePr>
                               <a:graphicFrameLocks xmlns:a="http://schemas.openxmlformats.org/drawingml/2006/main" noChangeAspect="1"/>
                             </wp:cNvGraphicFramePr>
@@ -3219,7 +3443,7 @@
                                     <pic:cNvPicPr/>
                                   </pic:nvPicPr>
                                   <pic:blipFill>
-                                    <a:blip r:embed="rId23"/>
+                                    <a:blip r:embed="rId24"/>
                                     <a:stretch>
                                       <a:fillRect/>
                                     </a:stretch>
@@ -3254,16 +3478,16 @@
         <mc:AlternateContent>
           <mc:Choice Requires="wps">
             <w:drawing>
-              <wp:anchor distT="0" distB="0" distL="114300" distR="114300" simplePos="0" relativeHeight="251786752" behindDoc="0" locked="0" layoutInCell="1" allowOverlap="1" wp14:anchorId="79D8785E" wp14:editId="008EB912">
+              <wp:anchor distT="0" distB="0" distL="114300" distR="114300" simplePos="0" relativeHeight="251901440" behindDoc="0" locked="0" layoutInCell="1" allowOverlap="1" wp14:anchorId="08AB2DBE" wp14:editId="2A0683DA">
                 <wp:simplePos x="0" y="0"/>
                 <wp:positionH relativeFrom="column">
-                  <wp:posOffset>186690</wp:posOffset>
+                  <wp:posOffset>86995</wp:posOffset>
                 </wp:positionH>
                 <wp:positionV relativeFrom="paragraph">
-                  <wp:posOffset>-2540</wp:posOffset>
+                  <wp:posOffset>5080</wp:posOffset>
                 </wp:positionV>
                 <wp:extent cx="2374265" cy="1403985"/>
-                <wp:effectExtent l="0" t="0" r="11430" b="10795"/>
+                <wp:effectExtent l="0" t="0" r="0" b="0"/>
                 <wp:wrapNone/>
                 <wp:docPr id="679" name="Cuadro de texto 2"/>
                 <wp:cNvGraphicFramePr>
@@ -3283,13 +3507,9 @@
                         <a:prstGeom prst="rect">
                           <a:avLst/>
                         </a:prstGeom>
-                        <a:solidFill>
-                          <a:srgbClr val="FFFFFF"/>
-                        </a:solidFill>
+                        <a:noFill/>
                         <a:ln w="9525">
-                          <a:solidFill>
-                            <a:srgbClr val="000000"/>
-                          </a:solidFill>
+                          <a:noFill/>
                           <a:miter lim="800000"/>
                           <a:headEnd/>
                           <a:tailEnd/>
@@ -3303,10 +3523,10 @@
                                 <w:noProof/>
                               </w:rPr>
                               <w:drawing>
-                                <wp:inline distT="0" distB="0" distL="0" distR="0" wp14:anchorId="2CB8C261" wp14:editId="4705C613">
+                                <wp:inline distT="0" distB="0" distL="0" distR="0" wp14:anchorId="63C1580D" wp14:editId="0B5BDB58">
                                   <wp:extent cx="1965325" cy="1965325"/>
                                   <wp:effectExtent l="0" t="0" r="0" b="0"/>
-                                  <wp:docPr id="18" name="Imagen 18"/>
+                                  <wp:docPr id="678" name="Imagen 678"/>
                                   <wp:cNvGraphicFramePr>
                                     <a:graphicFrameLocks xmlns:a="http://schemas.openxmlformats.org/drawingml/2006/main" noChangeAspect="1"/>
                                   </wp:cNvGraphicFramePr>
@@ -3318,7 +3538,7 @@
                                           <pic:cNvPicPr/>
                                         </pic:nvPicPr>
                                         <pic:blipFill>
-                                          <a:blip r:embed="rId24"/>
+                                          <a:blip r:embed="rId25"/>
                                           <a:stretch>
                                             <a:fillRect/>
                                           </a:stretch>
@@ -3358,7 +3578,7 @@
           </mc:Choice>
           <mc:Fallback>
             <w:pict>
-              <v:shape w14:anchorId="79D8785E" id="_x0000_s1044" type="#_x0000_t202" style="position:absolute;left:0;text-align:left;margin-left:14.7pt;margin-top:-.2pt;width:186.95pt;height:110.55pt;z-index:251786752;visibility:visible;mso-wrap-style:square;mso-width-percent:400;mso-height-percent:200;mso-wrap-distance-left:9pt;mso-wrap-distance-top:0;mso-wrap-distance-right:9pt;mso-wrap-distance-bottom:0;mso-position-horizontal:absolute;mso-position-horizontal-relative:text;mso-position-vertical:absolute;mso-position-vertical-relative:text;mso-width-percent:400;mso-height-percent:200;mso-width-relative:margin;mso-height-relative:margin;v-text-anchor:top" o:gfxdata="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">
+              <v:shape w14:anchorId="08AB2DBE" id="_x0000_s1045" type="#_x0000_t202" style="position:absolute;left:0;text-align:left;margin-left:6.85pt;margin-top:.4pt;width:186.95pt;height:110.55pt;z-index:251901440;visibility:visible;mso-wrap-style:square;mso-width-percent:400;mso-height-percent:200;mso-wrap-distance-left:9pt;mso-wrap-distance-top:0;mso-wrap-distance-right:9pt;mso-wrap-distance-bottom:0;mso-position-horizontal:absolute;mso-position-horizontal-relative:text;mso-position-vertical:absolute;mso-position-vertical-relative:text;mso-width-percent:400;mso-height-percent:200;mso-width-relative:margin;mso-height-relative:margin;v-text-anchor:top" o:gfxdata="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" filled="f" stroked="f">
                 <v:textbox style="mso-fit-shape-to-text:t">
                   <w:txbxContent>
                     <w:p>
@@ -3367,10 +3587,10 @@
                           <w:noProof/>
                         </w:rPr>
                         <w:drawing>
-                          <wp:inline distT="0" distB="0" distL="0" distR="0" wp14:anchorId="2CB8C261" wp14:editId="4705C613">
+                          <wp:inline distT="0" distB="0" distL="0" distR="0" wp14:anchorId="63C1580D" wp14:editId="0B5BDB58">
                             <wp:extent cx="1965325" cy="1965325"/>
                             <wp:effectExtent l="0" t="0" r="0" b="0"/>
-                            <wp:docPr id="18" name="Imagen 18"/>
+                            <wp:docPr id="678" name="Imagen 678"/>
                             <wp:cNvGraphicFramePr>
                               <a:graphicFrameLocks xmlns:a="http://schemas.openxmlformats.org/drawingml/2006/main" noChangeAspect="1"/>
                             </wp:cNvGraphicFramePr>
@@ -3382,7 +3602,7 @@
                                     <pic:cNvPicPr/>
                                   </pic:nvPicPr>
                                   <pic:blipFill>
-                                    <a:blip r:embed="rId24"/>
+                                    <a:blip r:embed="rId25"/>
                                     <a:stretch>
                                       <a:fillRect/>
                                     </a:stretch>
@@ -3417,6 +3637,22 @@
     <w:p/>
     <w:p/>
     <w:p/>
+    <w:p/>
+    <w:p/>
+    <w:p/>
+    <w:p/>
+    <w:p/>
+    <w:p/>
+    <w:p/>
+    <w:p/>
+    <w:p/>
+    <w:p/>
+    <w:p/>
+    <w:p/>
+    <w:p/>
+    <w:p/>
+    <w:p/>
+    <w:p/>
     <w:p>
       <w:r>
         <w:rPr>
@@ -3425,16 +3661,16 @@
         <mc:AlternateContent>
           <mc:Choice Requires="wps">
             <w:drawing>
-              <wp:anchor distT="0" distB="0" distL="114300" distR="114300" simplePos="0" relativeHeight="251788800" behindDoc="0" locked="0" layoutInCell="1" allowOverlap="1" wp14:anchorId="7E5E9205" wp14:editId="0D14C9A6">
+              <wp:anchor distT="0" distB="0" distL="114300" distR="114300" simplePos="0" relativeHeight="251908608" behindDoc="0" locked="0" layoutInCell="1" allowOverlap="1" wp14:anchorId="56FD1404" wp14:editId="45F5C4C7">
                 <wp:simplePos x="0" y="0"/>
                 <wp:positionH relativeFrom="column">
-                  <wp:posOffset>186690</wp:posOffset>
+                  <wp:posOffset>615315</wp:posOffset>
                 </wp:positionH>
                 <wp:positionV relativeFrom="paragraph">
-                  <wp:posOffset>71120</wp:posOffset>
+                  <wp:posOffset>74930</wp:posOffset>
                 </wp:positionV>
                 <wp:extent cx="4143375" cy="2524125"/>
-                <wp:effectExtent l="0" t="0" r="28575" b="28575"/>
+                <wp:effectExtent l="0" t="0" r="0" b="0"/>
                 <wp:wrapNone/>
                 <wp:docPr id="688" name="Cuadro de texto 2"/>
                 <wp:cNvGraphicFramePr>
@@ -3454,13 +3690,9 @@
                         <a:prstGeom prst="rect">
                           <a:avLst/>
                         </a:prstGeom>
-                        <a:solidFill>
-                          <a:srgbClr val="FFFFFF"/>
-                        </a:solidFill>
+                        <a:noFill/>
                         <a:ln w="9525">
-                          <a:solidFill>
-                            <a:srgbClr val="000000"/>
-                          </a:solidFill>
+                          <a:noFill/>
                           <a:miter lim="800000"/>
                           <a:headEnd/>
                           <a:tailEnd/>
@@ -3474,10 +3706,10 @@
                                 <w:noProof/>
                               </w:rPr>
                               <w:drawing>
-                                <wp:inline distT="0" distB="0" distL="0" distR="0" wp14:anchorId="00F9FEBF" wp14:editId="11AE91BF">
+                                <wp:inline distT="0" distB="0" distL="0" distR="0" wp14:anchorId="6DD7D00D" wp14:editId="0B557870">
                                   <wp:extent cx="3905250" cy="2480361"/>
                                   <wp:effectExtent l="0" t="0" r="0" b="0"/>
-                                  <wp:docPr id="19" name="Imagen 19"/>
+                                  <wp:docPr id="680" name="Imagen 680"/>
                                   <wp:cNvGraphicFramePr>
                                     <a:graphicFrameLocks xmlns:a="http://schemas.openxmlformats.org/drawingml/2006/main" noChangeAspect="1"/>
                                   </wp:cNvGraphicFramePr>
@@ -3489,7 +3721,7 @@
                                           <pic:cNvPicPr/>
                                         </pic:nvPicPr>
                                         <pic:blipFill>
-                                          <a:blip r:embed="rId25"/>
+                                          <a:blip r:embed="rId26"/>
                                           <a:stretch>
                                             <a:fillRect/>
                                           </a:stretch>
@@ -3529,7 +3761,7 @@
           </mc:Choice>
           <mc:Fallback>
             <w:pict>
-              <v:shape w14:anchorId="7E5E9205" id="_x0000_s1045" type="#_x0000_t202" style="position:absolute;left:0;text-align:left;margin-left:14.7pt;margin-top:5.6pt;width:326.25pt;height:198.75pt;z-index:251788800;visibility:visible;mso-wrap-style:square;mso-width-percent:0;mso-height-percent:0;mso-wrap-distance-left:9pt;mso-wrap-distance-top:0;mso-wrap-distance-right:9pt;mso-wrap-distance-bottom:0;mso-position-horizontal:absolute;mso-position-horizontal-relative:text;mso-position-vertical:absolute;mso-position-vertical-relative:text;mso-width-percent:0;mso-height-percent:0;mso-width-relative:margin;mso-height-relative:margin;v-text-anchor:top" o:gfxdata="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">
+              <v:shape w14:anchorId="56FD1404" id="_x0000_s1046" type="#_x0000_t202" style="position:absolute;left:0;text-align:left;margin-left:48.45pt;margin-top:5.9pt;width:326.25pt;height:198.75pt;z-index:251908608;visibility:visible;mso-wrap-style:square;mso-width-percent:0;mso-height-percent:0;mso-wrap-distance-left:9pt;mso-wrap-distance-top:0;mso-wrap-distance-right:9pt;mso-wrap-distance-bottom:0;mso-position-horizontal:absolute;mso-position-horizontal-relative:text;mso-position-vertical:absolute;mso-position-vertical-relative:text;mso-width-percent:0;mso-height-percent:0;mso-width-relative:margin;mso-height-relative:margin;v-text-anchor:top" o:gfxdata="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" filled="f" stroked="f">
                 <v:textbox>
                   <w:txbxContent>
                     <w:p>
@@ -3538,10 +3770,10 @@
                           <w:noProof/>
                         </w:rPr>
                         <w:drawing>
-                          <wp:inline distT="0" distB="0" distL="0" distR="0" wp14:anchorId="00F9FEBF" wp14:editId="11AE91BF">
+                          <wp:inline distT="0" distB="0" distL="0" distR="0" wp14:anchorId="6DD7D00D" wp14:editId="0B557870">
                             <wp:extent cx="3905250" cy="2480361"/>
                             <wp:effectExtent l="0" t="0" r="0" b="0"/>
-                            <wp:docPr id="19" name="Imagen 19"/>
+                            <wp:docPr id="680" name="Imagen 680"/>
                             <wp:cNvGraphicFramePr>
                               <a:graphicFrameLocks xmlns:a="http://schemas.openxmlformats.org/drawingml/2006/main" noChangeAspect="1"/>
                             </wp:cNvGraphicFramePr>
@@ -3553,7 +3785,7 @@
                                     <pic:cNvPicPr/>
                                   </pic:nvPicPr>
                                   <pic:blipFill>
-                                    <a:blip r:embed="rId25"/>
+                                    <a:blip r:embed="rId26"/>
                                     <a:stretch>
                                       <a:fillRect/>
                                     </a:stretch>
@@ -3607,7 +3839,7 @@
         <mc:AlternateContent>
           <mc:Choice Requires="wps">
             <w:drawing>
-              <wp:anchor distT="0" distB="0" distL="114300" distR="114300" simplePos="0" relativeHeight="251789824" behindDoc="0" locked="0" layoutInCell="1" allowOverlap="1" wp14:anchorId="71889FAC" wp14:editId="2162766F">
+              <wp:anchor distT="0" distB="0" distL="114300" distR="114300" simplePos="0" relativeHeight="251909632" behindDoc="0" locked="0" layoutInCell="1" allowOverlap="1" wp14:anchorId="008AF2A5" wp14:editId="6D8B4A14">
                 <wp:simplePos x="0" y="0"/>
                 <wp:positionH relativeFrom="column">
                   <wp:posOffset>139065</wp:posOffset>
@@ -3616,7 +3848,7 @@
                   <wp:posOffset>106045</wp:posOffset>
                 </wp:positionV>
                 <wp:extent cx="5467350" cy="2971800"/>
-                <wp:effectExtent l="0" t="0" r="19050" b="19050"/>
+                <wp:effectExtent l="0" t="0" r="0" b="0"/>
                 <wp:wrapNone/>
                 <wp:docPr id="690" name="Cuadro de texto 2"/>
                 <wp:cNvGraphicFramePr>
@@ -3636,13 +3868,9 @@
                         <a:prstGeom prst="rect">
                           <a:avLst/>
                         </a:prstGeom>
-                        <a:solidFill>
-                          <a:srgbClr val="FFFFFF"/>
-                        </a:solidFill>
+                        <a:noFill/>
                         <a:ln w="9525">
-                          <a:solidFill>
-                            <a:srgbClr val="000000"/>
-                          </a:solidFill>
+                          <a:noFill/>
                           <a:miter lim="800000"/>
                           <a:headEnd/>
                           <a:tailEnd/>
@@ -3656,10 +3884,10 @@
                                 <w:noProof/>
                               </w:rPr>
                               <w:drawing>
-                                <wp:inline distT="0" distB="0" distL="0" distR="0" wp14:anchorId="389158D7" wp14:editId="3B0A0839">
+                                <wp:inline distT="0" distB="0" distL="0" distR="0" wp14:anchorId="03037FBD" wp14:editId="384815BB">
                                   <wp:extent cx="5238750" cy="2947434"/>
                                   <wp:effectExtent l="0" t="0" r="0" b="5715"/>
-                                  <wp:docPr id="20" name="0 Imagen"/>
+                                  <wp:docPr id="682" name="0 Imagen"/>
                                   <wp:cNvGraphicFramePr>
                                     <a:graphicFrameLocks xmlns:a="http://schemas.openxmlformats.org/drawingml/2006/main" noChangeAspect="1"/>
                                   </wp:cNvGraphicFramePr>
@@ -3671,7 +3899,7 @@
                                           <pic:cNvPicPr/>
                                         </pic:nvPicPr>
                                         <pic:blipFill>
-                                          <a:blip r:embed="rId26">
+                                          <a:blip r:embed="rId27">
                                             <a:extLst>
                                               <a:ext uri="{28A0092B-C50C-407E-A947-70E740481C1C}">
                                                 <a14:useLocalDpi xmlns:a14="http://schemas.microsoft.com/office/drawing/2010/main" val="0"/>
@@ -3717,7 +3945,7 @@
           </mc:Choice>
           <mc:Fallback>
             <w:pict>
-              <v:shape w14:anchorId="71889FAC" id="_x0000_s1046" type="#_x0000_t202" style="position:absolute;left:0;text-align:left;margin-left:10.95pt;margin-top:8.35pt;width:430.5pt;height:234pt;z-index:251789824;visibility:visible;mso-wrap-style:square;mso-width-percent:0;mso-height-percent:0;mso-wrap-distance-left:9pt;mso-wrap-distance-top:0;mso-wrap-distance-right:9pt;mso-wrap-distance-bottom:0;mso-position-horizontal:absolute;mso-position-horizontal-relative:text;mso-position-vertical:absolute;mso-position-vertical-relative:text;mso-width-percent:0;mso-height-percent:0;mso-width-relative:margin;mso-height-relative:margin;v-text-anchor:top" o:gfxdata="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">
+              <v:shape w14:anchorId="008AF2A5" id="_x0000_s1047" type="#_x0000_t202" style="position:absolute;left:0;text-align:left;margin-left:10.95pt;margin-top:8.35pt;width:430.5pt;height:234pt;z-index:251909632;visibility:visible;mso-wrap-style:square;mso-width-percent:0;mso-height-percent:0;mso-wrap-distance-left:9pt;mso-wrap-distance-top:0;mso-wrap-distance-right:9pt;mso-wrap-distance-bottom:0;mso-position-horizontal:absolute;mso-position-horizontal-relative:text;mso-position-vertical:absolute;mso-position-vertical-relative:text;mso-width-percent:0;mso-height-percent:0;mso-width-relative:margin;mso-height-relative:margin;v-text-anchor:top" o:gfxdata="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" filled="f" stroked="f">
                 <v:textbox>
                   <w:txbxContent>
                     <w:p>
@@ -3726,10 +3954,10 @@
                           <w:noProof/>
                         </w:rPr>
                         <w:drawing>
-                          <wp:inline distT="0" distB="0" distL="0" distR="0" wp14:anchorId="389158D7" wp14:editId="3B0A0839">
+                          <wp:inline distT="0" distB="0" distL="0" distR="0" wp14:anchorId="03037FBD" wp14:editId="384815BB">
                             <wp:extent cx="5238750" cy="2947434"/>
                             <wp:effectExtent l="0" t="0" r="0" b="5715"/>
-                            <wp:docPr id="20" name="0 Imagen"/>
+                            <wp:docPr id="682" name="0 Imagen"/>
                             <wp:cNvGraphicFramePr>
                               <a:graphicFrameLocks xmlns:a="http://schemas.openxmlformats.org/drawingml/2006/main" noChangeAspect="1"/>
                             </wp:cNvGraphicFramePr>
@@ -3741,7 +3969,7 @@
                                     <pic:cNvPicPr/>
                                   </pic:nvPicPr>
                                   <pic:blipFill>
-                                    <a:blip r:embed="rId26">
+                                    <a:blip r:embed="rId27">
                                       <a:extLst>
                                         <a:ext uri="{28A0092B-C50C-407E-A947-70E740481C1C}">
                                           <a14:useLocalDpi xmlns:a14="http://schemas.microsoft.com/office/drawing/2010/main" val="0"/>
@@ -3803,8 +4031,8 @@
     <w:p/>
     <w:p/>
     <w:sectPr>
-      <w:headerReference w:type="even" r:id="rId27"/>
-      <w:headerReference w:type="first" r:id="rId28"/>
+      <w:headerReference w:type="even" r:id="rId28"/>
+      <w:headerReference w:type="first" r:id="rId29"/>
       <w:type w:val="continuous"/>
       <w:pgSz w:w="11906" w:h="16838" w:code="9"/>
       <w:pgMar w:top="1418" w:right="1701" w:bottom="1418" w:left="1701" w:header="709" w:footer="709" w:gutter="0"/>
@@ -4023,7 +4251,7 @@
               <v:stroke joinstyle="miter"/>
               <v:path gradientshapeok="t" o:connecttype="rect"/>
             </v:shapetype>
-            <v:shape id="Text Box 22" o:spid="_x0000_s1047" type="#_x0000_t202" style="position:absolute;left:0;text-align:left;margin-left:620.25pt;margin-top:-6.75pt;width:76.15pt;height:45.35pt;z-index:251659776;visibility:visible;mso-wrap-style:square;mso-width-percent:0;mso-height-percent:0;mso-wrap-distance-left:9pt;mso-wrap-distance-top:0;mso-wrap-distance-right:9pt;mso-wrap-distance-bottom:0;mso-position-horizontal:absolute;mso-position-horizontal-relative:text;mso-position-vertical:absolute;mso-position-vertical-relative:text;mso-width-percent:0;mso-height-percent:0;mso-width-relative:margin;mso-height-relative:margin;v-text-anchor:top" o:gfxdata="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" strokecolor="#95b3d7">
+            <v:shape id="Text Box 22" o:spid="_x0000_s1048" type="#_x0000_t202" style="position:absolute;left:0;text-align:left;margin-left:620.25pt;margin-top:-6.75pt;width:76.15pt;height:45.35pt;z-index:251659776;visibility:visible;mso-wrap-style:square;mso-width-percent:0;mso-height-percent:0;mso-wrap-distance-left:9pt;mso-wrap-distance-top:0;mso-wrap-distance-right:9pt;mso-wrap-distance-bottom:0;mso-position-horizontal:absolute;mso-position-horizontal-relative:text;mso-position-vertical:absolute;mso-position-vertical-relative:text;mso-width-percent:0;mso-height-percent:0;mso-width-relative:margin;mso-height-relative:margin;v-text-anchor:top" o:gfxdata="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" strokecolor="#95b3d7">
               <v:textbox>
                 <w:txbxContent>
                   <w:p/>
@@ -9497,7 +9725,7 @@
 </file>
 
 <file path=customXml/itemProps1.xml><?xml version="1.0" encoding="utf-8"?>
-<ds:datastoreItem xmlns:ds="http://schemas.openxmlformats.org/officeDocument/2006/customXml" ds:itemID="{D71D8E89-8406-4048-8CB1-047E79408F1F}">
+<ds:datastoreItem xmlns:ds="http://schemas.openxmlformats.org/officeDocument/2006/customXml" ds:itemID="{DF445F8A-7FC7-4F37-9E3B-477FECDE2591}">
   <ds:schemaRefs>
     <ds:schemaRef ds:uri="http://schemas.openxmlformats.org/officeDocument/2006/bibliography"/>
   </ds:schemaRefs>

--- a/Doc/Formant_V2_Capitulo_02.docx
+++ b/Doc/Formant_V2_Capitulo_02.docx
@@ -16,10 +16,13 @@
         <w:t>Previo a la descripción en detalle que se realiza en los capítulos posteriores, se deben tener en cuenta las siguientes consideraciones.</w:t>
       </w:r>
     </w:p>
-    <w:p/>
     <w:p>
       <w:pPr>
         <w:pStyle w:val="Ttulo2"/>
+        <w:tabs>
+          <w:tab w:val="num" w:pos="7242"/>
+        </w:tabs>
+        <w:ind w:left="851" w:hanging="851"/>
       </w:pPr>
       <w:r>
         <w:t>organización del proyecto</w:t>
@@ -39,7 +42,7 @@
         <mc:AlternateContent>
           <mc:Choice Requires="wps">
             <w:drawing>
-              <wp:anchor distT="0" distB="0" distL="114300" distR="114300" simplePos="0" relativeHeight="251910656" behindDoc="0" locked="0" layoutInCell="1" allowOverlap="1" wp14:anchorId="4B566D04" wp14:editId="4DA103D3">
+              <wp:anchor distT="0" distB="0" distL="114300" distR="114300" simplePos="0" relativeHeight="251945472" behindDoc="0" locked="0" layoutInCell="1" allowOverlap="1" wp14:anchorId="63DBB6D9" wp14:editId="7F028702">
                 <wp:simplePos x="0" y="0"/>
                 <wp:positionH relativeFrom="column">
                   <wp:posOffset>1205865</wp:posOffset>
@@ -84,7 +87,7 @@
                                 <w:noProof/>
                               </w:rPr>
                               <w:drawing>
-                                <wp:inline distT="0" distB="0" distL="0" distR="0" wp14:anchorId="09FC0852" wp14:editId="24D7DFDF">
+                                <wp:inline distT="0" distB="0" distL="0" distR="0" wp14:anchorId="2FECBE6E" wp14:editId="28524699">
                                   <wp:extent cx="1990725" cy="1819275"/>
                                   <wp:effectExtent l="0" t="0" r="9525" b="9525"/>
                                   <wp:docPr id="9" name="Imagen 9"/>
@@ -139,11 +142,11 @@
           </mc:Choice>
           <mc:Fallback>
             <w:pict>
-              <v:shapetype w14:anchorId="4B566D04" id="_x0000_t202" coordsize="21600,21600" o:spt="202" path="m,l,21600r21600,l21600,xe">
+              <v:shapetype w14:anchorId="63DBB6D9" id="_x0000_t202" coordsize="21600,21600" o:spt="202" path="m,l,21600r21600,l21600,xe">
                 <v:stroke joinstyle="miter"/>
                 <v:path gradientshapeok="t" o:connecttype="rect"/>
               </v:shapetype>
-              <v:shape id="Cuadro de texto 2" o:spid="_x0000_s1026" type="#_x0000_t202" style="position:absolute;left:0;text-align:left;margin-left:94.95pt;margin-top:7.95pt;width:219pt;height:110.55pt;z-index:251910656;visibility:visible;mso-wrap-style:square;mso-width-percent:0;mso-height-percent:200;mso-wrap-distance-left:9pt;mso-wrap-distance-top:0;mso-wrap-distance-right:9pt;mso-wrap-distance-bottom:0;mso-position-horizontal:absolute;mso-position-horizontal-relative:text;mso-position-vertical:absolute;mso-position-vertical-relative:text;mso-width-percent:0;mso-height-percent:200;mso-width-relative:margin;mso-height-relative:margin;v-text-anchor:top" o:gfxdata="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" filled="f" stroked="f">
+              <v:shape id="Cuadro de texto 2" o:spid="_x0000_s1026" type="#_x0000_t202" style="position:absolute;left:0;text-align:left;margin-left:94.95pt;margin-top:7.95pt;width:219pt;height:110.55pt;z-index:251945472;visibility:visible;mso-wrap-style:square;mso-width-percent:0;mso-height-percent:200;mso-wrap-distance-left:9pt;mso-wrap-distance-top:0;mso-wrap-distance-right:9pt;mso-wrap-distance-bottom:0;mso-position-horizontal:absolute;mso-position-horizontal-relative:text;mso-position-vertical:absolute;mso-position-vertical-relative:text;mso-width-percent:0;mso-height-percent:200;mso-width-relative:margin;mso-height-relative:margin;v-text-anchor:top" o:gfxdata="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" filled="f" stroked="f">
                 <v:textbox style="mso-fit-shape-to-text:t">
                   <w:txbxContent>
                     <w:p>
@@ -152,7 +155,7 @@
                           <w:noProof/>
                         </w:rPr>
                         <w:drawing>
-                          <wp:inline distT="0" distB="0" distL="0" distR="0" wp14:anchorId="09FC0852" wp14:editId="24D7DFDF">
+                          <wp:inline distT="0" distB="0" distL="0" distR="0" wp14:anchorId="2FECBE6E" wp14:editId="28524699">
                             <wp:extent cx="1990725" cy="1819275"/>
                             <wp:effectExtent l="0" t="0" r="9525" b="9525"/>
                             <wp:docPr id="9" name="Imagen 9"/>
@@ -217,7 +220,7 @@
         <mc:AlternateContent>
           <mc:Choice Requires="wps">
             <w:drawing>
-              <wp:anchor distT="0" distB="0" distL="114300" distR="114300" simplePos="0" relativeHeight="251911680" behindDoc="0" locked="0" layoutInCell="1" allowOverlap="1" wp14:anchorId="351C9988" wp14:editId="253AD51E">
+              <wp:anchor distT="0" distB="0" distL="114300" distR="114300" simplePos="0" relativeHeight="251946496" behindDoc="0" locked="0" layoutInCell="1" allowOverlap="1" wp14:anchorId="1F025250" wp14:editId="371C80D5">
                 <wp:simplePos x="0" y="0"/>
                 <wp:positionH relativeFrom="column">
                   <wp:posOffset>81915</wp:posOffset>
@@ -262,7 +265,7 @@
                                 <w:noProof/>
                               </w:rPr>
                               <w:drawing>
-                                <wp:inline distT="0" distB="0" distL="0" distR="0" wp14:anchorId="73174754" wp14:editId="5F1844A5">
+                                <wp:inline distT="0" distB="0" distL="0" distR="0" wp14:anchorId="181B8560" wp14:editId="72D86660">
                                   <wp:extent cx="571500" cy="571500"/>
                                   <wp:effectExtent l="0" t="0" r="0" b="0"/>
                                   <wp:docPr id="22" name="0 Imagen"/>
@@ -323,7 +326,7 @@
           </mc:Choice>
           <mc:Fallback>
             <w:pict>
-              <v:shape w14:anchorId="351C9988" id="_x0000_s1027" type="#_x0000_t202" style="position:absolute;left:0;text-align:left;margin-left:6.45pt;margin-top:4.2pt;width:55.5pt;height:48.75pt;z-index:251911680;visibility:visible;mso-wrap-style:square;mso-width-percent:0;mso-height-percent:0;mso-wrap-distance-left:9pt;mso-wrap-distance-top:0;mso-wrap-distance-right:9pt;mso-wrap-distance-bottom:0;mso-position-horizontal:absolute;mso-position-horizontal-relative:text;mso-position-vertical:absolute;mso-position-vertical-relative:text;mso-width-percent:0;mso-height-percent:0;mso-width-relative:margin;mso-height-relative:margin;v-text-anchor:top" o:gfxdata="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" filled="f" stroked="f">
+              <v:shape w14:anchorId="1F025250" id="_x0000_s1027" type="#_x0000_t202" style="position:absolute;left:0;text-align:left;margin-left:6.45pt;margin-top:4.2pt;width:55.5pt;height:48.75pt;z-index:251946496;visibility:visible;mso-wrap-style:square;mso-width-percent:0;mso-height-percent:0;mso-wrap-distance-left:9pt;mso-wrap-distance-top:0;mso-wrap-distance-right:9pt;mso-wrap-distance-bottom:0;mso-position-horizontal:absolute;mso-position-horizontal-relative:text;mso-position-vertical:absolute;mso-position-vertical-relative:text;mso-width-percent:0;mso-height-percent:0;mso-width-relative:margin;mso-height-relative:margin;v-text-anchor:top" o:gfxdata="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" filled="f" stroked="f">
                 <v:textbox>
                   <w:txbxContent>
                     <w:p>
@@ -332,7 +335,7 @@
                           <w:noProof/>
                         </w:rPr>
                         <w:drawing>
-                          <wp:inline distT="0" distB="0" distL="0" distR="0" wp14:anchorId="73174754" wp14:editId="5F1844A5">
+                          <wp:inline distT="0" distB="0" distL="0" distR="0" wp14:anchorId="181B8560" wp14:editId="72D86660">
                             <wp:extent cx="571500" cy="571500"/>
                             <wp:effectExtent l="0" t="0" r="0" b="0"/>
                             <wp:docPr id="22" name="0 Imagen"/>
@@ -414,7 +417,7 @@
         <mc:AlternateContent>
           <mc:Choice Requires="wpg">
             <w:drawing>
-              <wp:anchor distT="0" distB="0" distL="114300" distR="114300" simplePos="0" relativeHeight="251913728" behindDoc="0" locked="0" layoutInCell="1" allowOverlap="1" wp14:anchorId="5D0EAA27" wp14:editId="16A2743C">
+              <wp:anchor distT="0" distB="0" distL="114300" distR="114300" simplePos="0" relativeHeight="251948544" behindDoc="0" locked="0" layoutInCell="1" allowOverlap="1" wp14:anchorId="5B8746F1" wp14:editId="6FB9640A">
                 <wp:simplePos x="0" y="0"/>
                 <wp:positionH relativeFrom="column">
                   <wp:posOffset>-3810</wp:posOffset>
@@ -468,7 +471,7 @@
                                   <w:noProof/>
                                 </w:rPr>
                                 <w:drawing>
-                                  <wp:inline distT="0" distB="0" distL="0" distR="0" wp14:anchorId="5743BF69" wp14:editId="5D1302F3">
+                                  <wp:inline distT="0" distB="0" distL="0" distR="0" wp14:anchorId="61765DAA" wp14:editId="14F43F24">
                                     <wp:extent cx="1965325" cy="202194"/>
                                     <wp:effectExtent l="0" t="0" r="0" b="7620"/>
                                     <wp:docPr id="23" name="Imagen 23"/>
@@ -539,7 +542,7 @@
                                   <w:noProof/>
                                 </w:rPr>
                                 <w:drawing>
-                                  <wp:inline distT="0" distB="0" distL="0" distR="0" wp14:anchorId="386AA37E" wp14:editId="6E0EDC82">
+                                  <wp:inline distT="0" distB="0" distL="0" distR="0" wp14:anchorId="23D0C037" wp14:editId="1A6ACB75">
                                     <wp:extent cx="1724025" cy="819150"/>
                                     <wp:effectExtent l="0" t="0" r="9525" b="0"/>
                                     <wp:docPr id="24" name="Imagen 24"/>
@@ -589,7 +592,7 @@
           </mc:Choice>
           <mc:Fallback>
             <w:pict>
-              <v:group w14:anchorId="5D0EAA27" id="201 Grupo" o:spid="_x0000_s1028" style="position:absolute;left:0;text-align:left;margin-left:-.3pt;margin-top:.35pt;width:189.75pt;height:96.75pt;z-index:251913728" coordsize="24098,12287" o:gfxdata="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">
+              <v:group w14:anchorId="5B8746F1" id="201 Grupo" o:spid="_x0000_s1028" style="position:absolute;left:0;text-align:left;margin-left:-.3pt;margin-top:.35pt;width:189.75pt;height:96.75pt;z-index:251948544" coordsize="24098,12287" o:gfxdata="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">
                 <v:shape id="_x0000_s1029" type="#_x0000_t202" style="position:absolute;width:24098;height:3143;visibility:visible;mso-wrap-style:square;v-text-anchor:top" o:gfxdata="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" filled="f" stroked="f">
                   <v:textbox style="mso-fit-shape-to-text:t">
                     <w:txbxContent>
@@ -599,7 +602,7 @@
                             <w:noProof/>
                           </w:rPr>
                           <w:drawing>
-                            <wp:inline distT="0" distB="0" distL="0" distR="0" wp14:anchorId="5743BF69" wp14:editId="5D1302F3">
+                            <wp:inline distT="0" distB="0" distL="0" distR="0" wp14:anchorId="61765DAA" wp14:editId="14F43F24">
                               <wp:extent cx="1965325" cy="202194"/>
                               <wp:effectExtent l="0" t="0" r="0" b="7620"/>
                               <wp:docPr id="23" name="Imagen 23"/>
@@ -647,7 +650,7 @@
                             <w:noProof/>
                           </w:rPr>
                           <w:drawing>
-                            <wp:inline distT="0" distB="0" distL="0" distR="0" wp14:anchorId="386AA37E" wp14:editId="6E0EDC82">
+                            <wp:inline distT="0" distB="0" distL="0" distR="0" wp14:anchorId="23D0C037" wp14:editId="1A6ACB75">
                               <wp:extent cx="1724025" cy="819150"/>
                               <wp:effectExtent l="0" t="0" r="9525" b="0"/>
                               <wp:docPr id="24" name="Imagen 24"/>
@@ -840,7 +843,7 @@
         <mc:AlternateContent>
           <mc:Choice Requires="wpg">
             <w:drawing>
-              <wp:anchor distT="0" distB="0" distL="114300" distR="114300" simplePos="0" relativeHeight="251912704" behindDoc="0" locked="0" layoutInCell="1" allowOverlap="1" wp14:anchorId="7151E202" wp14:editId="6D585A1D">
+              <wp:anchor distT="0" distB="0" distL="114300" distR="114300" simplePos="0" relativeHeight="251947520" behindDoc="0" locked="0" layoutInCell="1" allowOverlap="1" wp14:anchorId="363FC154" wp14:editId="46E88A5B">
                 <wp:simplePos x="0" y="0"/>
                 <wp:positionH relativeFrom="column">
                   <wp:posOffset>-3810</wp:posOffset>
@@ -894,7 +897,7 @@
                                   <w:noProof/>
                                 </w:rPr>
                                 <w:drawing>
-                                  <wp:inline distT="0" distB="0" distL="0" distR="0" wp14:anchorId="307C14B9" wp14:editId="2333C7EA">
+                                  <wp:inline distT="0" distB="0" distL="0" distR="0" wp14:anchorId="6CC5D13E" wp14:editId="7BF92F42">
                                     <wp:extent cx="1952625" cy="257175"/>
                                     <wp:effectExtent l="0" t="0" r="9525" b="9525"/>
                                     <wp:docPr id="25" name="Imagen 25"/>
@@ -965,7 +968,7 @@
                                   <w:noProof/>
                                 </w:rPr>
                                 <w:drawing>
-                                  <wp:inline distT="0" distB="0" distL="0" distR="0" wp14:anchorId="3ADE85E0" wp14:editId="05C2C2F6">
+                                  <wp:inline distT="0" distB="0" distL="0" distR="0" wp14:anchorId="7D91CE5A" wp14:editId="5DA63BF8">
                                     <wp:extent cx="1524000" cy="704850"/>
                                     <wp:effectExtent l="0" t="0" r="0" b="0"/>
                                     <wp:docPr id="26" name="Imagen 26"/>
@@ -1015,7 +1018,7 @@
           </mc:Choice>
           <mc:Fallback>
             <w:pict>
-              <v:group w14:anchorId="7151E202" id="196 Grupo" o:spid="_x0000_s1031" style="position:absolute;left:0;text-align:left;margin-left:-.3pt;margin-top:5.55pt;width:200.25pt;height:93pt;z-index:251912704" coordsize="25431,11811" o:gfxdata="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">
+              <v:group w14:anchorId="363FC154" id="196 Grupo" o:spid="_x0000_s1031" style="position:absolute;left:0;text-align:left;margin-left:-.3pt;margin-top:5.55pt;width:200.25pt;height:93pt;z-index:251947520" coordsize="25431,11811" o:gfxdata="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">
                 <v:shape id="_x0000_s1032" type="#_x0000_t202" style="position:absolute;width:25431;height:3714;visibility:visible;mso-wrap-style:square;v-text-anchor:top" o:gfxdata="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" filled="f" stroked="f">
                   <v:textbox style="mso-fit-shape-to-text:t">
                     <w:txbxContent>
@@ -1025,7 +1028,7 @@
                             <w:noProof/>
                           </w:rPr>
                           <w:drawing>
-                            <wp:inline distT="0" distB="0" distL="0" distR="0" wp14:anchorId="307C14B9" wp14:editId="2333C7EA">
+                            <wp:inline distT="0" distB="0" distL="0" distR="0" wp14:anchorId="6CC5D13E" wp14:editId="7BF92F42">
                               <wp:extent cx="1952625" cy="257175"/>
                               <wp:effectExtent l="0" t="0" r="9525" b="9525"/>
                               <wp:docPr id="25" name="Imagen 25"/>
@@ -1073,7 +1076,7 @@
                             <w:noProof/>
                           </w:rPr>
                           <w:drawing>
-                            <wp:inline distT="0" distB="0" distL="0" distR="0" wp14:anchorId="3ADE85E0" wp14:editId="05C2C2F6">
+                            <wp:inline distT="0" distB="0" distL="0" distR="0" wp14:anchorId="7D91CE5A" wp14:editId="5DA63BF8">
                               <wp:extent cx="1524000" cy="704850"/>
                               <wp:effectExtent l="0" t="0" r="0" b="0"/>
                               <wp:docPr id="26" name="Imagen 26"/>
@@ -1220,7 +1223,7 @@
         <mc:AlternateContent>
           <mc:Choice Requires="wpg">
             <w:drawing>
-              <wp:anchor distT="0" distB="0" distL="114300" distR="114300" simplePos="0" relativeHeight="251914752" behindDoc="0" locked="0" layoutInCell="1" allowOverlap="1" wp14:anchorId="7186003F" wp14:editId="3CC45883">
+              <wp:anchor distT="0" distB="0" distL="114300" distR="114300" simplePos="0" relativeHeight="251949568" behindDoc="0" locked="0" layoutInCell="1" allowOverlap="1" wp14:anchorId="6210B2E7" wp14:editId="35AC2CB3">
                 <wp:simplePos x="0" y="0"/>
                 <wp:positionH relativeFrom="column">
                   <wp:posOffset>-3810</wp:posOffset>
@@ -1274,7 +1277,7 @@
                                   <w:noProof/>
                                 </w:rPr>
                                 <w:drawing>
-                                  <wp:inline distT="0" distB="0" distL="0" distR="0" wp14:anchorId="742F12EC" wp14:editId="4CF5CFCF">
+                                  <wp:inline distT="0" distB="0" distL="0" distR="0" wp14:anchorId="33D115F0" wp14:editId="774367C2">
                                     <wp:extent cx="1543050" cy="247650"/>
                                     <wp:effectExtent l="0" t="0" r="0" b="0"/>
                                     <wp:docPr id="27" name="Imagen 27"/>
@@ -1345,7 +1348,7 @@
                                   <w:noProof/>
                                 </w:rPr>
                                 <w:drawing>
-                                  <wp:inline distT="0" distB="0" distL="0" distR="0" wp14:anchorId="2747CBE4" wp14:editId="0865A506">
+                                  <wp:inline distT="0" distB="0" distL="0" distR="0" wp14:anchorId="6784E1E7" wp14:editId="6FDB3FB2">
                                     <wp:extent cx="1885950" cy="1276350"/>
                                     <wp:effectExtent l="0" t="0" r="0" b="0"/>
                                     <wp:docPr id="28" name="Imagen 28"/>
@@ -1395,7 +1398,7 @@
           </mc:Choice>
           <mc:Fallback>
             <w:pict>
-              <v:group w14:anchorId="7186003F" id="315 Grupo" o:spid="_x0000_s1034" style="position:absolute;left:0;text-align:left;margin-left:-.3pt;margin-top:9.55pt;width:184.5pt;height:136.5pt;z-index:251914752" coordsize="23431,17335" o:gfxdata="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">
+              <v:group w14:anchorId="6210B2E7" id="315 Grupo" o:spid="_x0000_s1034" style="position:absolute;left:0;text-align:left;margin-left:-.3pt;margin-top:9.55pt;width:184.5pt;height:136.5pt;z-index:251949568" coordsize="23431,17335" o:gfxdata="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">
                 <v:shape id="_x0000_s1035" type="#_x0000_t202" style="position:absolute;width:21621;height:3524;visibility:visible;mso-wrap-style:square;v-text-anchor:top" o:gfxdata="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" filled="f" stroked="f">
                   <v:textbox style="mso-fit-shape-to-text:t">
                     <w:txbxContent>
@@ -1405,7 +1408,7 @@
                             <w:noProof/>
                           </w:rPr>
                           <w:drawing>
-                            <wp:inline distT="0" distB="0" distL="0" distR="0" wp14:anchorId="742F12EC" wp14:editId="4CF5CFCF">
+                            <wp:inline distT="0" distB="0" distL="0" distR="0" wp14:anchorId="33D115F0" wp14:editId="774367C2">
                               <wp:extent cx="1543050" cy="247650"/>
                               <wp:effectExtent l="0" t="0" r="0" b="0"/>
                               <wp:docPr id="27" name="Imagen 27"/>
@@ -1453,7 +1456,7 @@
                             <w:noProof/>
                           </w:rPr>
                           <w:drawing>
-                            <wp:inline distT="0" distB="0" distL="0" distR="0" wp14:anchorId="2747CBE4" wp14:editId="0865A506">
+                            <wp:inline distT="0" distB="0" distL="0" distR="0" wp14:anchorId="6784E1E7" wp14:editId="6FDB3FB2">
                               <wp:extent cx="1885950" cy="1276350"/>
                               <wp:effectExtent l="0" t="0" r="0" b="0"/>
                               <wp:docPr id="28" name="Imagen 28"/>
@@ -1510,15 +1513,13 @@
     <w:p/>
     <w:p/>
     <w:p/>
-    <w:p/>
-    <w:p/>
-    <w:p/>
-    <w:p/>
     <w:p>
       <w:r>
         <w:t>Contiene la información relacionada con la documentación del Formant V2, este documento se encuentra aquí.</w:t>
       </w:r>
     </w:p>
+    <w:p/>
+    <w:p/>
     <w:p/>
     <w:p>
       <w:pPr>
@@ -1579,7 +1580,6 @@
         <w:t>Documentación del Formant V2.</w:t>
       </w:r>
     </w:p>
-    <w:p/>
     <w:p>
       <w:r>
         <w:rPr>
@@ -1588,7 +1588,7 @@
         <mc:AlternateContent>
           <mc:Choice Requires="wps">
             <w:drawing>
-              <wp:anchor distT="45720" distB="45720" distL="114300" distR="114300" simplePos="0" relativeHeight="251903488" behindDoc="0" locked="0" layoutInCell="1" allowOverlap="1" wp14:anchorId="53847B85" wp14:editId="1C8386AB">
+              <wp:anchor distT="45720" distB="45720" distL="114300" distR="114300" simplePos="0" relativeHeight="251938304" behindDoc="0" locked="0" layoutInCell="1" allowOverlap="1" wp14:anchorId="293B8E45" wp14:editId="6CCDAC3B">
                 <wp:simplePos x="0" y="0"/>
                 <wp:positionH relativeFrom="column">
                   <wp:posOffset>95885</wp:posOffset>
@@ -1633,7 +1633,7 @@
                                 <w:noProof/>
                               </w:rPr>
                               <w:drawing>
-                                <wp:inline distT="0" distB="0" distL="0" distR="0" wp14:anchorId="060C8303" wp14:editId="290AC463">
+                                <wp:inline distT="0" distB="0" distL="0" distR="0" wp14:anchorId="3C1890FE" wp14:editId="157F42F5">
                                   <wp:extent cx="1945640" cy="2279015"/>
                                   <wp:effectExtent l="0" t="0" r="0" b="6985"/>
                                   <wp:docPr id="708" name="Imagen 708"/>
@@ -1688,7 +1688,7 @@
           </mc:Choice>
           <mc:Fallback>
             <w:pict>
-              <v:shape w14:anchorId="53847B85" id="_x0000_s1037" type="#_x0000_t202" style="position:absolute;left:0;text-align:left;margin-left:7.55pt;margin-top:4.05pt;width:185.9pt;height:110.6pt;z-index:251903488;visibility:visible;mso-wrap-style:square;mso-width-percent:400;mso-height-percent:200;mso-wrap-distance-left:9pt;mso-wrap-distance-top:3.6pt;mso-wrap-distance-right:9pt;mso-wrap-distance-bottom:3.6pt;mso-position-horizontal:absolute;mso-position-horizontal-relative:text;mso-position-vertical:absolute;mso-position-vertical-relative:text;mso-width-percent:400;mso-height-percent:200;mso-width-relative:margin;mso-height-relative:margin;v-text-anchor:top" o:gfxdata="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" filled="f" stroked="f">
+              <v:shape w14:anchorId="293B8E45" id="_x0000_s1037" type="#_x0000_t202" style="position:absolute;left:0;text-align:left;margin-left:7.55pt;margin-top:4.05pt;width:185.9pt;height:110.6pt;z-index:251938304;visibility:visible;mso-wrap-style:square;mso-width-percent:400;mso-height-percent:200;mso-wrap-distance-left:9pt;mso-wrap-distance-top:3.6pt;mso-wrap-distance-right:9pt;mso-wrap-distance-bottom:3.6pt;mso-position-horizontal:absolute;mso-position-horizontal-relative:text;mso-position-vertical:absolute;mso-position-vertical-relative:text;mso-width-percent:400;mso-height-percent:200;mso-width-relative:margin;mso-height-relative:margin;v-text-anchor:top" o:gfxdata="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" filled="f" stroked="f">
                 <v:textbox style="mso-fit-shape-to-text:t">
                   <w:txbxContent>
                     <w:p>
@@ -1697,7 +1697,7 @@
                           <w:noProof/>
                         </w:rPr>
                         <w:drawing>
-                          <wp:inline distT="0" distB="0" distL="0" distR="0" wp14:anchorId="060C8303" wp14:editId="290AC463">
+                          <wp:inline distT="0" distB="0" distL="0" distR="0" wp14:anchorId="3C1890FE" wp14:editId="157F42F5">
                             <wp:extent cx="1945640" cy="2279015"/>
                             <wp:effectExtent l="0" t="0" r="0" b="6985"/>
                             <wp:docPr id="708" name="Imagen 708"/>
@@ -1768,10 +1768,13 @@
         <w:t>Cada carpeta tiene el nombre del correspondiente módulo del cual almacena la información.</w:t>
       </w:r>
     </w:p>
-    <w:p/>
     <w:p>
       <w:pPr>
         <w:pStyle w:val="Ttulo2"/>
+        <w:tabs>
+          <w:tab w:val="num" w:pos="7242"/>
+        </w:tabs>
+        <w:ind w:left="851" w:hanging="851"/>
       </w:pPr>
       <w:r>
         <w:t>Puntos de ajuste</w:t>
@@ -1819,6 +1822,11 @@
       </w:r>
     </w:p>
     <w:p/>
+    <w:p/>
+    <w:p/>
+    <w:p/>
+    <w:p/>
+    <w:p/>
     <w:p>
       <w:r>
         <w:rPr>
@@ -1827,7 +1835,7 @@
         <mc:AlternateContent>
           <mc:Choice Requires="wps">
             <w:drawing>
-              <wp:anchor distT="0" distB="0" distL="114300" distR="114300" simplePos="0" relativeHeight="251906560" behindDoc="0" locked="0" layoutInCell="1" allowOverlap="1" wp14:anchorId="7CD2106E" wp14:editId="21CD42A6">
+              <wp:anchor distT="0" distB="0" distL="114300" distR="114300" simplePos="0" relativeHeight="251941376" behindDoc="0" locked="0" layoutInCell="1" allowOverlap="1" wp14:anchorId="295531FF" wp14:editId="446BC01B">
                 <wp:simplePos x="0" y="0"/>
                 <wp:positionH relativeFrom="column">
                   <wp:posOffset>634364</wp:posOffset>
@@ -1877,7 +1885,7 @@
                                 <w:noProof/>
                               </w:rPr>
                               <w:drawing>
-                                <wp:inline distT="0" distB="0" distL="0" distR="0" wp14:anchorId="256E989A" wp14:editId="1EE1135B">
+                                <wp:inline distT="0" distB="0" distL="0" distR="0" wp14:anchorId="6EAAE4E2" wp14:editId="2D1BB740">
                                   <wp:extent cx="783037" cy="786132"/>
                                   <wp:effectExtent l="0" t="0" r="0" b="0"/>
                                   <wp:docPr id="29" name="Imagen 29"/>
@@ -1953,7 +1961,7 @@
           </mc:Choice>
           <mc:Fallback>
             <w:pict>
-              <v:shape w14:anchorId="7CD2106E" id="_x0000_s1038" type="#_x0000_t202" style="position:absolute;left:0;text-align:left;margin-left:49.95pt;margin-top:.15pt;width:168.75pt;height:100.5pt;z-index:251906560;visibility:visible;mso-wrap-style:square;mso-width-percent:0;mso-height-percent:0;mso-wrap-distance-left:9pt;mso-wrap-distance-top:0;mso-wrap-distance-right:9pt;mso-wrap-distance-bottom:0;mso-position-horizontal:absolute;mso-position-horizontal-relative:text;mso-position-vertical:absolute;mso-position-vertical-relative:text;mso-width-percent:0;mso-height-percent:0;mso-width-relative:margin;mso-height-relative:margin;v-text-anchor:top" o:gfxdata="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" stroked="f">
+              <v:shape w14:anchorId="295531FF" id="_x0000_s1038" type="#_x0000_t202" style="position:absolute;left:0;text-align:left;margin-left:49.95pt;margin-top:.15pt;width:168.75pt;height:100.5pt;z-index:251941376;visibility:visible;mso-wrap-style:square;mso-width-percent:0;mso-height-percent:0;mso-wrap-distance-left:9pt;mso-wrap-distance-top:0;mso-wrap-distance-right:9pt;mso-wrap-distance-bottom:0;mso-position-horizontal:absolute;mso-position-horizontal-relative:text;mso-position-vertical:absolute;mso-position-vertical-relative:text;mso-width-percent:0;mso-height-percent:0;mso-width-relative:margin;mso-height-relative:margin;v-text-anchor:top" o:gfxdata="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" stroked="f">
                 <v:textbox>
                   <w:txbxContent>
                     <w:p>
@@ -1965,7 +1973,7 @@
                           <w:noProof/>
                         </w:rPr>
                         <w:drawing>
-                          <wp:inline distT="0" distB="0" distL="0" distR="0" wp14:anchorId="256E989A" wp14:editId="1EE1135B">
+                          <wp:inline distT="0" distB="0" distL="0" distR="0" wp14:anchorId="6EAAE4E2" wp14:editId="2D1BB740">
                             <wp:extent cx="783037" cy="786132"/>
                             <wp:effectExtent l="0" t="0" r="0" b="0"/>
                             <wp:docPr id="29" name="Imagen 29"/>
@@ -2036,7 +2044,7 @@
         <mc:AlternateContent>
           <mc:Choice Requires="wps">
             <w:drawing>
-              <wp:anchor distT="0" distB="0" distL="114300" distR="114300" simplePos="0" relativeHeight="251904512" behindDoc="0" locked="0" layoutInCell="1" allowOverlap="1" wp14:anchorId="5A82A95A" wp14:editId="61A7D3BC">
+              <wp:anchor distT="0" distB="0" distL="114300" distR="114300" simplePos="0" relativeHeight="251939328" behindDoc="0" locked="0" layoutInCell="1" allowOverlap="1" wp14:anchorId="74B595AF" wp14:editId="753C5E85">
                 <wp:simplePos x="0" y="0"/>
                 <wp:positionH relativeFrom="column">
                   <wp:posOffset>3053715</wp:posOffset>
@@ -2086,7 +2094,7 @@
                                 <w:noProof/>
                               </w:rPr>
                               <w:drawing>
-                                <wp:inline distT="0" distB="0" distL="0" distR="0" wp14:anchorId="70EB00D7" wp14:editId="028C36AA">
+                                <wp:inline distT="0" distB="0" distL="0" distR="0" wp14:anchorId="26F36669" wp14:editId="62AC9EF6">
                                   <wp:extent cx="1107119" cy="781050"/>
                                   <wp:effectExtent l="0" t="0" r="0" b="0"/>
                                   <wp:docPr id="30" name="Imagen 30"/>
@@ -2162,7 +2170,7 @@
           </mc:Choice>
           <mc:Fallback>
             <w:pict>
-              <v:shape w14:anchorId="5A82A95A" id="_x0000_s1039" type="#_x0000_t202" style="position:absolute;left:0;text-align:left;margin-left:240.45pt;margin-top:.9pt;width:193.5pt;height:99.75pt;z-index:251904512;visibility:visible;mso-wrap-style:square;mso-width-percent:0;mso-height-percent:0;mso-wrap-distance-left:9pt;mso-wrap-distance-top:0;mso-wrap-distance-right:9pt;mso-wrap-distance-bottom:0;mso-position-horizontal:absolute;mso-position-horizontal-relative:text;mso-position-vertical:absolute;mso-position-vertical-relative:text;mso-width-percent:0;mso-height-percent:0;mso-width-relative:margin;mso-height-relative:margin;v-text-anchor:top" o:gfxdata="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" stroked="f">
+              <v:shape w14:anchorId="74B595AF" id="_x0000_s1039" type="#_x0000_t202" style="position:absolute;left:0;text-align:left;margin-left:240.45pt;margin-top:.9pt;width:193.5pt;height:99.75pt;z-index:251939328;visibility:visible;mso-wrap-style:square;mso-width-percent:0;mso-height-percent:0;mso-wrap-distance-left:9pt;mso-wrap-distance-top:0;mso-wrap-distance-right:9pt;mso-wrap-distance-bottom:0;mso-position-horizontal:absolute;mso-position-horizontal-relative:text;mso-position-vertical:absolute;mso-position-vertical-relative:text;mso-width-percent:0;mso-height-percent:0;mso-width-relative:margin;mso-height-relative:margin;v-text-anchor:top" o:gfxdata="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" stroked="f">
                 <v:textbox>
                   <w:txbxContent>
                     <w:p>
@@ -2174,7 +2182,7 @@
                           <w:noProof/>
                         </w:rPr>
                         <w:drawing>
-                          <wp:inline distT="0" distB="0" distL="0" distR="0" wp14:anchorId="70EB00D7" wp14:editId="028C36AA">
+                          <wp:inline distT="0" distB="0" distL="0" distR="0" wp14:anchorId="26F36669" wp14:editId="62AC9EF6">
                             <wp:extent cx="1107119" cy="781050"/>
                             <wp:effectExtent l="0" t="0" r="0" b="0"/>
                             <wp:docPr id="30" name="Imagen 30"/>
@@ -2370,7 +2378,7 @@
         <mc:AlternateContent>
           <mc:Choice Requires="wps">
             <w:drawing>
-              <wp:anchor distT="0" distB="0" distL="114300" distR="114300" simplePos="0" relativeHeight="251905536" behindDoc="0" locked="0" layoutInCell="1" allowOverlap="1" wp14:anchorId="7E72BEAA" wp14:editId="13098B21">
+              <wp:anchor distT="0" distB="0" distL="114300" distR="114300" simplePos="0" relativeHeight="251940352" behindDoc="0" locked="0" layoutInCell="1" allowOverlap="1" wp14:anchorId="28030F93" wp14:editId="18794C9A">
                 <wp:simplePos x="0" y="0"/>
                 <wp:positionH relativeFrom="column">
                   <wp:posOffset>2806064</wp:posOffset>
@@ -2419,7 +2427,7 @@
                                 <w:noProof/>
                               </w:rPr>
                               <w:drawing>
-                                <wp:inline distT="0" distB="0" distL="0" distR="0" wp14:anchorId="31BCA994" wp14:editId="2DC256BA">
+                                <wp:inline distT="0" distB="0" distL="0" distR="0" wp14:anchorId="3F6451F0" wp14:editId="06A835B7">
                                   <wp:extent cx="2211205" cy="1876425"/>
                                   <wp:effectExtent l="0" t="0" r="0" b="0"/>
                                   <wp:docPr id="31" name="Imagen 31"/>
@@ -2474,7 +2482,7 @@
           </mc:Choice>
           <mc:Fallback>
             <w:pict>
-              <v:shape w14:anchorId="7E72BEAA" id="_x0000_s1040" type="#_x0000_t202" style="position:absolute;left:0;text-align:left;margin-left:220.95pt;margin-top:-.05pt;width:201.75pt;height:174pt;z-index:251905536;visibility:visible;mso-wrap-style:square;mso-width-percent:0;mso-height-percent:0;mso-wrap-distance-left:9pt;mso-wrap-distance-top:0;mso-wrap-distance-right:9pt;mso-wrap-distance-bottom:0;mso-position-horizontal:absolute;mso-position-horizontal-relative:text;mso-position-vertical:absolute;mso-position-vertical-relative:text;mso-width-percent:0;mso-height-percent:0;mso-width-relative:margin;mso-height-relative:margin;v-text-anchor:top" o:gfxdata="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">
+              <v:shape w14:anchorId="28030F93" id="_x0000_s1040" type="#_x0000_t202" style="position:absolute;left:0;text-align:left;margin-left:220.95pt;margin-top:-.05pt;width:201.75pt;height:174pt;z-index:251940352;visibility:visible;mso-wrap-style:square;mso-width-percent:0;mso-height-percent:0;mso-wrap-distance-left:9pt;mso-wrap-distance-top:0;mso-wrap-distance-right:9pt;mso-wrap-distance-bottom:0;mso-position-horizontal:absolute;mso-position-horizontal-relative:text;mso-position-vertical:absolute;mso-position-vertical-relative:text;mso-width-percent:0;mso-height-percent:0;mso-width-relative:margin;mso-height-relative:margin;v-text-anchor:top" o:gfxdata="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">
                 <v:textbox>
                   <w:txbxContent>
                     <w:p>
@@ -2483,7 +2491,7 @@
                           <w:noProof/>
                         </w:rPr>
                         <w:drawing>
-                          <wp:inline distT="0" distB="0" distL="0" distR="0" wp14:anchorId="31BCA994" wp14:editId="2DC256BA">
+                          <wp:inline distT="0" distB="0" distL="0" distR="0" wp14:anchorId="3F6451F0" wp14:editId="06A835B7">
                             <wp:extent cx="2211205" cy="1876425"/>
                             <wp:effectExtent l="0" t="0" r="0" b="0"/>
                             <wp:docPr id="31" name="Imagen 31"/>
@@ -2531,7 +2539,7 @@
           <w:noProof/>
         </w:rPr>
         <w:drawing>
-          <wp:inline distT="0" distB="0" distL="0" distR="0" wp14:anchorId="702B1EC4" wp14:editId="414844BB">
+          <wp:inline distT="0" distB="0" distL="0" distR="0" wp14:anchorId="007C6D64" wp14:editId="407D46B5">
             <wp:extent cx="2423870" cy="2209800"/>
             <wp:effectExtent l="0" t="0" r="0" b="0"/>
             <wp:docPr id="310" name="Imagen 310"/>
@@ -2609,6 +2617,10 @@
     <w:p>
       <w:pPr>
         <w:pStyle w:val="Ttulo2"/>
+        <w:tabs>
+          <w:tab w:val="num" w:pos="7242"/>
+        </w:tabs>
+        <w:ind w:left="851" w:hanging="851"/>
       </w:pPr>
       <w:r>
         <w:t>Encapsulado de componentes</w:t>
@@ -2659,7 +2671,7 @@
         <mc:AlternateContent>
           <mc:Choice Requires="wps">
             <w:drawing>
-              <wp:anchor distT="0" distB="0" distL="114300" distR="114300" simplePos="0" relativeHeight="251907584" behindDoc="0" locked="0" layoutInCell="1" allowOverlap="1" wp14:anchorId="0C8199C5" wp14:editId="62F4DA41">
+              <wp:anchor distT="0" distB="0" distL="114300" distR="114300" simplePos="0" relativeHeight="251942400" behindDoc="0" locked="0" layoutInCell="1" allowOverlap="1" wp14:anchorId="210E5C22" wp14:editId="3EF14324">
                 <wp:simplePos x="0" y="0"/>
                 <wp:positionH relativeFrom="column">
                   <wp:posOffset>1724660</wp:posOffset>
@@ -2709,7 +2721,7 @@
                                 <w:noProof/>
                               </w:rPr>
                               <w:drawing>
-                                <wp:inline distT="0" distB="0" distL="0" distR="0" wp14:anchorId="2487F76C" wp14:editId="0F2BAE7F">
+                                <wp:inline distT="0" distB="0" distL="0" distR="0" wp14:anchorId="6D9A2361" wp14:editId="4D4C2132">
                                   <wp:extent cx="1965325" cy="1156074"/>
                                   <wp:effectExtent l="0" t="0" r="0" b="6350"/>
                                   <wp:docPr id="673" name="Imagen 673"/>
@@ -2764,7 +2776,7 @@
           </mc:Choice>
           <mc:Fallback>
             <w:pict>
-              <v:shape w14:anchorId="0C8199C5" id="_x0000_s1041" type="#_x0000_t202" style="position:absolute;left:0;text-align:left;margin-left:135.8pt;margin-top:7.8pt;width:186.95pt;height:110.55pt;z-index:251907584;visibility:visible;mso-wrap-style:square;mso-width-percent:400;mso-height-percent:200;mso-wrap-distance-left:9pt;mso-wrap-distance-top:0;mso-wrap-distance-right:9pt;mso-wrap-distance-bottom:0;mso-position-horizontal:absolute;mso-position-horizontal-relative:text;mso-position-vertical:absolute;mso-position-vertical-relative:text;mso-width-percent:400;mso-height-percent:200;mso-width-relative:margin;mso-height-relative:margin;v-text-anchor:top" o:gfxdata="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" stroked="f">
+              <v:shape w14:anchorId="210E5C22" id="_x0000_s1041" type="#_x0000_t202" style="position:absolute;left:0;text-align:left;margin-left:135.8pt;margin-top:7.8pt;width:186.95pt;height:110.55pt;z-index:251942400;visibility:visible;mso-wrap-style:square;mso-width-percent:400;mso-height-percent:200;mso-wrap-distance-left:9pt;mso-wrap-distance-top:0;mso-wrap-distance-right:9pt;mso-wrap-distance-bottom:0;mso-position-horizontal:absolute;mso-position-horizontal-relative:text;mso-position-vertical:absolute;mso-position-vertical-relative:text;mso-width-percent:400;mso-height-percent:200;mso-width-relative:margin;mso-height-relative:margin;v-text-anchor:top" o:gfxdata="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" stroked="f">
                 <v:textbox style="mso-fit-shape-to-text:t">
                   <w:txbxContent>
                     <w:p>
@@ -2776,7 +2788,7 @@
                           <w:noProof/>
                         </w:rPr>
                         <w:drawing>
-                          <wp:inline distT="0" distB="0" distL="0" distR="0" wp14:anchorId="2487F76C" wp14:editId="0F2BAE7F">
+                          <wp:inline distT="0" distB="0" distL="0" distR="0" wp14:anchorId="6D9A2361" wp14:editId="4D4C2132">
                             <wp:extent cx="1965325" cy="1156074"/>
                             <wp:effectExtent l="0" t="0" r="0" b="6350"/>
                             <wp:docPr id="673" name="Imagen 673"/>
@@ -2857,6 +2869,10 @@
     <w:p>
       <w:pPr>
         <w:pStyle w:val="Ttulo2"/>
+        <w:tabs>
+          <w:tab w:val="num" w:pos="7242"/>
+        </w:tabs>
+        <w:ind w:left="851" w:hanging="851"/>
       </w:pPr>
       <w:r>
         <w:t xml:space="preserve">Utilización </w:t>
@@ -2903,6 +2919,10 @@
     <w:p>
       <w:pPr>
         <w:pStyle w:val="Ttulo2"/>
+        <w:tabs>
+          <w:tab w:val="num" w:pos="7242"/>
+        </w:tabs>
+        <w:ind w:left="851" w:hanging="851"/>
       </w:pPr>
       <w:r>
         <w:t>implementación física de los circuitos.</w:t>
@@ -2958,7 +2978,7 @@
         <mc:AlternateContent>
           <mc:Choice Requires="wps">
             <w:drawing>
-              <wp:anchor distT="0" distB="0" distL="114300" distR="114300" simplePos="0" relativeHeight="251899392" behindDoc="0" locked="0" layoutInCell="1" allowOverlap="1" wp14:anchorId="6665D896" wp14:editId="6C32DEB0">
+              <wp:anchor distT="0" distB="0" distL="114300" distR="114300" simplePos="0" relativeHeight="251934208" behindDoc="0" locked="0" layoutInCell="1" allowOverlap="1" wp14:anchorId="48A99E29" wp14:editId="2E255BD2">
                 <wp:simplePos x="0" y="0"/>
                 <wp:positionH relativeFrom="column">
                   <wp:posOffset>-170815</wp:posOffset>
@@ -3003,7 +3023,7 @@
                                 <w:noProof/>
                               </w:rPr>
                               <w:drawing>
-                                <wp:inline distT="0" distB="0" distL="0" distR="0" wp14:anchorId="1D05AD94" wp14:editId="7DE0BCEF">
+                                <wp:inline distT="0" distB="0" distL="0" distR="0" wp14:anchorId="5163F52F" wp14:editId="02C1F14E">
                                   <wp:extent cx="1965325" cy="1637771"/>
                                   <wp:effectExtent l="0" t="0" r="0" b="635"/>
                                   <wp:docPr id="674" name="Imagen 674"/>
@@ -3058,7 +3078,7 @@
           </mc:Choice>
           <mc:Fallback>
             <w:pict>
-              <v:shape w14:anchorId="6665D896" id="_x0000_s1042" type="#_x0000_t202" style="position:absolute;left:0;text-align:left;margin-left:-13.45pt;margin-top:12.6pt;width:186.95pt;height:110.55pt;z-index:251899392;visibility:visible;mso-wrap-style:square;mso-width-percent:400;mso-height-percent:200;mso-wrap-distance-left:9pt;mso-wrap-distance-top:0;mso-wrap-distance-right:9pt;mso-wrap-distance-bottom:0;mso-position-horizontal:absolute;mso-position-horizontal-relative:text;mso-position-vertical:absolute;mso-position-vertical-relative:text;mso-width-percent:400;mso-height-percent:200;mso-width-relative:margin;mso-height-relative:margin;v-text-anchor:top" o:gfxdata="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" filled="f" stroked="f">
+              <v:shape w14:anchorId="48A99E29" id="_x0000_s1042" type="#_x0000_t202" style="position:absolute;left:0;text-align:left;margin-left:-13.45pt;margin-top:12.6pt;width:186.95pt;height:110.55pt;z-index:251934208;visibility:visible;mso-wrap-style:square;mso-width-percent:400;mso-height-percent:200;mso-wrap-distance-left:9pt;mso-wrap-distance-top:0;mso-wrap-distance-right:9pt;mso-wrap-distance-bottom:0;mso-position-horizontal:absolute;mso-position-horizontal-relative:text;mso-position-vertical:absolute;mso-position-vertical-relative:text;mso-width-percent:400;mso-height-percent:200;mso-width-relative:margin;mso-height-relative:margin;v-text-anchor:top" o:gfxdata="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" filled="f" stroked="f">
                 <v:textbox style="mso-fit-shape-to-text:t">
                   <w:txbxContent>
                     <w:p>
@@ -3067,7 +3087,7 @@
                           <w:noProof/>
                         </w:rPr>
                         <w:drawing>
-                          <wp:inline distT="0" distB="0" distL="0" distR="0" wp14:anchorId="1D05AD94" wp14:editId="7DE0BCEF">
+                          <wp:inline distT="0" distB="0" distL="0" distR="0" wp14:anchorId="5163F52F" wp14:editId="02C1F14E">
                             <wp:extent cx="1965325" cy="1637771"/>
                             <wp:effectExtent l="0" t="0" r="0" b="635"/>
                             <wp:docPr id="674" name="Imagen 674"/>
@@ -3119,7 +3139,7 @@
         <mc:AlternateContent>
           <mc:Choice Requires="wps">
             <w:drawing>
-              <wp:anchor distT="0" distB="0" distL="114300" distR="114300" simplePos="0" relativeHeight="251900416" behindDoc="0" locked="0" layoutInCell="1" allowOverlap="1" wp14:anchorId="7695EADD" wp14:editId="706013E6">
+              <wp:anchor distT="0" distB="0" distL="114300" distR="114300" simplePos="0" relativeHeight="251935232" behindDoc="0" locked="0" layoutInCell="1" allowOverlap="1" wp14:anchorId="6A40415B" wp14:editId="3E18377F">
                 <wp:simplePos x="0" y="0"/>
                 <wp:positionH relativeFrom="column">
                   <wp:posOffset>2367915</wp:posOffset>
@@ -3178,7 +3198,7 @@
                                 </w14:textFill>
                               </w:rPr>
                               <w:drawing>
-                                <wp:inline distT="0" distB="0" distL="0" distR="0" wp14:anchorId="3CEC55DA" wp14:editId="51A66A61">
+                                <wp:inline distT="0" distB="0" distL="0" distR="0" wp14:anchorId="4CC33EFE" wp14:editId="7954811E">
                                   <wp:extent cx="3284780" cy="1638300"/>
                                   <wp:effectExtent l="0" t="0" r="0" b="0"/>
                                   <wp:docPr id="676" name="Imagen 676"/>
@@ -3233,7 +3253,7 @@
           </mc:Choice>
           <mc:Fallback>
             <w:pict>
-              <v:shape w14:anchorId="7695EADD" id="_x0000_s1043" type="#_x0000_t202" style="position:absolute;left:0;text-align:left;margin-left:186.45pt;margin-top:.5pt;width:276pt;height:136.9pt;z-index:251900416;visibility:visible;mso-wrap-style:square;mso-width-percent:0;mso-height-percent:0;mso-wrap-distance-left:9pt;mso-wrap-distance-top:0;mso-wrap-distance-right:9pt;mso-wrap-distance-bottom:0;mso-position-horizontal:absolute;mso-position-horizontal-relative:text;mso-position-vertical:absolute;mso-position-vertical-relative:text;mso-width-percent:0;mso-height-percent:0;mso-width-relative:margin;mso-height-relative:margin;v-text-anchor:top" o:gfxdata="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" stroked="f">
+              <v:shape w14:anchorId="6A40415B" id="_x0000_s1043" type="#_x0000_t202" style="position:absolute;left:0;text-align:left;margin-left:186.45pt;margin-top:.5pt;width:276pt;height:136.9pt;z-index:251935232;visibility:visible;mso-wrap-style:square;mso-width-percent:0;mso-height-percent:0;mso-wrap-distance-left:9pt;mso-wrap-distance-top:0;mso-wrap-distance-right:9pt;mso-wrap-distance-bottom:0;mso-position-horizontal:absolute;mso-position-horizontal-relative:text;mso-position-vertical:absolute;mso-position-vertical-relative:text;mso-width-percent:0;mso-height-percent:0;mso-width-relative:margin;mso-height-relative:margin;v-text-anchor:top" o:gfxdata="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" stroked="f">
                 <v:textbox>
                   <w:txbxContent>
                     <w:p>
@@ -3254,7 +3274,7 @@
                           </w14:textFill>
                         </w:rPr>
                         <w:drawing>
-                          <wp:inline distT="0" distB="0" distL="0" distR="0" wp14:anchorId="3CEC55DA" wp14:editId="51A66A61">
+                          <wp:inline distT="0" distB="0" distL="0" distR="0" wp14:anchorId="4CC33EFE" wp14:editId="7954811E">
                             <wp:extent cx="3284780" cy="1638300"/>
                             <wp:effectExtent l="0" t="0" r="0" b="0"/>
                             <wp:docPr id="676" name="Imagen 676"/>
@@ -3319,7 +3339,7 @@
         <mc:AlternateContent>
           <mc:Choice Requires="wps">
             <w:drawing>
-              <wp:anchor distT="0" distB="0" distL="114300" distR="114300" simplePos="0" relativeHeight="251902464" behindDoc="0" locked="0" layoutInCell="1" allowOverlap="1" wp14:anchorId="30E842E3" wp14:editId="595ABA55">
+              <wp:anchor distT="0" distB="0" distL="114300" distR="114300" simplePos="0" relativeHeight="251937280" behindDoc="0" locked="0" layoutInCell="1" allowOverlap="1" wp14:anchorId="4215CB25" wp14:editId="591F1345">
                 <wp:simplePos x="0" y="0"/>
                 <wp:positionH relativeFrom="column">
                   <wp:posOffset>2444115</wp:posOffset>
@@ -3364,7 +3384,7 @@
                                 <w:noProof/>
                               </w:rPr>
                               <w:drawing>
-                                <wp:inline distT="0" distB="0" distL="0" distR="0" wp14:anchorId="32D96D9D" wp14:editId="5A4EE651">
+                                <wp:inline distT="0" distB="0" distL="0" distR="0" wp14:anchorId="5CFF1210" wp14:editId="4064E407">
                                   <wp:extent cx="3209925" cy="2009775"/>
                                   <wp:effectExtent l="0" t="0" r="9525" b="9525"/>
                                   <wp:docPr id="677" name="Imagen 677"/>
@@ -3419,7 +3439,7 @@
           </mc:Choice>
           <mc:Fallback>
             <w:pict>
-              <v:shape w14:anchorId="30E842E3" id="_x0000_s1044" type="#_x0000_t202" style="position:absolute;left:0;text-align:left;margin-left:192.45pt;margin-top:1.05pt;width:276pt;height:110.55pt;z-index:251902464;visibility:visible;mso-wrap-style:square;mso-width-percent:0;mso-height-percent:200;mso-wrap-distance-left:9pt;mso-wrap-distance-top:0;mso-wrap-distance-right:9pt;mso-wrap-distance-bottom:0;mso-position-horizontal:absolute;mso-position-horizontal-relative:text;mso-position-vertical:absolute;mso-position-vertical-relative:text;mso-width-percent:0;mso-height-percent:200;mso-width-relative:margin;mso-height-relative:margin;v-text-anchor:top" o:gfxdata="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" filled="f" stroked="f">
+              <v:shape w14:anchorId="4215CB25" id="_x0000_s1044" type="#_x0000_t202" style="position:absolute;left:0;text-align:left;margin-left:192.45pt;margin-top:1.05pt;width:276pt;height:110.55pt;z-index:251937280;visibility:visible;mso-wrap-style:square;mso-width-percent:0;mso-height-percent:200;mso-wrap-distance-left:9pt;mso-wrap-distance-top:0;mso-wrap-distance-right:9pt;mso-wrap-distance-bottom:0;mso-position-horizontal:absolute;mso-position-horizontal-relative:text;mso-position-vertical:absolute;mso-position-vertical-relative:text;mso-width-percent:0;mso-height-percent:200;mso-width-relative:margin;mso-height-relative:margin;v-text-anchor:top" o:gfxdata="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" filled="f" stroked="f">
                 <v:textbox style="mso-fit-shape-to-text:t">
                   <w:txbxContent>
                     <w:p>
@@ -3428,7 +3448,7 @@
                           <w:noProof/>
                         </w:rPr>
                         <w:drawing>
-                          <wp:inline distT="0" distB="0" distL="0" distR="0" wp14:anchorId="32D96D9D" wp14:editId="5A4EE651">
+                          <wp:inline distT="0" distB="0" distL="0" distR="0" wp14:anchorId="5CFF1210" wp14:editId="4064E407">
                             <wp:extent cx="3209925" cy="2009775"/>
                             <wp:effectExtent l="0" t="0" r="9525" b="9525"/>
                             <wp:docPr id="677" name="Imagen 677"/>
@@ -3478,7 +3498,7 @@
         <mc:AlternateContent>
           <mc:Choice Requires="wps">
             <w:drawing>
-              <wp:anchor distT="0" distB="0" distL="114300" distR="114300" simplePos="0" relativeHeight="251901440" behindDoc="0" locked="0" layoutInCell="1" allowOverlap="1" wp14:anchorId="08AB2DBE" wp14:editId="2A0683DA">
+              <wp:anchor distT="0" distB="0" distL="114300" distR="114300" simplePos="0" relativeHeight="251936256" behindDoc="0" locked="0" layoutInCell="1" allowOverlap="1" wp14:anchorId="18332D30" wp14:editId="7E594C39">
                 <wp:simplePos x="0" y="0"/>
                 <wp:positionH relativeFrom="column">
                   <wp:posOffset>86995</wp:posOffset>
@@ -3523,7 +3543,7 @@
                                 <w:noProof/>
                               </w:rPr>
                               <w:drawing>
-                                <wp:inline distT="0" distB="0" distL="0" distR="0" wp14:anchorId="63C1580D" wp14:editId="0B5BDB58">
+                                <wp:inline distT="0" distB="0" distL="0" distR="0" wp14:anchorId="6742EB4F" wp14:editId="0D4A22CC">
                                   <wp:extent cx="1965325" cy="1965325"/>
                                   <wp:effectExtent l="0" t="0" r="0" b="0"/>
                                   <wp:docPr id="678" name="Imagen 678"/>
@@ -3578,7 +3598,7 @@
           </mc:Choice>
           <mc:Fallback>
             <w:pict>
-              <v:shape w14:anchorId="08AB2DBE" id="_x0000_s1045" type="#_x0000_t202" style="position:absolute;left:0;text-align:left;margin-left:6.85pt;margin-top:.4pt;width:186.95pt;height:110.55pt;z-index:251901440;visibility:visible;mso-wrap-style:square;mso-width-percent:400;mso-height-percent:200;mso-wrap-distance-left:9pt;mso-wrap-distance-top:0;mso-wrap-distance-right:9pt;mso-wrap-distance-bottom:0;mso-position-horizontal:absolute;mso-position-horizontal-relative:text;mso-position-vertical:absolute;mso-position-vertical-relative:text;mso-width-percent:400;mso-height-percent:200;mso-width-relative:margin;mso-height-relative:margin;v-text-anchor:top" o:gfxdata="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" filled="f" stroked="f">
+              <v:shape w14:anchorId="18332D30" id="_x0000_s1045" type="#_x0000_t202" style="position:absolute;left:0;text-align:left;margin-left:6.85pt;margin-top:.4pt;width:186.95pt;height:110.55pt;z-index:251936256;visibility:visible;mso-wrap-style:square;mso-width-percent:400;mso-height-percent:200;mso-wrap-distance-left:9pt;mso-wrap-distance-top:0;mso-wrap-distance-right:9pt;mso-wrap-distance-bottom:0;mso-position-horizontal:absolute;mso-position-horizontal-relative:text;mso-position-vertical:absolute;mso-position-vertical-relative:text;mso-width-percent:400;mso-height-percent:200;mso-width-relative:margin;mso-height-relative:margin;v-text-anchor:top" o:gfxdata="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" filled="f" stroked="f">
                 <v:textbox style="mso-fit-shape-to-text:t">
                   <w:txbxContent>
                     <w:p>
@@ -3587,7 +3607,7 @@
                           <w:noProof/>
                         </w:rPr>
                         <w:drawing>
-                          <wp:inline distT="0" distB="0" distL="0" distR="0" wp14:anchorId="63C1580D" wp14:editId="0B5BDB58">
+                          <wp:inline distT="0" distB="0" distL="0" distR="0" wp14:anchorId="6742EB4F" wp14:editId="0D4A22CC">
                             <wp:extent cx="1965325" cy="1965325"/>
                             <wp:effectExtent l="0" t="0" r="0" b="0"/>
                             <wp:docPr id="678" name="Imagen 678"/>
@@ -3661,7 +3681,7 @@
         <mc:AlternateContent>
           <mc:Choice Requires="wps">
             <w:drawing>
-              <wp:anchor distT="0" distB="0" distL="114300" distR="114300" simplePos="0" relativeHeight="251908608" behindDoc="0" locked="0" layoutInCell="1" allowOverlap="1" wp14:anchorId="56FD1404" wp14:editId="45F5C4C7">
+              <wp:anchor distT="0" distB="0" distL="114300" distR="114300" simplePos="0" relativeHeight="251943424" behindDoc="0" locked="0" layoutInCell="1" allowOverlap="1" wp14:anchorId="42CE12FB" wp14:editId="76BAECCA">
                 <wp:simplePos x="0" y="0"/>
                 <wp:positionH relativeFrom="column">
                   <wp:posOffset>615315</wp:posOffset>
@@ -3706,7 +3726,7 @@
                                 <w:noProof/>
                               </w:rPr>
                               <w:drawing>
-                                <wp:inline distT="0" distB="0" distL="0" distR="0" wp14:anchorId="6DD7D00D" wp14:editId="0B557870">
+                                <wp:inline distT="0" distB="0" distL="0" distR="0" wp14:anchorId="0B1DDD8F" wp14:editId="13C97A03">
                                   <wp:extent cx="3905250" cy="2480361"/>
                                   <wp:effectExtent l="0" t="0" r="0" b="0"/>
                                   <wp:docPr id="680" name="Imagen 680"/>
@@ -3761,7 +3781,7 @@
           </mc:Choice>
           <mc:Fallback>
             <w:pict>
-              <v:shape w14:anchorId="56FD1404" id="_x0000_s1046" type="#_x0000_t202" style="position:absolute;left:0;text-align:left;margin-left:48.45pt;margin-top:5.9pt;width:326.25pt;height:198.75pt;z-index:251908608;visibility:visible;mso-wrap-style:square;mso-width-percent:0;mso-height-percent:0;mso-wrap-distance-left:9pt;mso-wrap-distance-top:0;mso-wrap-distance-right:9pt;mso-wrap-distance-bottom:0;mso-position-horizontal:absolute;mso-position-horizontal-relative:text;mso-position-vertical:absolute;mso-position-vertical-relative:text;mso-width-percent:0;mso-height-percent:0;mso-width-relative:margin;mso-height-relative:margin;v-text-anchor:top" o:gfxdata="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" filled="f" stroked="f">
+              <v:shape w14:anchorId="42CE12FB" id="_x0000_s1046" type="#_x0000_t202" style="position:absolute;left:0;text-align:left;margin-left:48.45pt;margin-top:5.9pt;width:326.25pt;height:198.75pt;z-index:251943424;visibility:visible;mso-wrap-style:square;mso-width-percent:0;mso-height-percent:0;mso-wrap-distance-left:9pt;mso-wrap-distance-top:0;mso-wrap-distance-right:9pt;mso-wrap-distance-bottom:0;mso-position-horizontal:absolute;mso-position-horizontal-relative:text;mso-position-vertical:absolute;mso-position-vertical-relative:text;mso-width-percent:0;mso-height-percent:0;mso-width-relative:margin;mso-height-relative:margin;v-text-anchor:top" o:gfxdata="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" filled="f" stroked="f">
                 <v:textbox>
                   <w:txbxContent>
                     <w:p>
@@ -3770,7 +3790,7 @@
                           <w:noProof/>
                         </w:rPr>
                         <w:drawing>
-                          <wp:inline distT="0" distB="0" distL="0" distR="0" wp14:anchorId="6DD7D00D" wp14:editId="0B557870">
+                          <wp:inline distT="0" distB="0" distL="0" distR="0" wp14:anchorId="0B1DDD8F" wp14:editId="13C97A03">
                             <wp:extent cx="3905250" cy="2480361"/>
                             <wp:effectExtent l="0" t="0" r="0" b="0"/>
                             <wp:docPr id="680" name="Imagen 680"/>
@@ -3839,7 +3859,7 @@
         <mc:AlternateContent>
           <mc:Choice Requires="wps">
             <w:drawing>
-              <wp:anchor distT="0" distB="0" distL="114300" distR="114300" simplePos="0" relativeHeight="251909632" behindDoc="0" locked="0" layoutInCell="1" allowOverlap="1" wp14:anchorId="008AF2A5" wp14:editId="6D8B4A14">
+              <wp:anchor distT="0" distB="0" distL="114300" distR="114300" simplePos="0" relativeHeight="251944448" behindDoc="0" locked="0" layoutInCell="1" allowOverlap="1" wp14:anchorId="7C1AF7C4" wp14:editId="31A01A1B">
                 <wp:simplePos x="0" y="0"/>
                 <wp:positionH relativeFrom="column">
                   <wp:posOffset>139065</wp:posOffset>
@@ -3884,7 +3904,7 @@
                                 <w:noProof/>
                               </w:rPr>
                               <w:drawing>
-                                <wp:inline distT="0" distB="0" distL="0" distR="0" wp14:anchorId="03037FBD" wp14:editId="384815BB">
+                                <wp:inline distT="0" distB="0" distL="0" distR="0" wp14:anchorId="1619A1E8" wp14:editId="7065096F">
                                   <wp:extent cx="5238750" cy="2947434"/>
                                   <wp:effectExtent l="0" t="0" r="0" b="5715"/>
                                   <wp:docPr id="682" name="0 Imagen"/>
@@ -3945,7 +3965,7 @@
           </mc:Choice>
           <mc:Fallback>
             <w:pict>
-              <v:shape w14:anchorId="008AF2A5" id="_x0000_s1047" type="#_x0000_t202" style="position:absolute;left:0;text-align:left;margin-left:10.95pt;margin-top:8.35pt;width:430.5pt;height:234pt;z-index:251909632;visibility:visible;mso-wrap-style:square;mso-width-percent:0;mso-height-percent:0;mso-wrap-distance-left:9pt;mso-wrap-distance-top:0;mso-wrap-distance-right:9pt;mso-wrap-distance-bottom:0;mso-position-horizontal:absolute;mso-position-horizontal-relative:text;mso-position-vertical:absolute;mso-position-vertical-relative:text;mso-width-percent:0;mso-height-percent:0;mso-width-relative:margin;mso-height-relative:margin;v-text-anchor:top" o:gfxdata="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" filled="f" stroked="f">
+              <v:shape w14:anchorId="7C1AF7C4" id="_x0000_s1047" type="#_x0000_t202" style="position:absolute;left:0;text-align:left;margin-left:10.95pt;margin-top:8.35pt;width:430.5pt;height:234pt;z-index:251944448;visibility:visible;mso-wrap-style:square;mso-width-percent:0;mso-height-percent:0;mso-wrap-distance-left:9pt;mso-wrap-distance-top:0;mso-wrap-distance-right:9pt;mso-wrap-distance-bottom:0;mso-position-horizontal:absolute;mso-position-horizontal-relative:text;mso-position-vertical:absolute;mso-position-vertical-relative:text;mso-width-percent:0;mso-height-percent:0;mso-width-relative:margin;mso-height-relative:margin;v-text-anchor:top" o:gfxdata="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" filled="f" stroked="f">
                 <v:textbox>
                   <w:txbxContent>
                     <w:p>
@@ -3954,7 +3974,7 @@
                           <w:noProof/>
                         </w:rPr>
                         <w:drawing>
-                          <wp:inline distT="0" distB="0" distL="0" distR="0" wp14:anchorId="03037FBD" wp14:editId="384815BB">
+                          <wp:inline distT="0" distB="0" distL="0" distR="0" wp14:anchorId="1619A1E8" wp14:editId="7065096F">
                             <wp:extent cx="5238750" cy="2947434"/>
                             <wp:effectExtent l="0" t="0" r="0" b="5715"/>
                             <wp:docPr id="682" name="0 Imagen"/>
@@ -9725,7 +9745,7 @@
 </file>
 
 <file path=customXml/itemProps1.xml><?xml version="1.0" encoding="utf-8"?>
-<ds:datastoreItem xmlns:ds="http://schemas.openxmlformats.org/officeDocument/2006/customXml" ds:itemID="{DF445F8A-7FC7-4F37-9E3B-477FECDE2591}">
+<ds:datastoreItem xmlns:ds="http://schemas.openxmlformats.org/officeDocument/2006/customXml" ds:itemID="{E357F562-662A-4199-9B24-1B4E4F545804}">
   <ds:schemaRefs>
     <ds:schemaRef ds:uri="http://schemas.openxmlformats.org/officeDocument/2006/bibliography"/>
   </ds:schemaRefs>

--- a/Doc/Formant_V2_Capitulo_02.docx
+++ b/Doc/Formant_V2_Capitulo_02.docx
@@ -393,17 +393,27 @@
         <w:rPr>
           <w:b/>
         </w:rPr>
-        <w:t>.git</w:t>
-      </w:r>
+        <w:t>.</w:t>
+      </w:r>
+      <w:proofErr w:type="spellStart"/>
+      <w:r>
+        <w:rPr>
+          <w:b/>
+        </w:rPr>
+        <w:t>git</w:t>
+      </w:r>
+      <w:proofErr w:type="spellEnd"/>
       <w:r>
         <w:t xml:space="preserve"> es una carpeta oculta que no contiene información del proyecto en sí sino que es utilizada por el manejador de la aplicación </w:t>
       </w:r>
+      <w:proofErr w:type="spellStart"/>
       <w:r>
         <w:rPr>
           <w:i/>
         </w:rPr>
         <w:t>git</w:t>
       </w:r>
+      <w:proofErr w:type="spellEnd"/>
       <w:r>
         <w:t xml:space="preserve"> para organizar y controlar la información del proyecto.</w:t>
       </w:r>
@@ -750,6 +760,7 @@
         <w:ind w:left="709"/>
       </w:pPr>
       <w:r>
+        <w:lastRenderedPageBreak/>
         <w:t>Contiene la información relativa a los componentes que han sido reemplazados, tanto la del componente reemplazado como la del nuevo componente.</w:t>
       </w:r>
     </w:p>
@@ -1172,12 +1183,14 @@
           <w:b/>
         </w:rPr>
       </w:pPr>
+      <w:proofErr w:type="spellStart"/>
       <w:r>
         <w:rPr>
           <w:b/>
         </w:rPr>
         <w:t>Mueble_Racks</w:t>
       </w:r>
+      <w:proofErr w:type="spellEnd"/>
     </w:p>
     <w:p>
       <w:pPr>
@@ -1211,8 +1224,13 @@
         <w:ind w:left="709"/>
       </w:pPr>
       <w:r>
-        <w:t>Cuestiones sobre elementos varios, como soportes, guías de aluminio etc</w:t>
-      </w:r>
+        <w:t xml:space="preserve">Cuestiones sobre elementos varios, como soportes, guías de aluminio </w:t>
+      </w:r>
+      <w:proofErr w:type="spellStart"/>
+      <w:r>
+        <w:t>etc</w:t>
+      </w:r>
+      <w:proofErr w:type="spellEnd"/>
     </w:p>
     <w:p/>
     <w:p>
@@ -1529,12 +1547,14 @@
           <w:numId w:val="29"/>
         </w:numPr>
       </w:pPr>
+      <w:proofErr w:type="spellStart"/>
       <w:r>
         <w:rPr>
           <w:b/>
         </w:rPr>
         <w:t>Formant_Elektor</w:t>
       </w:r>
+      <w:proofErr w:type="spellEnd"/>
       <w:r>
         <w:t>.</w:t>
       </w:r>
@@ -1571,7 +1591,15 @@
         <w:ind w:left="709"/>
       </w:pPr>
       <w:r>
-        <w:t>Información relativa a la interfaz MIDI (especificación MIDI, mensajes etc).</w:t>
+        <w:t xml:space="preserve">Información relativa a la interfaz MIDI (especificación MIDI, mensajes </w:t>
+      </w:r>
+      <w:proofErr w:type="spellStart"/>
+      <w:r>
+        <w:t>etc</w:t>
+      </w:r>
+      <w:proofErr w:type="spellEnd"/>
+      <w:r>
+        <w:t>).</w:t>
       </w:r>
     </w:p>
     <w:p/>
@@ -1801,7 +1829,15 @@
         <w:ind w:left="567" w:hanging="567"/>
       </w:pPr>
       <w:r>
-        <w:t>Todas las resistencias ajustables para la nueva versión, se han elegido del tipo “multivuelta”, manteniendo el valor resistivo original.</w:t>
+        <w:t>Todas las resistencias ajustables para la nueva versión, se han elegido del tipo “</w:t>
+      </w:r>
+      <w:proofErr w:type="spellStart"/>
+      <w:r>
+        <w:t>multivuelta</w:t>
+      </w:r>
+      <w:proofErr w:type="spellEnd"/>
+      <w:r>
+        <w:t>”, manteniendo el valor resistivo original.</w:t>
       </w:r>
     </w:p>
     <w:p>
@@ -1810,7 +1846,31 @@
         <w:ind w:left="567"/>
       </w:pPr>
       <w:r>
-        <w:t>Las resistencias ajustables “multivuelta” permiten un ajuste mucho más preciso que las “clásicas” resistencias, al dividir su recorrido en más de una vuelta (típicamente entre 20 y 25 vueltas). Hoy en día el precio de una resistencia multivuelta es muy bajo, pero en la época en la que se diseñó el formant este tipo de resistencias tenían un precio mucho más elevado y eran más difíciles de conseguir, por lo que su utilización se limitaba a ajustes críticos en los que se requería una buena precisión.</w:t>
+        <w:t>Las resistencias ajustables “</w:t>
+      </w:r>
+      <w:proofErr w:type="spellStart"/>
+      <w:r>
+        <w:t>multivuelta</w:t>
+      </w:r>
+      <w:proofErr w:type="spellEnd"/>
+      <w:r>
+        <w:t xml:space="preserve">” permiten un ajuste mucho más preciso que las “clásicas” resistencias, al dividir su recorrido en más de una vuelta (típicamente entre 20 y 25 vueltas). Hoy en día el precio de una resistencia </w:t>
+      </w:r>
+      <w:proofErr w:type="spellStart"/>
+      <w:r>
+        <w:t>multivuelta</w:t>
+      </w:r>
+      <w:proofErr w:type="spellEnd"/>
+      <w:r>
+        <w:t xml:space="preserve"> es muy bajo, pero en la época en la que se diseñó el formant este tipo de resistencias </w:t>
+      </w:r>
+      <w:proofErr w:type="gramStart"/>
+      <w:r>
+        <w:t>tenían</w:t>
+      </w:r>
+      <w:proofErr w:type="gramEnd"/>
+      <w:r>
+        <w:t xml:space="preserve"> un precio mucho más elevado y eran más difíciles de conseguir, por lo que su utilización se limitaba a ajustes críticos en los que se requería una buena precisión.</w:t>
       </w:r>
     </w:p>
     <w:p>
@@ -1930,14 +1990,27 @@
                             <w:r>
                               <w:t xml:space="preserve">Figura </w:t>
                             </w:r>
-                            <w:fldSimple w:instr=" SEQ Figura \* ARABIC ">
-                              <w:r>
-                                <w:rPr>
-                                  <w:noProof/>
-                                </w:rPr>
-                                <w:t>1</w:t>
-                              </w:r>
-                            </w:fldSimple>
+                            <w:r>
+                              <w:fldChar w:fldCharType="begin"/>
+                            </w:r>
+                            <w:r>
+                              <w:instrText xml:space="preserve"> SEQ Figura \* ARABIC </w:instrText>
+                            </w:r>
+                            <w:r>
+                              <w:fldChar w:fldCharType="separate"/>
+                            </w:r>
+                            <w:r>
+                              <w:rPr>
+                                <w:noProof/>
+                              </w:rPr>
+                              <w:t>1</w:t>
+                            </w:r>
+                            <w:r>
+                              <w:rPr>
+                                <w:noProof/>
+                              </w:rPr>
+                              <w:fldChar w:fldCharType="end"/>
+                            </w:r>
                             <w:r>
                               <w:t>. Resistencia “clásica”</w:t>
                             </w:r>
@@ -2018,14 +2091,27 @@
                       <w:r>
                         <w:t xml:space="preserve">Figura </w:t>
                       </w:r>
-                      <w:fldSimple w:instr=" SEQ Figura \* ARABIC ">
-                        <w:r>
-                          <w:rPr>
-                            <w:noProof/>
-                          </w:rPr>
-                          <w:t>1</w:t>
-                        </w:r>
-                      </w:fldSimple>
+                      <w:r>
+                        <w:fldChar w:fldCharType="begin"/>
+                      </w:r>
+                      <w:r>
+                        <w:instrText xml:space="preserve"> SEQ Figura \* ARABIC </w:instrText>
+                      </w:r>
+                      <w:r>
+                        <w:fldChar w:fldCharType="separate"/>
+                      </w:r>
+                      <w:r>
+                        <w:rPr>
+                          <w:noProof/>
+                        </w:rPr>
+                        <w:t>1</w:t>
+                      </w:r>
+                      <w:r>
+                        <w:rPr>
+                          <w:noProof/>
+                        </w:rPr>
+                        <w:fldChar w:fldCharType="end"/>
+                      </w:r>
                       <w:r>
                         <w:t>. Resistencia “clásica”</w:t>
                       </w:r>
@@ -2139,17 +2225,35 @@
                             <w:r>
                               <w:t xml:space="preserve">Figura </w:t>
                             </w:r>
-                            <w:fldSimple w:instr=" SEQ Figura \* ARABIC ">
-                              <w:r>
-                                <w:rPr>
-                                  <w:noProof/>
-                                </w:rPr>
-                                <w:t>2</w:t>
-                              </w:r>
-                            </w:fldSimple>
                             <w:r>
-                              <w:t>. Resistencia multivuelta</w:t>
+                              <w:fldChar w:fldCharType="begin"/>
                             </w:r>
+                            <w:r>
+                              <w:instrText xml:space="preserve"> SEQ Figura \* ARABIC </w:instrText>
+                            </w:r>
+                            <w:r>
+                              <w:fldChar w:fldCharType="separate"/>
+                            </w:r>
+                            <w:r>
+                              <w:rPr>
+                                <w:noProof/>
+                              </w:rPr>
+                              <w:t>2</w:t>
+                            </w:r>
+                            <w:r>
+                              <w:rPr>
+                                <w:noProof/>
+                              </w:rPr>
+                              <w:fldChar w:fldCharType="end"/>
+                            </w:r>
+                            <w:r>
+                              <w:t xml:space="preserve">. Resistencia </w:t>
+                            </w:r>
+                            <w:proofErr w:type="spellStart"/>
+                            <w:r>
+                              <w:t>multivuelta</w:t>
+                            </w:r>
+                            <w:proofErr w:type="spellEnd"/>
                           </w:p>
                         </w:txbxContent>
                       </wps:txbx>
@@ -2227,17 +2331,35 @@
                       <w:r>
                         <w:t xml:space="preserve">Figura </w:t>
                       </w:r>
-                      <w:fldSimple w:instr=" SEQ Figura \* ARABIC ">
-                        <w:r>
-                          <w:rPr>
-                            <w:noProof/>
-                          </w:rPr>
-                          <w:t>2</w:t>
-                        </w:r>
-                      </w:fldSimple>
                       <w:r>
-                        <w:t>. Resistencia multivuelta</w:t>
+                        <w:fldChar w:fldCharType="begin"/>
                       </w:r>
+                      <w:r>
+                        <w:instrText xml:space="preserve"> SEQ Figura \* ARABIC </w:instrText>
+                      </w:r>
+                      <w:r>
+                        <w:fldChar w:fldCharType="separate"/>
+                      </w:r>
+                      <w:r>
+                        <w:rPr>
+                          <w:noProof/>
+                        </w:rPr>
+                        <w:t>2</w:t>
+                      </w:r>
+                      <w:r>
+                        <w:rPr>
+                          <w:noProof/>
+                        </w:rPr>
+                        <w:fldChar w:fldCharType="end"/>
+                      </w:r>
+                      <w:r>
+                        <w:t xml:space="preserve">. Resistencia </w:t>
+                      </w:r>
+                      <w:proofErr w:type="spellStart"/>
+                      <w:r>
+                        <w:t>multivuelta</w:t>
+                      </w:r>
+                      <w:proofErr w:type="spellEnd"/>
                     </w:p>
                   </w:txbxContent>
                 </v:textbox>
@@ -2265,7 +2387,15 @@
         <w:ind w:left="567" w:hanging="567"/>
       </w:pPr>
       <w:r>
-        <w:t xml:space="preserve">Para las directrices de ajuste de los circuitos, selección de componentes particulares etc, se deberán seguir en </w:t>
+        <w:t xml:space="preserve">Para las directrices de ajuste de los circuitos, selección de componentes particulares </w:t>
+      </w:r>
+      <w:proofErr w:type="spellStart"/>
+      <w:r>
+        <w:t>etc</w:t>
+      </w:r>
+      <w:proofErr w:type="spellEnd"/>
+      <w:r>
+        <w:t xml:space="preserve">, se deberán seguir en </w:t>
       </w:r>
       <w:r>
         <w:rPr>
@@ -2586,14 +2716,27 @@
       <w:r>
         <w:t xml:space="preserve">Figura </w:t>
       </w:r>
-      <w:fldSimple w:instr=" SEQ Figura \* ARABIC ">
-        <w:r>
-          <w:rPr>
-            <w:noProof/>
-          </w:rPr>
-          <w:t>3</w:t>
-        </w:r>
-      </w:fldSimple>
+      <w:r>
+        <w:fldChar w:fldCharType="begin"/>
+      </w:r>
+      <w:r>
+        <w:instrText xml:space="preserve"> SEQ Figura \* ARABIC </w:instrText>
+      </w:r>
+      <w:r>
+        <w:fldChar w:fldCharType="separate"/>
+      </w:r>
+      <w:r>
+        <w:rPr>
+          <w:noProof/>
+        </w:rPr>
+        <w:t>3</w:t>
+      </w:r>
+      <w:r>
+        <w:rPr>
+          <w:noProof/>
+        </w:rPr>
+        <w:fldChar w:fldCharType="end"/>
+      </w:r>
       <w:r>
         <w:t>. Circuito original en formant</w:t>
       </w:r>
@@ -2601,14 +2744,27 @@
         <w:tab/>
         <w:t xml:space="preserve">Figura </w:t>
       </w:r>
-      <w:fldSimple w:instr=" SEQ Figura \* ARABIC ">
-        <w:r>
-          <w:rPr>
-            <w:noProof/>
-          </w:rPr>
-          <w:t>4</w:t>
-        </w:r>
-      </w:fldSimple>
+      <w:r>
+        <w:fldChar w:fldCharType="begin"/>
+      </w:r>
+      <w:r>
+        <w:instrText xml:space="preserve"> SEQ Figura \* ARABIC </w:instrText>
+      </w:r>
+      <w:r>
+        <w:fldChar w:fldCharType="separate"/>
+      </w:r>
+      <w:r>
+        <w:rPr>
+          <w:noProof/>
+        </w:rPr>
+        <w:t>4</w:t>
+      </w:r>
+      <w:r>
+        <w:rPr>
+          <w:noProof/>
+        </w:rPr>
+        <w:fldChar w:fldCharType="end"/>
+      </w:r>
       <w:r>
         <w:t>. Circuito nuevo, formant V2</w:t>
       </w:r>
@@ -2636,6 +2792,7 @@
         </w:rPr>
         <w:t xml:space="preserve">Surface Mountain </w:t>
       </w:r>
+      <w:proofErr w:type="spellStart"/>
       <w:r>
         <w:rPr>
           <w:i/>
@@ -2648,6 +2805,7 @@
         </w:rPr>
         <w:t>evice</w:t>
       </w:r>
+      <w:proofErr w:type="spellEnd"/>
       <w:r>
         <w:t>) por lo que será necesario recurrir a adaptadores de encapsulado SMD a DIP.</w:t>
       </w:r>
@@ -2848,14 +3006,27 @@
       <w:r>
         <w:t xml:space="preserve">Figura </w:t>
       </w:r>
-      <w:fldSimple w:instr=" SEQ Figura \* ARABIC ">
-        <w:r>
-          <w:rPr>
-            <w:noProof/>
-          </w:rPr>
-          <w:t>5</w:t>
-        </w:r>
-      </w:fldSimple>
+      <w:r>
+        <w:fldChar w:fldCharType="begin"/>
+      </w:r>
+      <w:r>
+        <w:instrText xml:space="preserve"> SEQ Figura \* ARABIC </w:instrText>
+      </w:r>
+      <w:r>
+        <w:fldChar w:fldCharType="separate"/>
+      </w:r>
+      <w:r>
+        <w:rPr>
+          <w:noProof/>
+        </w:rPr>
+        <w:t>5</w:t>
+      </w:r>
+      <w:r>
+        <w:rPr>
+          <w:noProof/>
+        </w:rPr>
+        <w:fldChar w:fldCharType="end"/>
+      </w:r>
       <w:r>
         <w:t>. Adaptador SMD a DIP8.</w:t>
       </w:r>
@@ -2930,7 +3101,23 @@
     </w:p>
     <w:p>
       <w:r>
-        <w:t>Para la implementación física de los circuitos del Formant V2 no se han realizado circuitos impresos, sino que se ha recurrido a la técnica de “wire wrapping”, esto es debido a que esta técnica utilizada en prototipados permite la realización de montajes que están sujetos a cambios y modificaciones puesto que los circuitos montados con esta técnica permiten realizar modificaciones en sus diseños, mientras que si se utilizan circuitos impresos y se produce algún cambio en el diseño conllevaría en la mayoría de los casos a la realización de nuevos circuitos impresos.</w:t>
+        <w:t>Para la implementación física de los circuitos del Formant V2 no se han realizado circuitos impresos, sino que se ha recurrido a la técnica de “</w:t>
+      </w:r>
+      <w:proofErr w:type="spellStart"/>
+      <w:r>
+        <w:t>wire</w:t>
+      </w:r>
+      <w:proofErr w:type="spellEnd"/>
+      <w:r>
+        <w:t xml:space="preserve"> wrapping”, esto es debido a que esta técnica utilizada en </w:t>
+      </w:r>
+      <w:proofErr w:type="spellStart"/>
+      <w:r>
+        <w:t>prototipados</w:t>
+      </w:r>
+      <w:proofErr w:type="spellEnd"/>
+      <w:r>
+        <w:t xml:space="preserve"> permite la realización de montajes que están sujetos a cambios y modificaciones puesto que los circuitos montados con esta técnica permiten realizar modificaciones en sus diseños, mientras que si se utilizan circuitos impresos y se produce algún cambio en el diseño conllevaría en la mayoría de los casos a la realización de nuevos circuitos impresos.</w:t>
       </w:r>
     </w:p>
     <w:p>
@@ -2940,7 +3127,15 @@
     </w:p>
     <w:p>
       <w:r>
-        <w:t xml:space="preserve">La técnica de wire wrapping permite la implementación de circuitos muy compactos y de total fiabilidad por lo que es una técnica totalmente válida tanto para montaje de prototipos como de versiones finales. </w:t>
+        <w:t xml:space="preserve">La técnica de </w:t>
+      </w:r>
+      <w:proofErr w:type="spellStart"/>
+      <w:r>
+        <w:t>wire</w:t>
+      </w:r>
+      <w:proofErr w:type="spellEnd"/>
+      <w:r>
+        <w:t xml:space="preserve"> wrapping permite la implementación de circuitos muy compactos y de total fiabilidad por lo que es una técnica totalmente válida tanto para montaje de prototipos como de versiones finales. </w:t>
       </w:r>
     </w:p>
     <w:p>
@@ -2956,16 +3151,27 @@
     </w:p>
     <w:p>
       <w:r>
+        <w:lastRenderedPageBreak/>
         <w:t xml:space="preserve">Estas herramientas así como el hilo de wrapping se pueden encontrar en establecimientos de componentes y material electrónico y </w:t>
       </w:r>
+      <w:proofErr w:type="spellStart"/>
       <w:r>
         <w:rPr>
           <w:i/>
         </w:rPr>
         <w:t>sites</w:t>
       </w:r>
-      <w:r>
-        <w:t xml:space="preserve"> online como amazon.</w:t>
+      <w:proofErr w:type="spellEnd"/>
+      <w:r>
+        <w:t xml:space="preserve"> online como </w:t>
+      </w:r>
+      <w:proofErr w:type="spellStart"/>
+      <w:r>
+        <w:t>amazon</w:t>
+      </w:r>
+      <w:proofErr w:type="spellEnd"/>
+      <w:r>
+        <w:t>.</w:t>
       </w:r>
     </w:p>
     <w:p/>
@@ -4045,14 +4251,495 @@
     <w:p/>
     <w:p/>
     <w:p/>
+    <w:p>
+      <w:pPr>
+        <w:pStyle w:val="Ttulo2"/>
+      </w:pPr>
+      <w:r>
+        <w:t>xxxxxxxx</w:t>
+      </w:r>
+    </w:p>
+    <w:p/>
+    <w:p>
+      <w:r>
+        <w:t xml:space="preserve">Tal y como se explica en el capítulo </w:t>
+      </w:r>
+      <w:r>
+        <w:t>“</w:t>
+      </w:r>
+      <w:r>
+        <w:rPr>
+          <w:b/>
+          <w:i/>
+        </w:rPr>
+        <w:t xml:space="preserve">FET </w:t>
+      </w:r>
+      <w:proofErr w:type="spellStart"/>
+      <w:r>
+        <w:rPr>
+          <w:b/>
+          <w:i/>
+        </w:rPr>
+        <w:t>opamps</w:t>
+      </w:r>
+      <w:proofErr w:type="spellEnd"/>
+      <w:r>
+        <w:rPr>
+          <w:b/>
+          <w:i/>
+        </w:rPr>
+        <w:t xml:space="preserve"> in </w:t>
+      </w:r>
+      <w:proofErr w:type="spellStart"/>
+      <w:r>
+        <w:rPr>
+          <w:b/>
+          <w:i/>
+        </w:rPr>
+        <w:t>the</w:t>
+      </w:r>
+      <w:proofErr w:type="spellEnd"/>
+      <w:r>
+        <w:rPr>
+          <w:b/>
+          <w:i/>
+        </w:rPr>
+        <w:t xml:space="preserve"> Formant</w:t>
+      </w:r>
+      <w:r>
+        <w:t xml:space="preserve">” </w:t>
+      </w:r>
+      <w:r>
+        <w:t>de la documentación original</w:t>
+      </w:r>
+      <w:r>
+        <w:t xml:space="preserve">, </w:t>
+      </w:r>
+      <w:r>
+        <w:t xml:space="preserve"> en la époc</w:t>
+      </w:r>
+      <w:r>
+        <w:t>a en la que se diseñó</w:t>
+      </w:r>
+      <w:r>
+        <w:t xml:space="preserve"> el formant los amplificadore</w:t>
+      </w:r>
+      <w:r>
+        <w:t>s</w:t>
+      </w:r>
+      <w:r>
+        <w:t xml:space="preserve"> operacionales FET de “buena cali</w:t>
+      </w:r>
+      <w:r>
+        <w:t>d</w:t>
+      </w:r>
+      <w:r>
+        <w:t>ad</w:t>
+      </w:r>
+      <w:r>
+        <w:t xml:space="preserve"> y alta velocidad</w:t>
+      </w:r>
+      <w:r>
+        <w:t>” eran prácticamente inexistentes.</w:t>
+      </w:r>
+    </w:p>
+    <w:p>
+      <w:r>
+        <w:t>En ese capítulo se aconseja que en futuras implementaciones y en particular en el montaje del VCO se su</w:t>
+      </w:r>
+      <w:r>
+        <w:t>s</w:t>
+      </w:r>
+      <w:r>
+        <w:t xml:space="preserve">tituyan </w:t>
+      </w:r>
+      <w:r>
+        <w:t xml:space="preserve">siempre que sea posible </w:t>
+      </w:r>
+      <w:r>
+        <w:t xml:space="preserve">los transistores </w:t>
+      </w:r>
+      <w:proofErr w:type="spellStart"/>
+      <w:r>
+        <w:t>FETs</w:t>
+      </w:r>
+      <w:proofErr w:type="spellEnd"/>
+      <w:r>
+        <w:t xml:space="preserve"> </w:t>
+      </w:r>
+      <w:r>
+        <w:t xml:space="preserve">clásicos utilizados en los diversos módulos del formant y que estén montados en configuración de </w:t>
+      </w:r>
+      <w:r>
+        <w:t xml:space="preserve">seguidor de tensión </w:t>
+      </w:r>
+      <w:r>
+        <w:t>por amplificadores operacionales FET los cuales aportarán una mayor estabilidad general al circuito en cuestión.</w:t>
+      </w:r>
+    </w:p>
+    <w:p>
+      <w:r>
+        <w:t xml:space="preserve">En la presente versión del formant se adoptará esta solución, reemplazando </w:t>
+      </w:r>
+      <w:r>
+        <w:t xml:space="preserve">en todos aquellos circuitos que aparezca </w:t>
+      </w:r>
+      <w:r>
+        <w:t>la configuración de transistor FET clásica utilizada como seguidor de tensión por amplificadores operacionales FET, concretamente se utilizará el LF356</w:t>
+      </w:r>
+      <w:r>
+        <w:t>.</w:t>
+      </w:r>
+      <w:bookmarkStart w:id="0" w:name="_GoBack"/>
+      <w:bookmarkEnd w:id="0"/>
+    </w:p>
+    <w:p>
+      <w:r>
+        <w:rPr>
+          <w:noProof/>
+        </w:rPr>
+        <mc:AlternateContent>
+          <mc:Choice Requires="wps">
+            <w:drawing>
+              <wp:anchor distT="45720" distB="45720" distL="114300" distR="114300" simplePos="0" relativeHeight="251651584" behindDoc="0" locked="0" layoutInCell="1" allowOverlap="1">
+                <wp:simplePos x="0" y="0"/>
+                <wp:positionH relativeFrom="column">
+                  <wp:posOffset>-13335</wp:posOffset>
+                </wp:positionH>
+                <wp:positionV relativeFrom="paragraph">
+                  <wp:posOffset>169545</wp:posOffset>
+                </wp:positionV>
+                <wp:extent cx="2360930" cy="2190750"/>
+                <wp:effectExtent l="0" t="0" r="11430" b="19050"/>
+                <wp:wrapSquare wrapText="bothSides"/>
+                <wp:docPr id="217" name="Cuadro de texto 2"/>
+                <wp:cNvGraphicFramePr>
+                  <a:graphicFrameLocks xmlns:a="http://schemas.openxmlformats.org/drawingml/2006/main"/>
+                </wp:cNvGraphicFramePr>
+                <a:graphic xmlns:a="http://schemas.openxmlformats.org/drawingml/2006/main">
+                  <a:graphicData uri="http://schemas.microsoft.com/office/word/2010/wordprocessingShape">
+                    <wps:wsp>
+                      <wps:cNvSpPr txBox="1">
+                        <a:spLocks noChangeArrowheads="1"/>
+                      </wps:cNvSpPr>
+                      <wps:spPr bwMode="auto">
+                        <a:xfrm>
+                          <a:off x="0" y="0"/>
+                          <a:ext cx="2360930" cy="2190750"/>
+                        </a:xfrm>
+                        <a:prstGeom prst="rect">
+                          <a:avLst/>
+                        </a:prstGeom>
+                        <a:solidFill>
+                          <a:srgbClr val="FFFFFF"/>
+                        </a:solidFill>
+                        <a:ln w="9525">
+                          <a:solidFill>
+                            <a:srgbClr val="000000"/>
+                          </a:solidFill>
+                          <a:miter lim="800000"/>
+                          <a:headEnd/>
+                          <a:tailEnd/>
+                        </a:ln>
+                      </wps:spPr>
+                      <wps:txbx>
+                        <w:txbxContent>
+                          <w:p>
+                            <w:r>
+                              <w:rPr>
+                                <w:noProof/>
+                              </w:rPr>
+                              <w:drawing>
+                                <wp:inline distT="0" distB="0" distL="0" distR="0" wp14:anchorId="5FA97107" wp14:editId="49EDE1A9">
+                                  <wp:extent cx="1945640" cy="1886585"/>
+                                  <wp:effectExtent l="0" t="0" r="0" b="0"/>
+                                  <wp:docPr id="3" name="Imagen 3"/>
+                                  <wp:cNvGraphicFramePr>
+                                    <a:graphicFrameLocks xmlns:a="http://schemas.openxmlformats.org/drawingml/2006/main" noChangeAspect="1"/>
+                                  </wp:cNvGraphicFramePr>
+                                  <a:graphic xmlns:a="http://schemas.openxmlformats.org/drawingml/2006/main">
+                                    <a:graphicData uri="http://schemas.openxmlformats.org/drawingml/2006/picture">
+                                      <pic:pic xmlns:pic="http://schemas.openxmlformats.org/drawingml/2006/picture">
+                                        <pic:nvPicPr>
+                                          <pic:cNvPr id="1" name=""/>
+                                          <pic:cNvPicPr/>
+                                        </pic:nvPicPr>
+                                        <pic:blipFill>
+                                          <a:blip r:embed="rId28"/>
+                                          <a:stretch>
+                                            <a:fillRect/>
+                                          </a:stretch>
+                                        </pic:blipFill>
+                                        <pic:spPr>
+                                          <a:xfrm>
+                                            <a:off x="0" y="0"/>
+                                            <a:ext cx="1945640" cy="1886585"/>
+                                          </a:xfrm>
+                                          <a:prstGeom prst="rect">
+                                            <a:avLst/>
+                                          </a:prstGeom>
+                                        </pic:spPr>
+                                      </pic:pic>
+                                    </a:graphicData>
+                                  </a:graphic>
+                                </wp:inline>
+                              </w:drawing>
+                            </w:r>
+                          </w:p>
+                        </w:txbxContent>
+                      </wps:txbx>
+                      <wps:bodyPr rot="0" vert="horz" wrap="square" lIns="91440" tIns="45720" rIns="91440" bIns="45720" anchor="t" anchorCtr="0">
+                        <a:noAutofit/>
+                      </wps:bodyPr>
+                    </wps:wsp>
+                  </a:graphicData>
+                </a:graphic>
+                <wp14:sizeRelH relativeFrom="margin">
+                  <wp14:pctWidth>40000</wp14:pctWidth>
+                </wp14:sizeRelH>
+                <wp14:sizeRelV relativeFrom="margin">
+                  <wp14:pctHeight>0</wp14:pctHeight>
+                </wp14:sizeRelV>
+              </wp:anchor>
+            </w:drawing>
+          </mc:Choice>
+          <mc:Fallback>
+            <w:pict>
+              <v:shape id="_x0000_s1048" type="#_x0000_t202" style="position:absolute;left:0;text-align:left;margin-left:-1.05pt;margin-top:13.35pt;width:185.9pt;height:172.5pt;z-index:251651584;visibility:visible;mso-wrap-style:square;mso-width-percent:400;mso-height-percent:0;mso-wrap-distance-left:9pt;mso-wrap-distance-top:3.6pt;mso-wrap-distance-right:9pt;mso-wrap-distance-bottom:3.6pt;mso-position-horizontal:absolute;mso-position-horizontal-relative:text;mso-position-vertical:absolute;mso-position-vertical-relative:text;mso-width-percent:400;mso-height-percent:0;mso-width-relative:margin;mso-height-relative:margin;v-text-anchor:top" o:gfxdata="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">
+                <v:textbox>
+                  <w:txbxContent>
+                    <w:p>
+                      <w:r>
+                        <w:rPr>
+                          <w:noProof/>
+                        </w:rPr>
+                        <w:drawing>
+                          <wp:inline distT="0" distB="0" distL="0" distR="0" wp14:anchorId="5FA97107" wp14:editId="49EDE1A9">
+                            <wp:extent cx="1945640" cy="1886585"/>
+                            <wp:effectExtent l="0" t="0" r="0" b="0"/>
+                            <wp:docPr id="3" name="Imagen 3"/>
+                            <wp:cNvGraphicFramePr>
+                              <a:graphicFrameLocks xmlns:a="http://schemas.openxmlformats.org/drawingml/2006/main" noChangeAspect="1"/>
+                            </wp:cNvGraphicFramePr>
+                            <a:graphic xmlns:a="http://schemas.openxmlformats.org/drawingml/2006/main">
+                              <a:graphicData uri="http://schemas.openxmlformats.org/drawingml/2006/picture">
+                                <pic:pic xmlns:pic="http://schemas.openxmlformats.org/drawingml/2006/picture">
+                                  <pic:nvPicPr>
+                                    <pic:cNvPr id="1" name=""/>
+                                    <pic:cNvPicPr/>
+                                  </pic:nvPicPr>
+                                  <pic:blipFill>
+                                    <a:blip r:embed="rId28"/>
+                                    <a:stretch>
+                                      <a:fillRect/>
+                                    </a:stretch>
+                                  </pic:blipFill>
+                                  <pic:spPr>
+                                    <a:xfrm>
+                                      <a:off x="0" y="0"/>
+                                      <a:ext cx="1945640" cy="1886585"/>
+                                    </a:xfrm>
+                                    <a:prstGeom prst="rect">
+                                      <a:avLst/>
+                                    </a:prstGeom>
+                                  </pic:spPr>
+                                </pic:pic>
+                              </a:graphicData>
+                            </a:graphic>
+                          </wp:inline>
+                        </w:drawing>
+                      </w:r>
+                    </w:p>
+                  </w:txbxContent>
+                </v:textbox>
+                <w10:wrap type="square"/>
+              </v:shape>
+            </w:pict>
+          </mc:Fallback>
+        </mc:AlternateContent>
+      </w:r>
+    </w:p>
+    <w:p>
+      <w:r>
+        <w:rPr>
+          <w:noProof/>
+        </w:rPr>
+        <mc:AlternateContent>
+          <mc:Choice Requires="wps">
+            <w:drawing>
+              <wp:anchor distT="45720" distB="45720" distL="114300" distR="114300" simplePos="0" relativeHeight="251682304" behindDoc="0" locked="0" layoutInCell="1" allowOverlap="1" wp14:anchorId="5501E2EC" wp14:editId="446B5625">
+                <wp:simplePos x="0" y="0"/>
+                <wp:positionH relativeFrom="column">
+                  <wp:posOffset>982345</wp:posOffset>
+                </wp:positionH>
+                <wp:positionV relativeFrom="paragraph">
+                  <wp:posOffset>1270</wp:posOffset>
+                </wp:positionV>
+                <wp:extent cx="2360930" cy="2177415"/>
+                <wp:effectExtent l="0" t="0" r="11430" b="13335"/>
+                <wp:wrapSquare wrapText="bothSides"/>
+                <wp:docPr id="2" name="Cuadro de texto 2"/>
+                <wp:cNvGraphicFramePr>
+                  <a:graphicFrameLocks xmlns:a="http://schemas.openxmlformats.org/drawingml/2006/main"/>
+                </wp:cNvGraphicFramePr>
+                <a:graphic xmlns:a="http://schemas.openxmlformats.org/drawingml/2006/main">
+                  <a:graphicData uri="http://schemas.microsoft.com/office/word/2010/wordprocessingShape">
+                    <wps:wsp>
+                      <wps:cNvSpPr txBox="1">
+                        <a:spLocks noChangeArrowheads="1"/>
+                      </wps:cNvSpPr>
+                      <wps:spPr bwMode="auto">
+                        <a:xfrm>
+                          <a:off x="0" y="0"/>
+                          <a:ext cx="2360930" cy="2177415"/>
+                        </a:xfrm>
+                        <a:prstGeom prst="rect">
+                          <a:avLst/>
+                        </a:prstGeom>
+                        <a:solidFill>
+                          <a:srgbClr val="FFFFFF"/>
+                        </a:solidFill>
+                        <a:ln w="9525">
+                          <a:solidFill>
+                            <a:srgbClr val="000000"/>
+                          </a:solidFill>
+                          <a:miter lim="800000"/>
+                          <a:headEnd/>
+                          <a:tailEnd/>
+                        </a:ln>
+                      </wps:spPr>
+                      <wps:txbx>
+                        <w:txbxContent>
+                          <w:p>
+                            <w:r>
+                              <w:rPr>
+                                <w:noProof/>
+                              </w:rPr>
+                              <w:drawing>
+                                <wp:inline distT="0" distB="0" distL="0" distR="0" wp14:anchorId="30BAF434" wp14:editId="311EF303">
+                                  <wp:extent cx="1945640" cy="1744980"/>
+                                  <wp:effectExtent l="0" t="0" r="0" b="7620"/>
+                                  <wp:docPr id="4" name="Imagen 4"/>
+                                  <wp:cNvGraphicFramePr>
+                                    <a:graphicFrameLocks xmlns:a="http://schemas.openxmlformats.org/drawingml/2006/main" noChangeAspect="1"/>
+                                  </wp:cNvGraphicFramePr>
+                                  <a:graphic xmlns:a="http://schemas.openxmlformats.org/drawingml/2006/main">
+                                    <a:graphicData uri="http://schemas.openxmlformats.org/drawingml/2006/picture">
+                                      <pic:pic xmlns:pic="http://schemas.openxmlformats.org/drawingml/2006/picture">
+                                        <pic:nvPicPr>
+                                          <pic:cNvPr id="1" name=""/>
+                                          <pic:cNvPicPr/>
+                                        </pic:nvPicPr>
+                                        <pic:blipFill>
+                                          <a:blip r:embed="rId29"/>
+                                          <a:stretch>
+                                            <a:fillRect/>
+                                          </a:stretch>
+                                        </pic:blipFill>
+                                        <pic:spPr>
+                                          <a:xfrm>
+                                            <a:off x="0" y="0"/>
+                                            <a:ext cx="1945640" cy="1744980"/>
+                                          </a:xfrm>
+                                          <a:prstGeom prst="rect">
+                                            <a:avLst/>
+                                          </a:prstGeom>
+                                        </pic:spPr>
+                                      </pic:pic>
+                                    </a:graphicData>
+                                  </a:graphic>
+                                </wp:inline>
+                              </w:drawing>
+                            </w:r>
+                          </w:p>
+                        </w:txbxContent>
+                      </wps:txbx>
+                      <wps:bodyPr rot="0" vert="horz" wrap="square" lIns="91440" tIns="45720" rIns="91440" bIns="45720" anchor="t" anchorCtr="0">
+                        <a:noAutofit/>
+                      </wps:bodyPr>
+                    </wps:wsp>
+                  </a:graphicData>
+                </a:graphic>
+                <wp14:sizeRelH relativeFrom="margin">
+                  <wp14:pctWidth>40000</wp14:pctWidth>
+                </wp14:sizeRelH>
+                <wp14:sizeRelV relativeFrom="margin">
+                  <wp14:pctHeight>0</wp14:pctHeight>
+                </wp14:sizeRelV>
+              </wp:anchor>
+            </w:drawing>
+          </mc:Choice>
+          <mc:Fallback>
+            <w:pict>
+              <v:shape w14:anchorId="5501E2EC" id="_x0000_s1049" type="#_x0000_t202" style="position:absolute;left:0;text-align:left;margin-left:77.35pt;margin-top:.1pt;width:185.9pt;height:171.45pt;z-index:251682304;visibility:visible;mso-wrap-style:square;mso-width-percent:400;mso-height-percent:0;mso-wrap-distance-left:9pt;mso-wrap-distance-top:3.6pt;mso-wrap-distance-right:9pt;mso-wrap-distance-bottom:3.6pt;mso-position-horizontal:absolute;mso-position-horizontal-relative:text;mso-position-vertical:absolute;mso-position-vertical-relative:text;mso-width-percent:400;mso-height-percent:0;mso-width-relative:margin;mso-height-relative:margin;v-text-anchor:top" o:gfxdata="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">
+                <v:textbox>
+                  <w:txbxContent>
+                    <w:p>
+                      <w:r>
+                        <w:rPr>
+                          <w:noProof/>
+                        </w:rPr>
+                        <w:drawing>
+                          <wp:inline distT="0" distB="0" distL="0" distR="0" wp14:anchorId="30BAF434" wp14:editId="311EF303">
+                            <wp:extent cx="1945640" cy="1744980"/>
+                            <wp:effectExtent l="0" t="0" r="0" b="7620"/>
+                            <wp:docPr id="4" name="Imagen 4"/>
+                            <wp:cNvGraphicFramePr>
+                              <a:graphicFrameLocks xmlns:a="http://schemas.openxmlformats.org/drawingml/2006/main" noChangeAspect="1"/>
+                            </wp:cNvGraphicFramePr>
+                            <a:graphic xmlns:a="http://schemas.openxmlformats.org/drawingml/2006/main">
+                              <a:graphicData uri="http://schemas.openxmlformats.org/drawingml/2006/picture">
+                                <pic:pic xmlns:pic="http://schemas.openxmlformats.org/drawingml/2006/picture">
+                                  <pic:nvPicPr>
+                                    <pic:cNvPr id="1" name=""/>
+                                    <pic:cNvPicPr/>
+                                  </pic:nvPicPr>
+                                  <pic:blipFill>
+                                    <a:blip r:embed="rId29"/>
+                                    <a:stretch>
+                                      <a:fillRect/>
+                                    </a:stretch>
+                                  </pic:blipFill>
+                                  <pic:spPr>
+                                    <a:xfrm>
+                                      <a:off x="0" y="0"/>
+                                      <a:ext cx="1945640" cy="1744980"/>
+                                    </a:xfrm>
+                                    <a:prstGeom prst="rect">
+                                      <a:avLst/>
+                                    </a:prstGeom>
+                                  </pic:spPr>
+                                </pic:pic>
+                              </a:graphicData>
+                            </a:graphic>
+                          </wp:inline>
+                        </w:drawing>
+                      </w:r>
+                    </w:p>
+                  </w:txbxContent>
+                </v:textbox>
+                <w10:wrap type="square"/>
+              </v:shape>
+            </w:pict>
+          </mc:Fallback>
+        </mc:AlternateContent>
+      </w:r>
+    </w:p>
+    <w:p/>
+    <w:p/>
+    <w:p/>
+    <w:p/>
+    <w:p/>
+    <w:p/>
+    <w:p/>
     <w:p/>
     <w:p/>
     <w:p/>
     <w:p/>
     <w:p/>
     <w:sectPr>
-      <w:headerReference w:type="even" r:id="rId28"/>
-      <w:headerReference w:type="first" r:id="rId29"/>
+      <w:headerReference w:type="even" r:id="rId30"/>
+      <w:headerReference w:type="first" r:id="rId31"/>
       <w:type w:val="continuous"/>
       <w:pgSz w:w="11906" w:h="16838" w:code="9"/>
       <w:pgMar w:top="1418" w:right="1701" w:bottom="1418" w:left="1701" w:header="709" w:footer="709" w:gutter="0"/>
@@ -4271,7 +4958,7 @@
               <v:stroke joinstyle="miter"/>
               <v:path gradientshapeok="t" o:connecttype="rect"/>
             </v:shapetype>
-            <v:shape id="Text Box 22" o:spid="_x0000_s1048" type="#_x0000_t202" style="position:absolute;left:0;text-align:left;margin-left:620.25pt;margin-top:-6.75pt;width:76.15pt;height:45.35pt;z-index:251659776;visibility:visible;mso-wrap-style:square;mso-width-percent:0;mso-height-percent:0;mso-wrap-distance-left:9pt;mso-wrap-distance-top:0;mso-wrap-distance-right:9pt;mso-wrap-distance-bottom:0;mso-position-horizontal:absolute;mso-position-horizontal-relative:text;mso-position-vertical:absolute;mso-position-vertical-relative:text;mso-width-percent:0;mso-height-percent:0;mso-width-relative:margin;mso-height-relative:margin;v-text-anchor:top" o:gfxdata="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" strokecolor="#95b3d7">
+            <v:shape id="Text Box 22" o:spid="_x0000_s1050" type="#_x0000_t202" style="position:absolute;left:0;text-align:left;margin-left:620.25pt;margin-top:-6.75pt;width:76.15pt;height:45.35pt;z-index:251659776;visibility:visible;mso-wrap-style:square;mso-width-percent:0;mso-height-percent:0;mso-wrap-distance-left:9pt;mso-wrap-distance-top:0;mso-wrap-distance-right:9pt;mso-wrap-distance-bottom:0;mso-position-horizontal:absolute;mso-position-horizontal-relative:text;mso-position-vertical:absolute;mso-position-vertical-relative:text;mso-width-percent:0;mso-height-percent:0;mso-width-relative:margin;mso-height-relative:margin;v-text-anchor:top" o:gfxdata="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" strokecolor="#95b3d7">
               <v:textbox>
                 <w:txbxContent>
                   <w:p/>
@@ -9745,7 +10432,7 @@
 </file>
 
 <file path=customXml/itemProps1.xml><?xml version="1.0" encoding="utf-8"?>
-<ds:datastoreItem xmlns:ds="http://schemas.openxmlformats.org/officeDocument/2006/customXml" ds:itemID="{E357F562-662A-4199-9B24-1B4E4F545804}">
+<ds:datastoreItem xmlns:ds="http://schemas.openxmlformats.org/officeDocument/2006/customXml" ds:itemID="{88342112-D101-4AEC-B73C-98AF10DC0691}">
   <ds:schemaRefs>
     <ds:schemaRef ds:uri="http://schemas.openxmlformats.org/officeDocument/2006/bibliography"/>
   </ds:schemaRefs>
